--- a/public/files/archive/CV_Alexandra_Decker_01_2024.docx
+++ b/public/files/archive/CV_Alexandra_Decker_01_2024.docx
@@ -3175,7 +3175,7 @@
           <w:iCs/>
           <w:color w:val="000000" w:themeColor="text1"/>
         </w:rPr>
-        <w:t>In Preparation</w:t>
+        <w:t>Under Review</w:t>
       </w:r>
       <w:r>
         <w:rPr>
@@ -3330,15 +3330,15 @@
           <w:rFonts w:ascii="Times New Roman" w:hAnsi="Times New Roman" w:cs="Times New Roman"/>
           <w:lang w:val="en-US"/>
         </w:rPr>
-        <w:t>, J.D.E.., Chai., X., O</w:t>
-      </w:r>
-      <w:proofErr w:type="spellStart"/>
-      <w:r>
-        <w:rPr>
-          <w:rFonts w:ascii="Times New Roman" w:hAnsi="Times New Roman" w:cs="Times New Roman"/>
-          <w:lang w:val="en-US"/>
-        </w:rPr>
-        <w:t>fen</w:t>
+        <w:t xml:space="preserve">, J.D.E.., Chai., X., </w:t>
+      </w:r>
+      <w:proofErr w:type="spellStart"/>
+      <w:r>
+        <w:rPr>
+          <w:rFonts w:ascii="Times New Roman" w:hAnsi="Times New Roman" w:cs="Times New Roman"/>
+          <w:lang w:val="en-US"/>
+        </w:rPr>
+        <w:t>Ofen</w:t>
       </w:r>
       <w:proofErr w:type="spellEnd"/>
       <w:r>
@@ -3474,6 +3474,99 @@
           <w:rFonts w:ascii="Times New Roman" w:hAnsi="Times New Roman" w:cs="Times New Roman"/>
           <w:b/>
           <w:bCs/>
+          <w:lang w:val="en-US"/>
+        </w:rPr>
+      </w:pPr>
+    </w:p>
+    <w:p>
+      <w:pPr>
+        <w:ind w:left="283"/>
+        <w:rPr>
+          <w:rFonts w:ascii="Times New Roman" w:hAnsi="Times New Roman" w:cs="Times New Roman"/>
+          <w:lang w:val="en-US"/>
+        </w:rPr>
+      </w:pPr>
+      <w:r>
+        <w:rPr>
+          <w:rFonts w:ascii="Times New Roman" w:hAnsi="Times New Roman" w:cs="Times New Roman"/>
+          <w:b/>
+          <w:bCs/>
+          <w:lang w:val="en-US"/>
+        </w:rPr>
+        <w:t>Decker, A.L.</w:t>
+      </w:r>
+      <w:r>
+        <w:rPr>
+          <w:rFonts w:ascii="Times New Roman" w:hAnsi="Times New Roman" w:cs="Times New Roman"/>
+          <w:lang w:val="en-US"/>
+        </w:rPr>
+        <w:t xml:space="preserve">, </w:t>
+      </w:r>
+      <w:proofErr w:type="spellStart"/>
+      <w:r>
+        <w:rPr>
+          <w:rFonts w:ascii="Times New Roman" w:hAnsi="Times New Roman" w:cs="Times New Roman"/>
+          <w:lang w:val="en-US"/>
+        </w:rPr>
+        <w:t>Gabrieli</w:t>
+      </w:r>
+      <w:proofErr w:type="spellEnd"/>
+      <w:r>
+        <w:rPr>
+          <w:rFonts w:ascii="Times New Roman" w:hAnsi="Times New Roman" w:cs="Times New Roman"/>
+          <w:lang w:val="en-US"/>
+        </w:rPr>
+        <w:t>, J.G. (</w:t>
+      </w:r>
+      <w:r>
+        <w:rPr>
+          <w:rFonts w:ascii="Times New Roman" w:hAnsi="Times New Roman" w:cs="Times New Roman"/>
+          <w:lang w:val="en-US"/>
+        </w:rPr>
+        <w:t>April</w:t>
+      </w:r>
+      <w:r>
+        <w:rPr>
+          <w:rFonts w:ascii="Times New Roman" w:hAnsi="Times New Roman" w:cs="Times New Roman"/>
+          <w:lang w:val="en-US"/>
+        </w:rPr>
+        <w:t xml:space="preserve"> 202</w:t>
+      </w:r>
+      <w:r>
+        <w:rPr>
+          <w:rFonts w:ascii="Times New Roman" w:hAnsi="Times New Roman" w:cs="Times New Roman"/>
+          <w:lang w:val="en-US"/>
+        </w:rPr>
+        <w:t>4)</w:t>
+      </w:r>
+      <w:r>
+        <w:rPr>
+          <w:rFonts w:ascii="Times New Roman" w:hAnsi="Times New Roman" w:cs="Times New Roman"/>
+          <w:lang w:val="en-US"/>
+        </w:rPr>
+        <w:t xml:space="preserve">. </w:t>
+      </w:r>
+      <w:r>
+        <w:rPr>
+          <w:rFonts w:ascii="Times New Roman" w:hAnsi="Times New Roman" w:cs="Times New Roman"/>
+          <w:lang w:val="en-US"/>
+        </w:rPr>
+        <w:t xml:space="preserve">Socioeconomic Status Influence Exploration, Learning, and Reward processing in Children and Adolescents. </w:t>
+      </w:r>
+      <w:r>
+        <w:rPr>
+          <w:rFonts w:ascii="Times New Roman" w:hAnsi="Times New Roman" w:cs="Times New Roman"/>
+          <w:lang w:val="en-US"/>
+        </w:rPr>
+        <w:t>The Psychology and Economics of Poverty Meeting. Berkeley, CA.</w:t>
+      </w:r>
+    </w:p>
+    <w:p>
+      <w:pPr>
+        <w:rPr>
+          <w:rFonts w:ascii="Times New Roman" w:hAnsi="Times New Roman" w:cs="Times New Roman"/>
+          <w:b/>
+          <w:bCs/>
           <w:u w:val="single"/>
           <w:lang w:val="en-US"/>
         </w:rPr>
@@ -3861,6 +3954,7 @@
           <w:bCs/>
           <w:lang w:val="en-US"/>
         </w:rPr>
+        <w:lastRenderedPageBreak/>
         <w:t>Decker, A.L</w:t>
       </w:r>
       <w:r>
@@ -4004,7 +4098,6 @@
           <w:rFonts w:ascii="Times New Roman" w:hAnsi="Times New Roman" w:cs="Times New Roman"/>
           <w:lang w:val="en-US"/>
         </w:rPr>
-        <w:lastRenderedPageBreak/>
         <w:tab/>
       </w:r>
     </w:p>
@@ -4425,6 +4518,119 @@
           <w:bCs/>
           <w:lang w:val="en-US"/>
         </w:rPr>
+        <w:t>Decker, A.L.</w:t>
+      </w:r>
+      <w:r>
+        <w:rPr>
+          <w:rFonts w:ascii="Times New Roman" w:hAnsi="Times New Roman" w:cs="Times New Roman"/>
+          <w:lang w:val="en-US"/>
+        </w:rPr>
+        <w:t>,</w:t>
+      </w:r>
+      <w:r>
+        <w:rPr>
+          <w:rFonts w:ascii="Times New Roman" w:hAnsi="Times New Roman" w:cs="Times New Roman"/>
+          <w:lang w:val="en-US"/>
+        </w:rPr>
+        <w:t xml:space="preserve"> </w:t>
+      </w:r>
+      <w:proofErr w:type="spellStart"/>
+      <w:r>
+        <w:rPr>
+          <w:rFonts w:ascii="Times New Roman" w:hAnsi="Times New Roman" w:cs="Times New Roman"/>
+          <w:lang w:val="en-US"/>
+        </w:rPr>
+        <w:t>Tandoc</w:t>
+      </w:r>
+      <w:proofErr w:type="spellEnd"/>
+      <w:r>
+        <w:rPr>
+          <w:rFonts w:ascii="Times New Roman" w:hAnsi="Times New Roman" w:cs="Times New Roman"/>
+          <w:lang w:val="en-US"/>
+        </w:rPr>
+        <w:t>, M., Cho, H., Rebello, G., Duncan, K*., Finn, A*</w:t>
+      </w:r>
+      <w:r>
+        <w:rPr>
+          <w:rFonts w:ascii="Times New Roman" w:hAnsi="Times New Roman" w:cs="Times New Roman"/>
+          <w:lang w:val="en-US"/>
+        </w:rPr>
+        <w:t xml:space="preserve"> (</w:t>
+      </w:r>
+      <w:r>
+        <w:rPr>
+          <w:rFonts w:ascii="Times New Roman" w:hAnsi="Times New Roman" w:cs="Times New Roman"/>
+          <w:lang w:val="en-US"/>
+        </w:rPr>
+        <w:t>April</w:t>
+      </w:r>
+      <w:r>
+        <w:rPr>
+          <w:rFonts w:ascii="Times New Roman" w:hAnsi="Times New Roman" w:cs="Times New Roman"/>
+          <w:lang w:val="en-US"/>
+        </w:rPr>
+        <w:t xml:space="preserve"> 202</w:t>
+      </w:r>
+      <w:r>
+        <w:rPr>
+          <w:rFonts w:ascii="Times New Roman" w:hAnsi="Times New Roman" w:cs="Times New Roman"/>
+          <w:lang w:val="en-US"/>
+        </w:rPr>
+        <w:t>4)</w:t>
+      </w:r>
+      <w:r>
+        <w:rPr>
+          <w:rFonts w:ascii="Times New Roman" w:hAnsi="Times New Roman" w:cs="Times New Roman"/>
+          <w:lang w:val="en-US"/>
+        </w:rPr>
+        <w:t xml:space="preserve">. </w:t>
+      </w:r>
+      <w:r>
+        <w:rPr>
+          <w:rFonts w:ascii="Times New Roman" w:hAnsi="Times New Roman" w:cs="Times New Roman"/>
+          <w:lang w:val="en-US"/>
+        </w:rPr>
+        <w:t xml:space="preserve">Darting Not Diffuse: Immature Selective Attention Boosts Memory </w:t>
+      </w:r>
+      <w:r>
+        <w:rPr>
+          <w:rFonts w:ascii="Times New Roman" w:hAnsi="Times New Roman" w:cs="Times New Roman"/>
+          <w:lang w:val="en-US"/>
+        </w:rPr>
+        <w:t>in</w:t>
+      </w:r>
+      <w:r>
+        <w:rPr>
+          <w:rFonts w:ascii="Times New Roman" w:hAnsi="Times New Roman" w:cs="Times New Roman"/>
+          <w:lang w:val="en-US"/>
+        </w:rPr>
+        <w:t xml:space="preserve"> Childhood. Cognitive Neuroscience Society. Toronto, Canada </w:t>
+      </w:r>
+    </w:p>
+    <w:p>
+      <w:pPr>
+        <w:rPr>
+          <w:rFonts w:ascii="Times New Roman" w:hAnsi="Times New Roman" w:cs="Times New Roman"/>
+          <w:b/>
+          <w:bCs/>
+        </w:rPr>
+      </w:pPr>
+    </w:p>
+    <w:p>
+      <w:pPr>
+        <w:ind w:left="283"/>
+        <w:rPr>
+          <w:rFonts w:ascii="Times New Roman" w:hAnsi="Times New Roman" w:cs="Times New Roman"/>
+          <w:lang w:val="en-US"/>
+        </w:rPr>
+      </w:pPr>
+      <w:r>
+        <w:rPr>
+          <w:rFonts w:ascii="Times New Roman" w:hAnsi="Times New Roman" w:cs="Times New Roman"/>
+          <w:b/>
+          <w:bCs/>
+          <w:lang w:val="en-US"/>
+        </w:rPr>
         <w:t>Decker, A</w:t>
       </w:r>
       <w:r>
@@ -5040,7 +5246,6 @@
           <w:bCs/>
           <w:lang w:val="en-US"/>
         </w:rPr>
-        <w:lastRenderedPageBreak/>
         <w:t>Decker A.</w:t>
       </w:r>
       <w:r>
@@ -6241,7 +6446,6 @@
           <w:color w:val="000000"/>
           <w:lang w:val="en-US"/>
         </w:rPr>
-        <w:lastRenderedPageBreak/>
         <w:t xml:space="preserve">Teaching Assistant, </w:t>
       </w:r>
       <w:r>

--- a/public/files/archive/CV_Alexandra_Decker_01_2024.docx
+++ b/public/files/archive/CV_Alexandra_Decker_01_2024.docx
@@ -3175,7 +3175,7 @@
           <w:iCs/>
           <w:color w:val="000000" w:themeColor="text1"/>
         </w:rPr>
-        <w:t>Under Review</w:t>
+        <w:t>In Preparation</w:t>
       </w:r>
       <w:r>
         <w:rPr>
@@ -3330,15 +3330,15 @@
           <w:rFonts w:ascii="Times New Roman" w:hAnsi="Times New Roman" w:cs="Times New Roman"/>
           <w:lang w:val="en-US"/>
         </w:rPr>
-        <w:t xml:space="preserve">, J.D.E.., Chai., X., </w:t>
-      </w:r>
-      <w:proofErr w:type="spellStart"/>
-      <w:r>
-        <w:rPr>
-          <w:rFonts w:ascii="Times New Roman" w:hAnsi="Times New Roman" w:cs="Times New Roman"/>
-          <w:lang w:val="en-US"/>
-        </w:rPr>
-        <w:t>Ofen</w:t>
+        <w:t>, J.D.E.., Chai., X., O</w:t>
+      </w:r>
+      <w:proofErr w:type="spellStart"/>
+      <w:r>
+        <w:rPr>
+          <w:rFonts w:ascii="Times New Roman" w:hAnsi="Times New Roman" w:cs="Times New Roman"/>
+          <w:lang w:val="en-US"/>
+        </w:rPr>
+        <w:t>fen</w:t>
       </w:r>
       <w:proofErr w:type="spellEnd"/>
       <w:r>
@@ -3474,6 +3474,7 @@
           <w:rFonts w:ascii="Times New Roman" w:hAnsi="Times New Roman" w:cs="Times New Roman"/>
           <w:b/>
           <w:bCs/>
+          <w:u w:val="single"/>
           <w:lang w:val="en-US"/>
         </w:rPr>
       </w:pPr>
@@ -3516,15 +3517,1177 @@
           <w:rFonts w:ascii="Times New Roman" w:hAnsi="Times New Roman" w:cs="Times New Roman"/>
           <w:lang w:val="en-US"/>
         </w:rPr>
-        <w:t>, J.G. (</w:t>
-      </w:r>
-      <w:r>
-        <w:rPr>
-          <w:rFonts w:ascii="Times New Roman" w:hAnsi="Times New Roman" w:cs="Times New Roman"/>
-          <w:lang w:val="en-US"/>
-        </w:rPr>
-        <w:t>April</w:t>
-      </w:r>
+        <w:t>, J.G. (May 2023)</w:t>
+      </w:r>
+      <w:r>
+        <w:rPr>
+          <w:rFonts w:ascii="Times New Roman" w:hAnsi="Times New Roman" w:cs="Times New Roman"/>
+          <w:lang w:val="en-US"/>
+        </w:rPr>
+        <w:t>. Socioeconomic status and the development of the reward system. Environmental and Social Determinants of Child Mental Health</w:t>
+      </w:r>
+      <w:r>
+        <w:rPr>
+          <w:rFonts w:ascii="Times New Roman" w:hAnsi="Times New Roman" w:cs="Times New Roman"/>
+          <w:lang w:val="en-US"/>
+        </w:rPr>
+        <w:t xml:space="preserve"> Symposium</w:t>
+      </w:r>
+      <w:r>
+        <w:rPr>
+          <w:rFonts w:ascii="Times New Roman" w:hAnsi="Times New Roman" w:cs="Times New Roman"/>
+          <w:lang w:val="en-US"/>
+        </w:rPr>
+        <w:t xml:space="preserve">. </w:t>
+      </w:r>
+      <w:r>
+        <w:rPr>
+          <w:rFonts w:ascii="Times New Roman" w:hAnsi="Times New Roman" w:cs="Times New Roman"/>
+          <w:lang w:val="en-US"/>
+        </w:rPr>
+        <w:t xml:space="preserve">The </w:t>
+      </w:r>
+      <w:proofErr w:type="spellStart"/>
+      <w:r>
+        <w:rPr>
+          <w:rFonts w:ascii="Times New Roman" w:hAnsi="Times New Roman" w:cs="Times New Roman"/>
+          <w:lang w:val="en-US"/>
+        </w:rPr>
+        <w:t>Picower</w:t>
+      </w:r>
+      <w:proofErr w:type="spellEnd"/>
+      <w:r>
+        <w:rPr>
+          <w:rFonts w:ascii="Times New Roman" w:hAnsi="Times New Roman" w:cs="Times New Roman"/>
+          <w:lang w:val="en-US"/>
+        </w:rPr>
+        <w:t xml:space="preserve"> Institute of Learning and Memory, </w:t>
+      </w:r>
+      <w:r>
+        <w:rPr>
+          <w:rFonts w:ascii="Times New Roman" w:hAnsi="Times New Roman" w:cs="Times New Roman"/>
+          <w:lang w:val="en-US"/>
+        </w:rPr>
+        <w:t>Massachusetts Institute of Technology</w:t>
+      </w:r>
+      <w:r>
+        <w:rPr>
+          <w:rFonts w:ascii="Times New Roman" w:hAnsi="Times New Roman" w:cs="Times New Roman"/>
+          <w:lang w:val="en-US"/>
+        </w:rPr>
+        <w:t xml:space="preserve">, </w:t>
+      </w:r>
+      <w:r>
+        <w:rPr>
+          <w:rFonts w:ascii="Times New Roman" w:hAnsi="Times New Roman" w:cs="Times New Roman"/>
+          <w:lang w:val="en-US"/>
+        </w:rPr>
+        <w:t>Cambridge, MA.</w:t>
+      </w:r>
+    </w:p>
+    <w:p>
+      <w:pPr>
+        <w:ind w:left="283"/>
+        <w:rPr>
+          <w:rFonts w:ascii="Times New Roman" w:hAnsi="Times New Roman" w:cs="Times New Roman"/>
+          <w:lang w:val="en-US"/>
+        </w:rPr>
+      </w:pPr>
+    </w:p>
+    <w:p>
+      <w:pPr>
+        <w:ind w:left="283"/>
+        <w:rPr>
+          <w:rFonts w:ascii="Times New Roman" w:hAnsi="Times New Roman" w:cs="Times New Roman"/>
+          <w:lang w:val="en-US"/>
+        </w:rPr>
+      </w:pPr>
+      <w:r>
+        <w:rPr>
+          <w:rFonts w:ascii="Times New Roman" w:hAnsi="Times New Roman" w:cs="Times New Roman"/>
+          <w:lang w:val="en-US"/>
+        </w:rPr>
+        <w:t xml:space="preserve">Biba, T., </w:t>
+      </w:r>
+      <w:r>
+        <w:rPr>
+          <w:rFonts w:ascii="Times New Roman" w:hAnsi="Times New Roman" w:cs="Times New Roman"/>
+          <w:b/>
+          <w:bCs/>
+          <w:lang w:val="en-US"/>
+        </w:rPr>
+        <w:t>Decker, A</w:t>
+      </w:r>
+      <w:r>
+        <w:rPr>
+          <w:rFonts w:ascii="Times New Roman" w:hAnsi="Times New Roman" w:cs="Times New Roman"/>
+          <w:lang w:val="en-US"/>
+        </w:rPr>
+        <w:t xml:space="preserve">., Herrmann, B., Fukuda, K., Katz, C., </w:t>
+      </w:r>
+      <w:proofErr w:type="spellStart"/>
+      <w:r>
+        <w:rPr>
+          <w:rFonts w:ascii="Times New Roman" w:hAnsi="Times New Roman" w:cs="Times New Roman"/>
+          <w:lang w:val="en-US"/>
+        </w:rPr>
+        <w:t>Valiante</w:t>
+      </w:r>
+      <w:proofErr w:type="spellEnd"/>
+      <w:r>
+        <w:rPr>
+          <w:rFonts w:ascii="Times New Roman" w:hAnsi="Times New Roman" w:cs="Times New Roman"/>
+          <w:lang w:val="en-US"/>
+        </w:rPr>
+        <w:t>, T., Duncan, K. (2022). Memory’s pulse: theta rhythmic sampling underlies episodic memory formation. Columbia Memory Group meeting, New York, NY.</w:t>
+      </w:r>
+    </w:p>
+    <w:p>
+      <w:pPr>
+        <w:ind w:left="283"/>
+        <w:rPr>
+          <w:rFonts w:ascii="Times New Roman" w:hAnsi="Times New Roman" w:cs="Times New Roman"/>
+          <w:lang w:val="en-US"/>
+        </w:rPr>
+      </w:pPr>
+    </w:p>
+    <w:p>
+      <w:pPr>
+        <w:ind w:left="283"/>
+        <w:rPr>
+          <w:rFonts w:ascii="Times New Roman" w:hAnsi="Times New Roman" w:cs="Times New Roman"/>
+          <w:lang w:val="en-US"/>
+        </w:rPr>
+      </w:pPr>
+      <w:r>
+        <w:rPr>
+          <w:rFonts w:ascii="Times New Roman" w:hAnsi="Times New Roman" w:cs="Times New Roman"/>
+          <w:lang w:val="en-US"/>
+        </w:rPr>
+        <w:t xml:space="preserve">Biba, T., </w:t>
+      </w:r>
+      <w:r>
+        <w:rPr>
+          <w:rFonts w:ascii="Times New Roman" w:hAnsi="Times New Roman" w:cs="Times New Roman"/>
+          <w:b/>
+          <w:bCs/>
+          <w:lang w:val="en-US"/>
+        </w:rPr>
+        <w:t>Decker, A</w:t>
+      </w:r>
+      <w:r>
+        <w:rPr>
+          <w:rFonts w:ascii="Times New Roman" w:hAnsi="Times New Roman" w:cs="Times New Roman"/>
+          <w:lang w:val="en-US"/>
+        </w:rPr>
+        <w:t xml:space="preserve">., Herrmann, B., Fukuda, K., Katz, C., </w:t>
+      </w:r>
+      <w:proofErr w:type="spellStart"/>
+      <w:r>
+        <w:rPr>
+          <w:rFonts w:ascii="Times New Roman" w:hAnsi="Times New Roman" w:cs="Times New Roman"/>
+          <w:lang w:val="en-US"/>
+        </w:rPr>
+        <w:t>Valiante</w:t>
+      </w:r>
+      <w:proofErr w:type="spellEnd"/>
+      <w:r>
+        <w:rPr>
+          <w:rFonts w:ascii="Times New Roman" w:hAnsi="Times New Roman" w:cs="Times New Roman"/>
+          <w:lang w:val="en-US"/>
+        </w:rPr>
+        <w:t>, T., Duncan, K. (2022). Memory’s pulse: theta rhythmic sampling underlies episodic memory formation. Temple Memory Group meeting, Philadelphia, PA.</w:t>
+      </w:r>
+    </w:p>
+    <w:p>
+      <w:pPr>
+        <w:ind w:left="283"/>
+        <w:rPr>
+          <w:rFonts w:ascii="Times New Roman" w:hAnsi="Times New Roman" w:cs="Times New Roman"/>
+          <w:lang w:val="en-US"/>
+        </w:rPr>
+      </w:pPr>
+    </w:p>
+    <w:p>
+      <w:pPr>
+        <w:ind w:left="283"/>
+        <w:rPr>
+          <w:rFonts w:ascii="Times New Roman" w:hAnsi="Times New Roman" w:cs="Times New Roman"/>
+          <w:lang w:val="en-US"/>
+        </w:rPr>
+      </w:pPr>
+      <w:r>
+        <w:rPr>
+          <w:rFonts w:ascii="Times New Roman" w:hAnsi="Times New Roman" w:cs="Times New Roman"/>
+          <w:b/>
+          <w:bCs/>
+          <w:lang w:val="en-US"/>
+        </w:rPr>
+        <w:t>Decker, A.L.</w:t>
+      </w:r>
+      <w:r>
+        <w:rPr>
+          <w:rFonts w:ascii="Times New Roman" w:hAnsi="Times New Roman" w:cs="Times New Roman"/>
+          <w:lang w:val="en-US"/>
+        </w:rPr>
+        <w:t>, Duncan, K</w:t>
+      </w:r>
+      <w:r>
+        <w:rPr>
+          <w:rFonts w:ascii="Times New Roman" w:hAnsi="Times New Roman" w:cs="Times New Roman"/>
+          <w:lang w:val="en-US"/>
+        </w:rPr>
+        <w:t>+</w:t>
+      </w:r>
+      <w:r>
+        <w:rPr>
+          <w:rFonts w:ascii="Times New Roman" w:hAnsi="Times New Roman" w:cs="Times New Roman"/>
+          <w:lang w:val="en-US"/>
+        </w:rPr>
+        <w:t>., Finn, A</w:t>
+      </w:r>
+      <w:r>
+        <w:rPr>
+          <w:rFonts w:ascii="Times New Roman" w:hAnsi="Times New Roman" w:cs="Times New Roman"/>
+          <w:lang w:val="en-US"/>
+        </w:rPr>
+        <w:t>+</w:t>
+      </w:r>
+      <w:r>
+        <w:rPr>
+          <w:rFonts w:ascii="Times New Roman" w:hAnsi="Times New Roman" w:cs="Times New Roman"/>
+          <w:lang w:val="en-US"/>
+        </w:rPr>
+        <w:t>. (March 2021) How do spontaneous attentional fluctuations influence learning and memory in children and adults? Columbia University</w:t>
+      </w:r>
+      <w:r>
+        <w:rPr>
+          <w:rFonts w:ascii="Times New Roman" w:hAnsi="Times New Roman" w:cs="Times New Roman"/>
+          <w:lang w:val="en-US"/>
+        </w:rPr>
+        <w:t xml:space="preserve">, </w:t>
+      </w:r>
+      <w:r>
+        <w:rPr>
+          <w:rFonts w:ascii="Times New Roman" w:hAnsi="Times New Roman" w:cs="Times New Roman"/>
+          <w:lang w:val="en-US"/>
+        </w:rPr>
+        <w:t>New York, NY.</w:t>
+      </w:r>
+    </w:p>
+    <w:p>
+      <w:pPr>
+        <w:ind w:left="283"/>
+        <w:rPr>
+          <w:rFonts w:ascii="Times New Roman" w:hAnsi="Times New Roman" w:cs="Times New Roman"/>
+          <w:lang w:val="en-US"/>
+        </w:rPr>
+      </w:pPr>
+    </w:p>
+    <w:p>
+      <w:pPr>
+        <w:ind w:left="283"/>
+        <w:rPr>
+          <w:rFonts w:ascii="Times New Roman" w:hAnsi="Times New Roman" w:cs="Times New Roman"/>
+          <w:lang w:val="en-US"/>
+        </w:rPr>
+      </w:pPr>
+      <w:r>
+        <w:rPr>
+          <w:rFonts w:ascii="Times New Roman" w:hAnsi="Times New Roman" w:cs="Times New Roman"/>
+          <w:b/>
+          <w:bCs/>
+          <w:lang w:val="en-US"/>
+        </w:rPr>
+        <w:t>Decker, A.L.</w:t>
+      </w:r>
+      <w:r>
+        <w:rPr>
+          <w:rFonts w:ascii="Times New Roman" w:hAnsi="Times New Roman" w:cs="Times New Roman"/>
+          <w:lang w:val="en-US"/>
+        </w:rPr>
+        <w:t>, Duncan, K</w:t>
+      </w:r>
+      <w:r>
+        <w:rPr>
+          <w:rFonts w:ascii="Times New Roman" w:hAnsi="Times New Roman" w:cs="Times New Roman"/>
+          <w:lang w:val="en-US"/>
+        </w:rPr>
+        <w:t>+</w:t>
+      </w:r>
+      <w:r>
+        <w:rPr>
+          <w:rFonts w:ascii="Times New Roman" w:hAnsi="Times New Roman" w:cs="Times New Roman"/>
+          <w:lang w:val="en-US"/>
+        </w:rPr>
+        <w:t>., Finn, A</w:t>
+      </w:r>
+      <w:r>
+        <w:rPr>
+          <w:rFonts w:ascii="Times New Roman" w:hAnsi="Times New Roman" w:cs="Times New Roman"/>
+          <w:lang w:val="en-US"/>
+        </w:rPr>
+        <w:t>+</w:t>
+      </w:r>
+      <w:r>
+        <w:rPr>
+          <w:rFonts w:ascii="Times New Roman" w:hAnsi="Times New Roman" w:cs="Times New Roman"/>
+          <w:lang w:val="en-US"/>
+        </w:rPr>
+        <w:t>. (March 2021) The costs and benefits of attentional lapses on learning and memory in children and adults. Haskins Laboratories, New Haven, CT</w:t>
+      </w:r>
+    </w:p>
+    <w:p>
+      <w:pPr>
+        <w:ind w:left="283"/>
+        <w:rPr>
+          <w:rFonts w:ascii="Times New Roman" w:hAnsi="Times New Roman" w:cs="Times New Roman"/>
+          <w:lang w:val="en-US"/>
+        </w:rPr>
+      </w:pPr>
+    </w:p>
+    <w:p>
+      <w:pPr>
+        <w:ind w:left="283"/>
+        <w:rPr>
+          <w:rFonts w:ascii="Times New Roman" w:hAnsi="Times New Roman" w:cs="Times New Roman"/>
+          <w:lang w:val="en-US"/>
+        </w:rPr>
+      </w:pPr>
+      <w:r>
+        <w:rPr>
+          <w:rFonts w:ascii="Times New Roman" w:hAnsi="Times New Roman" w:cs="Times New Roman"/>
+          <w:b/>
+          <w:bCs/>
+          <w:lang w:val="en-US"/>
+        </w:rPr>
+        <w:t>Decker, A.L</w:t>
+      </w:r>
+      <w:r>
+        <w:rPr>
+          <w:rFonts w:ascii="Times New Roman" w:hAnsi="Times New Roman" w:cs="Times New Roman"/>
+          <w:lang w:val="en-US"/>
+        </w:rPr>
+        <w:t>., Duncan, K.</w:t>
+      </w:r>
+      <w:r>
+        <w:rPr>
+          <w:rFonts w:ascii="Times New Roman" w:hAnsi="Times New Roman" w:cs="Times New Roman"/>
+          <w:lang w:val="en-US"/>
+        </w:rPr>
+        <w:t>+</w:t>
+      </w:r>
+      <w:r>
+        <w:rPr>
+          <w:rFonts w:ascii="Times New Roman" w:hAnsi="Times New Roman" w:cs="Times New Roman"/>
+          <w:lang w:val="en-US"/>
+        </w:rPr>
+        <w:t>, Finn, A.</w:t>
+      </w:r>
+      <w:r>
+        <w:rPr>
+          <w:rFonts w:ascii="Times New Roman" w:hAnsi="Times New Roman" w:cs="Times New Roman"/>
+          <w:lang w:val="en-US"/>
+        </w:rPr>
+        <w:t>+</w:t>
+      </w:r>
+      <w:r>
+        <w:rPr>
+          <w:rFonts w:ascii="Times New Roman" w:hAnsi="Times New Roman" w:cs="Times New Roman"/>
+          <w:lang w:val="en-US"/>
+        </w:rPr>
+        <w:t>, (February 2020) How do attentional fluctuations influence memory encoding? Developmental Interest Group meeting, University of Toronto, Toronto</w:t>
+      </w:r>
+    </w:p>
+    <w:p>
+      <w:pPr>
+        <w:ind w:left="283"/>
+        <w:rPr>
+          <w:rFonts w:ascii="Times New Roman" w:hAnsi="Times New Roman" w:cs="Times New Roman"/>
+          <w:lang w:val="en-US"/>
+        </w:rPr>
+      </w:pPr>
+    </w:p>
+    <w:p>
+      <w:pPr>
+        <w:ind w:left="283"/>
+        <w:rPr>
+          <w:rFonts w:ascii="Times New Roman" w:hAnsi="Times New Roman" w:cs="Times New Roman"/>
+          <w:lang w:val="en-US"/>
+        </w:rPr>
+      </w:pPr>
+      <w:r>
+        <w:rPr>
+          <w:rFonts w:ascii="Times New Roman" w:hAnsi="Times New Roman" w:cs="Times New Roman"/>
+          <w:b/>
+          <w:bCs/>
+          <w:lang w:val="en-US"/>
+        </w:rPr>
+        <w:t>Decker, A.L</w:t>
+      </w:r>
+      <w:r>
+        <w:rPr>
+          <w:rFonts w:ascii="Times New Roman" w:hAnsi="Times New Roman" w:cs="Times New Roman"/>
+          <w:lang w:val="en-US"/>
+        </w:rPr>
+        <w:t>., Duncan, K.</w:t>
+      </w:r>
+      <w:r>
+        <w:rPr>
+          <w:rFonts w:ascii="Times New Roman" w:hAnsi="Times New Roman" w:cs="Times New Roman"/>
+          <w:lang w:val="en-US"/>
+        </w:rPr>
+        <w:t>+</w:t>
+      </w:r>
+      <w:r>
+        <w:rPr>
+          <w:rFonts w:ascii="Times New Roman" w:hAnsi="Times New Roman" w:cs="Times New Roman"/>
+          <w:lang w:val="en-US"/>
+        </w:rPr>
+        <w:t>, Finn, A.</w:t>
+      </w:r>
+      <w:r>
+        <w:rPr>
+          <w:rFonts w:ascii="Times New Roman" w:hAnsi="Times New Roman" w:cs="Times New Roman"/>
+          <w:lang w:val="en-US"/>
+        </w:rPr>
+        <w:t>+</w:t>
+      </w:r>
+      <w:r>
+        <w:rPr>
+          <w:rFonts w:ascii="Times New Roman" w:hAnsi="Times New Roman" w:cs="Times New Roman"/>
+          <w:lang w:val="en-US"/>
+        </w:rPr>
+        <w:t xml:space="preserve">, </w:t>
+      </w:r>
+      <w:proofErr w:type="spellStart"/>
+      <w:r>
+        <w:rPr>
+          <w:rFonts w:ascii="Times New Roman" w:hAnsi="Times New Roman" w:cs="Times New Roman"/>
+          <w:lang w:val="en-US"/>
+        </w:rPr>
+        <w:t>Mabbott</w:t>
+      </w:r>
+      <w:proofErr w:type="spellEnd"/>
+      <w:r>
+        <w:rPr>
+          <w:rFonts w:ascii="Times New Roman" w:hAnsi="Times New Roman" w:cs="Times New Roman"/>
+          <w:lang w:val="en-US"/>
+        </w:rPr>
+        <w:t>, D.J.</w:t>
+      </w:r>
+      <w:r>
+        <w:rPr>
+          <w:rFonts w:ascii="Times New Roman" w:hAnsi="Times New Roman" w:cs="Times New Roman"/>
+          <w:lang w:val="en-US"/>
+        </w:rPr>
+        <w:t>+</w:t>
+      </w:r>
+      <w:r>
+        <w:rPr>
+          <w:rFonts w:ascii="Times New Roman" w:hAnsi="Times New Roman" w:cs="Times New Roman"/>
+          <w:lang w:val="en-US"/>
+        </w:rPr>
+        <w:t>, (March 2019) Parental income alters development of anterior, but not posterior hippocampus. Society for Research in Child Development, Baltimore, MD</w:t>
+      </w:r>
+    </w:p>
+    <w:p>
+      <w:pPr>
+        <w:ind w:left="283"/>
+        <w:rPr>
+          <w:rFonts w:ascii="Times New Roman" w:hAnsi="Times New Roman" w:cs="Times New Roman"/>
+          <w:lang w:val="en-US"/>
+        </w:rPr>
+      </w:pPr>
+      <w:r>
+        <w:rPr>
+          <w:rFonts w:ascii="Times New Roman" w:hAnsi="Times New Roman" w:cs="Times New Roman"/>
+          <w:lang w:val="en-US"/>
+        </w:rPr>
+        <w:lastRenderedPageBreak/>
+        <w:tab/>
+      </w:r>
+    </w:p>
+    <w:p>
+      <w:pPr>
+        <w:ind w:left="283"/>
+        <w:rPr>
+          <w:rFonts w:ascii="Times New Roman" w:hAnsi="Times New Roman" w:cs="Times New Roman"/>
+          <w:lang w:val="en-US"/>
+        </w:rPr>
+      </w:pPr>
+      <w:r>
+        <w:rPr>
+          <w:rFonts w:ascii="Times New Roman" w:hAnsi="Times New Roman" w:cs="Times New Roman"/>
+          <w:b/>
+          <w:bCs/>
+          <w:lang w:val="en-US"/>
+        </w:rPr>
+        <w:t>Decker, A.L.</w:t>
+      </w:r>
+      <w:r>
+        <w:rPr>
+          <w:rFonts w:ascii="Times New Roman" w:hAnsi="Times New Roman" w:cs="Times New Roman"/>
+          <w:lang w:val="en-US"/>
+        </w:rPr>
+        <w:t>, Duncan, K.</w:t>
+      </w:r>
+      <w:r>
+        <w:rPr>
+          <w:rFonts w:ascii="Times New Roman" w:hAnsi="Times New Roman" w:cs="Times New Roman"/>
+          <w:lang w:val="en-US"/>
+        </w:rPr>
+        <w:t>+</w:t>
+      </w:r>
+      <w:r>
+        <w:rPr>
+          <w:rFonts w:ascii="Times New Roman" w:hAnsi="Times New Roman" w:cs="Times New Roman"/>
+          <w:lang w:val="en-US"/>
+        </w:rPr>
+        <w:t>, Finn, A.</w:t>
+      </w:r>
+      <w:r>
+        <w:rPr>
+          <w:rFonts w:ascii="Times New Roman" w:hAnsi="Times New Roman" w:cs="Times New Roman"/>
+          <w:lang w:val="en-US"/>
+        </w:rPr>
+        <w:t>+</w:t>
+      </w:r>
+      <w:r>
+        <w:rPr>
+          <w:rFonts w:ascii="Times New Roman" w:hAnsi="Times New Roman" w:cs="Times New Roman"/>
+          <w:lang w:val="en-US"/>
+        </w:rPr>
+        <w:t xml:space="preserve">, </w:t>
+      </w:r>
+      <w:proofErr w:type="spellStart"/>
+      <w:r>
+        <w:rPr>
+          <w:rFonts w:ascii="Times New Roman" w:hAnsi="Times New Roman" w:cs="Times New Roman"/>
+          <w:lang w:val="en-US"/>
+        </w:rPr>
+        <w:t>Mabbott</w:t>
+      </w:r>
+      <w:proofErr w:type="spellEnd"/>
+      <w:r>
+        <w:rPr>
+          <w:rFonts w:ascii="Times New Roman" w:hAnsi="Times New Roman" w:cs="Times New Roman"/>
+          <w:lang w:val="en-US"/>
+        </w:rPr>
+        <w:t>, D.J.</w:t>
+      </w:r>
+      <w:r>
+        <w:rPr>
+          <w:rFonts w:ascii="Times New Roman" w:hAnsi="Times New Roman" w:cs="Times New Roman"/>
+          <w:lang w:val="en-US"/>
+        </w:rPr>
+        <w:t>+</w:t>
+      </w:r>
+      <w:r>
+        <w:rPr>
+          <w:rFonts w:ascii="Times New Roman" w:hAnsi="Times New Roman" w:cs="Times New Roman"/>
+          <w:lang w:val="en-US"/>
+        </w:rPr>
+        <w:t>, (March 2019) Socioeconomic status</w:t>
+      </w:r>
+    </w:p>
+    <w:p>
+      <w:pPr>
+        <w:ind w:left="283"/>
+        <w:rPr>
+          <w:rFonts w:ascii="Times New Roman" w:hAnsi="Times New Roman" w:cs="Times New Roman"/>
+          <w:lang w:val="en-US"/>
+        </w:rPr>
+      </w:pPr>
+      <w:r>
+        <w:rPr>
+          <w:rFonts w:ascii="Times New Roman" w:hAnsi="Times New Roman" w:cs="Times New Roman"/>
+          <w:lang w:val="en-US"/>
+        </w:rPr>
+        <w:t>and the anterior hippocampus. Developmental interest group meeting, University of Toronto, Toronto</w:t>
+      </w:r>
+    </w:p>
+    <w:p>
+      <w:pPr>
+        <w:ind w:left="283"/>
+        <w:rPr>
+          <w:rFonts w:ascii="Times New Roman" w:hAnsi="Times New Roman" w:cs="Times New Roman"/>
+          <w:lang w:val="en-US"/>
+        </w:rPr>
+      </w:pPr>
+    </w:p>
+    <w:p>
+      <w:pPr>
+        <w:ind w:left="283"/>
+        <w:rPr>
+          <w:rFonts w:ascii="Times New Roman" w:hAnsi="Times New Roman" w:cs="Times New Roman"/>
+          <w:lang w:val="en-US"/>
+        </w:rPr>
+      </w:pPr>
+      <w:r>
+        <w:rPr>
+          <w:rFonts w:ascii="Times New Roman" w:hAnsi="Times New Roman" w:cs="Times New Roman"/>
+          <w:b/>
+          <w:bCs/>
+          <w:lang w:val="en-US"/>
+        </w:rPr>
+        <w:t>Decker, A.L.</w:t>
+      </w:r>
+      <w:r>
+        <w:rPr>
+          <w:rFonts w:ascii="Times New Roman" w:hAnsi="Times New Roman" w:cs="Times New Roman"/>
+          <w:lang w:val="en-US"/>
+        </w:rPr>
+        <w:t>, Finn, A.S.</w:t>
+      </w:r>
+      <w:r>
+        <w:rPr>
+          <w:rFonts w:ascii="Times New Roman" w:hAnsi="Times New Roman" w:cs="Times New Roman"/>
+          <w:lang w:val="en-US"/>
+        </w:rPr>
+        <w:t>+</w:t>
+      </w:r>
+      <w:r>
+        <w:rPr>
+          <w:rFonts w:ascii="Times New Roman" w:hAnsi="Times New Roman" w:cs="Times New Roman"/>
+          <w:lang w:val="en-US"/>
+        </w:rPr>
+        <w:t>, Duncan, K.</w:t>
+      </w:r>
+      <w:r>
+        <w:rPr>
+          <w:rFonts w:ascii="Times New Roman" w:hAnsi="Times New Roman" w:cs="Times New Roman"/>
+          <w:lang w:val="en-US"/>
+        </w:rPr>
+        <w:t>+</w:t>
+      </w:r>
+      <w:r>
+        <w:rPr>
+          <w:rFonts w:ascii="Times New Roman" w:hAnsi="Times New Roman" w:cs="Times New Roman"/>
+          <w:lang w:val="en-US"/>
+        </w:rPr>
+        <w:t>, (May 2018). Attentional states influence memory encoding. Research presented at the 2018 Annual Toronto Area Memory Group Meeting, Toronto, Canada</w:t>
+      </w:r>
+    </w:p>
+    <w:p>
+      <w:pPr>
+        <w:ind w:left="283"/>
+        <w:rPr>
+          <w:rFonts w:ascii="Times New Roman" w:hAnsi="Times New Roman" w:cs="Times New Roman"/>
+          <w:lang w:val="en-US"/>
+        </w:rPr>
+      </w:pPr>
+    </w:p>
+    <w:p>
+      <w:pPr>
+        <w:ind w:left="283"/>
+        <w:rPr>
+          <w:rFonts w:ascii="Times New Roman" w:hAnsi="Times New Roman" w:cs="Times New Roman"/>
+          <w:lang w:val="en-US"/>
+        </w:rPr>
+      </w:pPr>
+      <w:r>
+        <w:rPr>
+          <w:rFonts w:ascii="Times New Roman" w:hAnsi="Times New Roman" w:cs="Times New Roman"/>
+          <w:b/>
+          <w:bCs/>
+          <w:lang w:val="en-US"/>
+        </w:rPr>
+        <w:t>Decker, A.L.</w:t>
+      </w:r>
+      <w:r>
+        <w:rPr>
+          <w:rFonts w:ascii="Times New Roman" w:hAnsi="Times New Roman" w:cs="Times New Roman"/>
+          <w:lang w:val="en-US"/>
+        </w:rPr>
+        <w:t xml:space="preserve">, </w:t>
+      </w:r>
+      <w:proofErr w:type="spellStart"/>
+      <w:r>
+        <w:rPr>
+          <w:rFonts w:ascii="Times New Roman" w:hAnsi="Times New Roman" w:cs="Times New Roman"/>
+          <w:lang w:val="en-US"/>
+        </w:rPr>
+        <w:t>Szulc</w:t>
+      </w:r>
+      <w:proofErr w:type="spellEnd"/>
+      <w:r>
+        <w:rPr>
+          <w:rFonts w:ascii="Times New Roman" w:hAnsi="Times New Roman" w:cs="Times New Roman"/>
+          <w:lang w:val="en-US"/>
+        </w:rPr>
+        <w:t xml:space="preserve">, K. U., </w:t>
+      </w:r>
+      <w:proofErr w:type="spellStart"/>
+      <w:r>
+        <w:rPr>
+          <w:rFonts w:ascii="Times New Roman" w:hAnsi="Times New Roman" w:cs="Times New Roman"/>
+          <w:lang w:val="en-US"/>
+        </w:rPr>
+        <w:t>Bouffet</w:t>
+      </w:r>
+      <w:proofErr w:type="spellEnd"/>
+      <w:r>
+        <w:rPr>
+          <w:rFonts w:ascii="Times New Roman" w:hAnsi="Times New Roman" w:cs="Times New Roman"/>
+          <w:lang w:val="en-US"/>
+        </w:rPr>
+        <w:t xml:space="preserve">, E., Laughlin, S., Chakravarty, M. M., </w:t>
+      </w:r>
+      <w:proofErr w:type="spellStart"/>
+      <w:r>
+        <w:rPr>
+          <w:rFonts w:ascii="Times New Roman" w:hAnsi="Times New Roman" w:cs="Times New Roman"/>
+          <w:lang w:val="en-US"/>
+        </w:rPr>
+        <w:t>Skocic</w:t>
+      </w:r>
+      <w:proofErr w:type="spellEnd"/>
+      <w:r>
+        <w:rPr>
+          <w:rFonts w:ascii="Times New Roman" w:hAnsi="Times New Roman" w:cs="Times New Roman"/>
+          <w:lang w:val="en-US"/>
+        </w:rPr>
+        <w:t>, J.,…</w:t>
+      </w:r>
+      <w:proofErr w:type="spellStart"/>
+      <w:r>
+        <w:rPr>
+          <w:rFonts w:ascii="Times New Roman" w:hAnsi="Times New Roman" w:cs="Times New Roman"/>
+          <w:lang w:val="en-US"/>
+        </w:rPr>
+        <w:t>Mabbott</w:t>
+      </w:r>
+      <w:proofErr w:type="spellEnd"/>
+      <w:r>
+        <w:rPr>
+          <w:rFonts w:ascii="Times New Roman" w:hAnsi="Times New Roman" w:cs="Times New Roman"/>
+          <w:lang w:val="en-US"/>
+        </w:rPr>
+        <w:t>, D. J. (April 2017). The development of hippocampal subfields in healthy children and adolescents. 2017 Annual Neuroimaging round data blitz meeting at the Hospital for Sick Children, Toronto, Canada.</w:t>
+      </w:r>
+    </w:p>
+    <w:p>
+      <w:pPr>
+        <w:ind w:left="283"/>
+        <w:rPr>
+          <w:rFonts w:ascii="Times New Roman" w:hAnsi="Times New Roman" w:cs="Times New Roman"/>
+          <w:lang w:val="en-US"/>
+        </w:rPr>
+      </w:pPr>
+    </w:p>
+    <w:p>
+      <w:pPr>
+        <w:ind w:left="283"/>
+        <w:rPr>
+          <w:rFonts w:ascii="Times New Roman" w:hAnsi="Times New Roman" w:cs="Times New Roman"/>
+          <w:lang w:val="en-US"/>
+        </w:rPr>
+      </w:pPr>
+      <w:r>
+        <w:rPr>
+          <w:rFonts w:ascii="Times New Roman" w:hAnsi="Times New Roman" w:cs="Times New Roman"/>
+          <w:b/>
+          <w:bCs/>
+          <w:lang w:val="en-US"/>
+        </w:rPr>
+        <w:t>Decker, A.L</w:t>
+      </w:r>
+      <w:r>
+        <w:rPr>
+          <w:rFonts w:ascii="Times New Roman" w:hAnsi="Times New Roman" w:cs="Times New Roman"/>
+          <w:lang w:val="en-US"/>
+        </w:rPr>
+        <w:t xml:space="preserve">., </w:t>
+      </w:r>
+      <w:proofErr w:type="spellStart"/>
+      <w:r>
+        <w:rPr>
+          <w:rFonts w:ascii="Times New Roman" w:hAnsi="Times New Roman" w:cs="Times New Roman"/>
+          <w:lang w:val="en-US"/>
+        </w:rPr>
+        <w:t>Szulc</w:t>
+      </w:r>
+      <w:proofErr w:type="spellEnd"/>
+      <w:r>
+        <w:rPr>
+          <w:rFonts w:ascii="Times New Roman" w:hAnsi="Times New Roman" w:cs="Times New Roman"/>
+          <w:lang w:val="en-US"/>
+        </w:rPr>
+        <w:t xml:space="preserve">, K. U., de </w:t>
+      </w:r>
+      <w:proofErr w:type="spellStart"/>
+      <w:r>
+        <w:rPr>
+          <w:rFonts w:ascii="Times New Roman" w:hAnsi="Times New Roman" w:cs="Times New Roman"/>
+          <w:lang w:val="en-US"/>
+        </w:rPr>
+        <w:t>Medieros</w:t>
+      </w:r>
+      <w:proofErr w:type="spellEnd"/>
+      <w:r>
+        <w:rPr>
+          <w:rFonts w:ascii="Times New Roman" w:hAnsi="Times New Roman" w:cs="Times New Roman"/>
+          <w:lang w:val="en-US"/>
+        </w:rPr>
+        <w:t xml:space="preserve">, C. B., </w:t>
+      </w:r>
+      <w:proofErr w:type="spellStart"/>
+      <w:r>
+        <w:rPr>
+          <w:rFonts w:ascii="Times New Roman" w:hAnsi="Times New Roman" w:cs="Times New Roman"/>
+          <w:lang w:val="en-US"/>
+        </w:rPr>
+        <w:t>Skocic</w:t>
+      </w:r>
+      <w:proofErr w:type="spellEnd"/>
+      <w:r>
+        <w:rPr>
+          <w:rFonts w:ascii="Times New Roman" w:hAnsi="Times New Roman" w:cs="Times New Roman"/>
+          <w:lang w:val="en-US"/>
+        </w:rPr>
+        <w:t xml:space="preserve">, J., </w:t>
+      </w:r>
+      <w:proofErr w:type="spellStart"/>
+      <w:r>
+        <w:rPr>
+          <w:rFonts w:ascii="Times New Roman" w:hAnsi="Times New Roman" w:cs="Times New Roman"/>
+          <w:lang w:val="en-US"/>
+        </w:rPr>
+        <w:t>Mabbott</w:t>
+      </w:r>
+      <w:proofErr w:type="spellEnd"/>
+      <w:r>
+        <w:rPr>
+          <w:rFonts w:ascii="Times New Roman" w:hAnsi="Times New Roman" w:cs="Times New Roman"/>
+          <w:lang w:val="en-US"/>
+        </w:rPr>
+        <w:t>, D. J., (May 2016). Hippocampal subfield volumes in pediatric brain tumor survivors. Research presented at the Annual Collaborative Program in Neuroscience Research Day, University of Toronto, Canada</w:t>
+      </w:r>
+    </w:p>
+    <w:p>
+      <w:pPr>
+        <w:rPr>
+          <w:rFonts w:ascii="Times New Roman" w:hAnsi="Times New Roman" w:cs="Times New Roman"/>
+          <w:lang w:val="en-US"/>
+        </w:rPr>
+      </w:pPr>
+    </w:p>
+    <w:p>
+      <w:pPr>
+        <w:ind w:left="283"/>
+        <w:rPr>
+          <w:rFonts w:ascii="Times New Roman" w:hAnsi="Times New Roman" w:cs="Times New Roman"/>
+          <w:b/>
+          <w:bCs/>
+          <w:u w:val="single"/>
+        </w:rPr>
+      </w:pPr>
+    </w:p>
+    <w:p>
+      <w:pPr>
+        <w:rPr>
+          <w:rFonts w:ascii="Times New Roman" w:hAnsi="Times New Roman" w:cs="Times New Roman"/>
+          <w:b/>
+          <w:bCs/>
+        </w:rPr>
+      </w:pPr>
+      <w:r>
+        <w:rPr>
+          <w:rFonts w:ascii="Times New Roman" w:hAnsi="Times New Roman" w:cs="Times New Roman"/>
+          <w:b/>
+          <w:bCs/>
+        </w:rPr>
+        <w:t>Posters</w:t>
+      </w:r>
+    </w:p>
+    <w:p>
+      <w:pPr>
+        <w:rPr>
+          <w:rFonts w:ascii="Times New Roman" w:hAnsi="Times New Roman" w:cs="Times New Roman"/>
+          <w:b/>
+          <w:bCs/>
+        </w:rPr>
+      </w:pPr>
+    </w:p>
+    <w:p>
+      <w:pPr>
+        <w:ind w:left="283"/>
+        <w:rPr>
+          <w:rFonts w:ascii="Times New Roman" w:hAnsi="Times New Roman" w:cs="Times New Roman"/>
+          <w:lang w:val="en-US"/>
+        </w:rPr>
+      </w:pPr>
+      <w:r>
+        <w:rPr>
+          <w:rFonts w:ascii="Times New Roman" w:hAnsi="Times New Roman" w:cs="Times New Roman"/>
+          <w:b/>
+          <w:bCs/>
+          <w:lang w:val="en-US"/>
+        </w:rPr>
+        <w:t>Decker, A</w:t>
+      </w:r>
+      <w:r>
+        <w:rPr>
+          <w:rFonts w:ascii="Times New Roman" w:hAnsi="Times New Roman" w:cs="Times New Roman"/>
+          <w:lang w:val="en-US"/>
+        </w:rPr>
+        <w:t xml:space="preserve">., </w:t>
+      </w:r>
+      <w:proofErr w:type="spellStart"/>
+      <w:r>
+        <w:rPr>
+          <w:rFonts w:ascii="Times New Roman" w:hAnsi="Times New Roman" w:cs="Times New Roman"/>
+          <w:lang w:val="en-US"/>
+        </w:rPr>
+        <w:t>Meisler</w:t>
+      </w:r>
+      <w:proofErr w:type="spellEnd"/>
+      <w:r>
+        <w:rPr>
+          <w:rFonts w:ascii="Times New Roman" w:hAnsi="Times New Roman" w:cs="Times New Roman"/>
+          <w:lang w:val="en-US"/>
+        </w:rPr>
+        <w:t xml:space="preserve">, S.L., </w:t>
+      </w:r>
+      <w:proofErr w:type="spellStart"/>
+      <w:r>
+        <w:rPr>
+          <w:rFonts w:ascii="Times New Roman" w:hAnsi="Times New Roman" w:cs="Times New Roman"/>
+          <w:lang w:val="en-US"/>
+        </w:rPr>
+        <w:t>Gabrieli</w:t>
+      </w:r>
+      <w:proofErr w:type="spellEnd"/>
+      <w:r>
+        <w:rPr>
+          <w:rFonts w:ascii="Times New Roman" w:hAnsi="Times New Roman" w:cs="Times New Roman"/>
+          <w:lang w:val="en-US"/>
+        </w:rPr>
+        <w:t>, J.D.E. Reward responses in behavior and the striatum vary in relation to socioeconomic status in adolescents. Reinforcement Learning at Harvard Meeting, Cambridge, MA (</w:t>
+      </w:r>
+      <w:proofErr w:type="gramStart"/>
+      <w:r>
+        <w:rPr>
+          <w:rFonts w:ascii="Times New Roman" w:hAnsi="Times New Roman" w:cs="Times New Roman"/>
+          <w:lang w:val="en-US"/>
+        </w:rPr>
+        <w:t>August,</w:t>
+      </w:r>
+      <w:proofErr w:type="gramEnd"/>
+      <w:r>
+        <w:rPr>
+          <w:rFonts w:ascii="Times New Roman" w:hAnsi="Times New Roman" w:cs="Times New Roman"/>
+          <w:lang w:val="en-US"/>
+        </w:rPr>
+        <w:t xml:space="preserve"> 2023)</w:t>
+      </w:r>
+    </w:p>
+    <w:p>
+      <w:pPr>
+        <w:rPr>
+          <w:rFonts w:ascii="Times New Roman" w:hAnsi="Times New Roman" w:cs="Times New Roman"/>
+          <w:b/>
+          <w:bCs/>
+        </w:rPr>
+      </w:pPr>
+    </w:p>
+    <w:p>
+      <w:pPr>
+        <w:ind w:left="283"/>
+        <w:rPr>
+          <w:rFonts w:ascii="Times New Roman" w:hAnsi="Times New Roman" w:cs="Times New Roman"/>
+          <w:lang w:val="en-US"/>
+        </w:rPr>
+      </w:pPr>
+      <w:r>
+        <w:rPr>
+          <w:rFonts w:ascii="Times New Roman" w:hAnsi="Times New Roman" w:cs="Times New Roman"/>
+          <w:b/>
+          <w:bCs/>
+          <w:lang w:val="en-US"/>
+        </w:rPr>
+        <w:t>Decker, A</w:t>
+      </w:r>
+      <w:r>
+        <w:rPr>
+          <w:rFonts w:ascii="Times New Roman" w:hAnsi="Times New Roman" w:cs="Times New Roman"/>
+          <w:lang w:val="en-US"/>
+        </w:rPr>
+        <w:t xml:space="preserve">., </w:t>
+      </w:r>
+      <w:proofErr w:type="spellStart"/>
+      <w:r>
+        <w:rPr>
+          <w:rFonts w:ascii="Times New Roman" w:hAnsi="Times New Roman" w:cs="Times New Roman"/>
+          <w:lang w:val="en-US"/>
+        </w:rPr>
+        <w:t>Meisler</w:t>
+      </w:r>
+      <w:proofErr w:type="spellEnd"/>
+      <w:r>
+        <w:rPr>
+          <w:rFonts w:ascii="Times New Roman" w:hAnsi="Times New Roman" w:cs="Times New Roman"/>
+          <w:lang w:val="en-US"/>
+        </w:rPr>
+        <w:t xml:space="preserve">, S.L., </w:t>
+      </w:r>
+      <w:proofErr w:type="spellStart"/>
+      <w:r>
+        <w:rPr>
+          <w:rFonts w:ascii="Times New Roman" w:hAnsi="Times New Roman" w:cs="Times New Roman"/>
+          <w:lang w:val="en-US"/>
+        </w:rPr>
+        <w:t>Gabrieli</w:t>
+      </w:r>
+      <w:proofErr w:type="spellEnd"/>
+      <w:r>
+        <w:rPr>
+          <w:rFonts w:ascii="Times New Roman" w:hAnsi="Times New Roman" w:cs="Times New Roman"/>
+          <w:lang w:val="en-US"/>
+        </w:rPr>
+        <w:t xml:space="preserve">, J.D.E*., </w:t>
+      </w:r>
+      <w:proofErr w:type="spellStart"/>
+      <w:r>
+        <w:rPr>
+          <w:rFonts w:ascii="Times New Roman" w:hAnsi="Times New Roman" w:cs="Times New Roman"/>
+          <w:lang w:val="en-US"/>
+        </w:rPr>
+        <w:t>Ofen</w:t>
+      </w:r>
+      <w:proofErr w:type="spellEnd"/>
+      <w:r>
+        <w:rPr>
+          <w:rFonts w:ascii="Times New Roman" w:hAnsi="Times New Roman" w:cs="Times New Roman"/>
+          <w:lang w:val="en-US"/>
+        </w:rPr>
+        <w:t>, N.*, Chai, X*.  Costs of cognitive control: Task switching impairs memory more in children than adults. Organization for Human Brain Mapping, Montreal, Quebec, Canada (</w:t>
+      </w:r>
+      <w:proofErr w:type="gramStart"/>
+      <w:r>
+        <w:rPr>
+          <w:rFonts w:ascii="Times New Roman" w:hAnsi="Times New Roman" w:cs="Times New Roman"/>
+          <w:lang w:val="en-US"/>
+        </w:rPr>
+        <w:t>July,</w:t>
+      </w:r>
+      <w:proofErr w:type="gramEnd"/>
+      <w:r>
+        <w:rPr>
+          <w:rFonts w:ascii="Times New Roman" w:hAnsi="Times New Roman" w:cs="Times New Roman"/>
+          <w:lang w:val="en-US"/>
+        </w:rPr>
+        <w:t xml:space="preserve"> 2023)</w:t>
+      </w:r>
+    </w:p>
+    <w:p>
+      <w:pPr>
+        <w:ind w:left="283"/>
+        <w:rPr>
+          <w:rFonts w:ascii="Times New Roman" w:hAnsi="Times New Roman" w:cs="Times New Roman"/>
+          <w:lang w:val="en-US"/>
+        </w:rPr>
+      </w:pPr>
+    </w:p>
+    <w:p>
+      <w:pPr>
+        <w:ind w:left="283"/>
+        <w:rPr>
+          <w:rFonts w:ascii="Times New Roman" w:hAnsi="Times New Roman" w:cs="Times New Roman"/>
+          <w:lang w:val="en-US"/>
+        </w:rPr>
+      </w:pPr>
+      <w:r>
+        <w:rPr>
+          <w:rFonts w:ascii="Times New Roman" w:hAnsi="Times New Roman" w:cs="Times New Roman"/>
+          <w:b/>
+          <w:bCs/>
+          <w:lang w:val="en-US"/>
+        </w:rPr>
+        <w:t>Decker, A</w:t>
+      </w:r>
+      <w:r>
+        <w:rPr>
+          <w:rFonts w:ascii="Times New Roman" w:hAnsi="Times New Roman" w:cs="Times New Roman"/>
+          <w:lang w:val="en-US"/>
+        </w:rPr>
+        <w:t xml:space="preserve">., </w:t>
+      </w:r>
+      <w:proofErr w:type="spellStart"/>
+      <w:r>
+        <w:rPr>
+          <w:rFonts w:ascii="Times New Roman" w:hAnsi="Times New Roman" w:cs="Times New Roman"/>
+          <w:lang w:val="en-US"/>
+        </w:rPr>
+        <w:t>Tandoc</w:t>
+      </w:r>
+      <w:proofErr w:type="spellEnd"/>
+      <w:r>
+        <w:rPr>
+          <w:rFonts w:ascii="Times New Roman" w:hAnsi="Times New Roman" w:cs="Times New Roman"/>
+          <w:lang w:val="en-US"/>
+        </w:rPr>
+        <w:t>, M., Cho, H., Rebello, G., Duncan, K.*</w:t>
+      </w:r>
+      <w:r>
+        <w:rPr>
+          <w:rFonts w:ascii="Times New Roman" w:hAnsi="Times New Roman" w:cs="Times New Roman"/>
+          <w:lang w:val="en-US"/>
+        </w:rPr>
+        <w:t xml:space="preserve">, Finn, S. A.*. </w:t>
+      </w:r>
+      <w:r>
+        <w:rPr>
+          <w:rFonts w:ascii="Times New Roman" w:hAnsi="Times New Roman" w:cs="Times New Roman"/>
+          <w:lang w:val="en-US"/>
+        </w:rPr>
+        <w:t xml:space="preserve"> </w:t>
+      </w:r>
+      <w:r>
+        <w:rPr>
+          <w:rFonts w:ascii="Times New Roman" w:hAnsi="Times New Roman" w:cs="Times New Roman"/>
+          <w:lang w:val="en-US"/>
+        </w:rPr>
+        <w:t>Shifting focus: The advantage of children’s poor selective attention for learning</w:t>
+      </w:r>
+      <w:r>
+        <w:rPr>
+          <w:rFonts w:ascii="Times New Roman" w:hAnsi="Times New Roman" w:cs="Times New Roman"/>
+          <w:lang w:val="en-US"/>
+        </w:rPr>
+        <w:t xml:space="preserve">. </w:t>
+      </w:r>
+      <w:r>
+        <w:rPr>
+          <w:rFonts w:ascii="Times New Roman" w:hAnsi="Times New Roman" w:cs="Times New Roman"/>
+          <w:lang w:val="en-US"/>
+        </w:rPr>
+        <w:t>Brain and Cognitive Sciences Retreat</w:t>
+      </w:r>
+      <w:r>
+        <w:rPr>
+          <w:rFonts w:ascii="Times New Roman" w:hAnsi="Times New Roman" w:cs="Times New Roman"/>
+          <w:lang w:val="en-US"/>
+        </w:rPr>
+        <w:t xml:space="preserve">, Cape Cod, Massachusetts </w:t>
+      </w:r>
+      <w:r>
+        <w:rPr>
+          <w:rFonts w:ascii="Times New Roman" w:hAnsi="Times New Roman" w:cs="Times New Roman"/>
+          <w:lang w:val="en-US"/>
+        </w:rPr>
+        <w:t>(</w:t>
+      </w:r>
+      <w:proofErr w:type="gramStart"/>
+      <w:r>
+        <w:rPr>
+          <w:rFonts w:ascii="Times New Roman" w:hAnsi="Times New Roman" w:cs="Times New Roman"/>
+          <w:lang w:val="en-US"/>
+        </w:rPr>
+        <w:t>June,</w:t>
+      </w:r>
+      <w:proofErr w:type="gramEnd"/>
       <w:r>
         <w:rPr>
           <w:rFonts w:ascii="Times New Roman" w:hAnsi="Times New Roman" w:cs="Times New Roman"/>
@@ -3537,57 +4700,348 @@
           <w:rFonts w:ascii="Times New Roman" w:hAnsi="Times New Roman" w:cs="Times New Roman"/>
           <w:lang w:val="en-US"/>
         </w:rPr>
-        <w:t>4)</w:t>
-      </w:r>
-      <w:r>
-        <w:rPr>
-          <w:rFonts w:ascii="Times New Roman" w:hAnsi="Times New Roman" w:cs="Times New Roman"/>
-          <w:lang w:val="en-US"/>
-        </w:rPr>
-        <w:t xml:space="preserve">. </w:t>
-      </w:r>
-      <w:r>
-        <w:rPr>
-          <w:rFonts w:ascii="Times New Roman" w:hAnsi="Times New Roman" w:cs="Times New Roman"/>
-          <w:lang w:val="en-US"/>
-        </w:rPr>
-        <w:t xml:space="preserve">Socioeconomic Status Influence Exploration, Learning, and Reward processing in Children and Adolescents. </w:t>
-      </w:r>
-      <w:r>
-        <w:rPr>
-          <w:rFonts w:ascii="Times New Roman" w:hAnsi="Times New Roman" w:cs="Times New Roman"/>
-          <w:lang w:val="en-US"/>
-        </w:rPr>
-        <w:t>The Psychology and Economics of Poverty Meeting. Berkeley, CA.</w:t>
-      </w:r>
-    </w:p>
-    <w:p>
-      <w:pPr>
-        <w:rPr>
-          <w:rFonts w:ascii="Times New Roman" w:hAnsi="Times New Roman" w:cs="Times New Roman"/>
-          <w:b/>
-          <w:bCs/>
-          <w:u w:val="single"/>
-          <w:lang w:val="en-US"/>
-        </w:rPr>
-      </w:pPr>
-    </w:p>
-    <w:p>
-      <w:pPr>
-        <w:ind w:left="283"/>
-        <w:rPr>
-          <w:rFonts w:ascii="Times New Roman" w:hAnsi="Times New Roman" w:cs="Times New Roman"/>
-          <w:lang w:val="en-US"/>
-        </w:rPr>
-      </w:pPr>
-      <w:r>
-        <w:rPr>
-          <w:rFonts w:ascii="Times New Roman" w:hAnsi="Times New Roman" w:cs="Times New Roman"/>
-          <w:b/>
-          <w:bCs/>
-          <w:lang w:val="en-US"/>
-        </w:rPr>
-        <w:t>Decker, A.L.</w:t>
+        <w:t>3</w:t>
+      </w:r>
+      <w:r>
+        <w:rPr>
+          <w:rFonts w:ascii="Times New Roman" w:hAnsi="Times New Roman" w:cs="Times New Roman"/>
+          <w:lang w:val="en-US"/>
+        </w:rPr>
+        <w:t xml:space="preserve">). </w:t>
+      </w:r>
+    </w:p>
+    <w:p>
+      <w:pPr>
+        <w:ind w:left="283"/>
+        <w:rPr>
+          <w:rFonts w:ascii="Times New Roman" w:hAnsi="Times New Roman" w:cs="Times New Roman"/>
+          <w:lang w:val="en-US"/>
+        </w:rPr>
+      </w:pPr>
+    </w:p>
+    <w:p>
+      <w:pPr>
+        <w:ind w:left="283"/>
+        <w:rPr>
+          <w:rFonts w:ascii="Times New Roman" w:hAnsi="Times New Roman" w:cs="Times New Roman"/>
+          <w:lang w:val="en-US"/>
+        </w:rPr>
+      </w:pPr>
+      <w:r>
+        <w:rPr>
+          <w:rFonts w:ascii="Times New Roman" w:hAnsi="Times New Roman" w:cs="Times New Roman"/>
+          <w:lang w:val="en-US"/>
+        </w:rPr>
+        <w:t xml:space="preserve">Dubois, M*, </w:t>
+      </w:r>
+      <w:r>
+        <w:rPr>
+          <w:rFonts w:ascii="Times New Roman" w:hAnsi="Times New Roman" w:cs="Times New Roman"/>
+          <w:b/>
+          <w:bCs/>
+          <w:lang w:val="en-US"/>
+        </w:rPr>
+        <w:t>Decker A*</w:t>
+      </w:r>
+      <w:r>
+        <w:rPr>
+          <w:rFonts w:ascii="Times New Roman" w:hAnsi="Times New Roman" w:cs="Times New Roman"/>
+          <w:lang w:val="en-US"/>
+        </w:rPr>
+        <w:t>, Duncan K, Finn AS. Lapses in attention facilitate peripheral learning.</w:t>
+      </w:r>
+    </w:p>
+    <w:p>
+      <w:pPr>
+        <w:ind w:left="283"/>
+        <w:rPr>
+          <w:rFonts w:ascii="Times New Roman" w:hAnsi="Times New Roman" w:cs="Times New Roman"/>
+          <w:lang w:val="en-US"/>
+        </w:rPr>
+      </w:pPr>
+      <w:r>
+        <w:rPr>
+          <w:rFonts w:ascii="Times New Roman" w:hAnsi="Times New Roman" w:cs="Times New Roman"/>
+          <w:lang w:val="en-US"/>
+        </w:rPr>
+        <w:t>Poster presented at 2021 Workshop on Mental Effort, 2021. [virtual]. [co-</w:t>
+      </w:r>
+      <w:r>
+        <w:rPr>
+          <w:rFonts w:ascii="Times New Roman" w:hAnsi="Times New Roman" w:cs="Times New Roman"/>
+          <w:lang w:val="en-US"/>
+        </w:rPr>
+        <w:t>lead</w:t>
+      </w:r>
+      <w:r>
+        <w:rPr>
+          <w:rFonts w:ascii="Times New Roman" w:hAnsi="Times New Roman" w:cs="Times New Roman"/>
+          <w:lang w:val="en-US"/>
+        </w:rPr>
+        <w:t xml:space="preserve"> author]</w:t>
+      </w:r>
+    </w:p>
+    <w:p>
+      <w:pPr>
+        <w:ind w:left="283"/>
+        <w:rPr>
+          <w:rFonts w:ascii="Times New Roman" w:hAnsi="Times New Roman" w:cs="Times New Roman"/>
+          <w:b/>
+          <w:bCs/>
+          <w:lang w:val="en-US"/>
+        </w:rPr>
+      </w:pPr>
+    </w:p>
+    <w:p>
+      <w:pPr>
+        <w:ind w:left="283"/>
+        <w:rPr>
+          <w:rFonts w:ascii="Times New Roman" w:hAnsi="Times New Roman" w:cs="Times New Roman"/>
+          <w:lang w:val="en-US"/>
+        </w:rPr>
+      </w:pPr>
+      <w:r>
+        <w:rPr>
+          <w:rFonts w:ascii="Times New Roman" w:hAnsi="Times New Roman" w:cs="Times New Roman"/>
+          <w:b/>
+          <w:bCs/>
+          <w:lang w:val="en-US"/>
+        </w:rPr>
+        <w:t>Decker, A</w:t>
+      </w:r>
+      <w:r>
+        <w:rPr>
+          <w:rFonts w:ascii="Times New Roman" w:hAnsi="Times New Roman" w:cs="Times New Roman"/>
+          <w:lang w:val="en-US"/>
+        </w:rPr>
+        <w:t>., Finn, S. A.*, Duncan, K.* How we learn from our mistakes: Errors lead to transient impairments and then enhancements in memory formation. Virtual Vision Sciences Society Meeting (</w:t>
+      </w:r>
+      <w:proofErr w:type="gramStart"/>
+      <w:r>
+        <w:rPr>
+          <w:rFonts w:ascii="Times New Roman" w:hAnsi="Times New Roman" w:cs="Times New Roman"/>
+          <w:lang w:val="en-US"/>
+        </w:rPr>
+        <w:t>June,</w:t>
+      </w:r>
+      <w:proofErr w:type="gramEnd"/>
+      <w:r>
+        <w:rPr>
+          <w:rFonts w:ascii="Times New Roman" w:hAnsi="Times New Roman" w:cs="Times New Roman"/>
+          <w:lang w:val="en-US"/>
+        </w:rPr>
+        <w:t xml:space="preserve"> 2020). </w:t>
+      </w:r>
+    </w:p>
+    <w:p>
+      <w:pPr>
+        <w:ind w:left="283"/>
+        <w:rPr>
+          <w:rFonts w:ascii="Times New Roman" w:hAnsi="Times New Roman" w:cs="Times New Roman"/>
+          <w:lang w:val="en-US"/>
+        </w:rPr>
+      </w:pPr>
+    </w:p>
+    <w:p>
+      <w:pPr>
+        <w:ind w:left="283"/>
+        <w:rPr>
+          <w:rFonts w:ascii="Times New Roman" w:hAnsi="Times New Roman" w:cs="Times New Roman"/>
+          <w:lang w:val="en-US"/>
+        </w:rPr>
+      </w:pPr>
+      <w:r>
+        <w:rPr>
+          <w:rFonts w:ascii="Times New Roman" w:hAnsi="Times New Roman" w:cs="Times New Roman"/>
+          <w:lang w:val="en-US"/>
+        </w:rPr>
+        <w:t xml:space="preserve">Dubois M, </w:t>
+      </w:r>
+      <w:r>
+        <w:rPr>
+          <w:rFonts w:ascii="Times New Roman" w:hAnsi="Times New Roman" w:cs="Times New Roman"/>
+          <w:b/>
+          <w:bCs/>
+          <w:lang w:val="en-US"/>
+        </w:rPr>
+        <w:t>Decker A</w:t>
+      </w:r>
+      <w:r>
+        <w:rPr>
+          <w:rFonts w:ascii="Times New Roman" w:hAnsi="Times New Roman" w:cs="Times New Roman"/>
+          <w:lang w:val="en-US"/>
+        </w:rPr>
+        <w:t>, Duncan K, Finn AS. Learning more when attending less: Poor attentional</w:t>
+      </w:r>
+    </w:p>
+    <w:p>
+      <w:pPr>
+        <w:ind w:left="283"/>
+        <w:rPr>
+          <w:rFonts w:ascii="Times New Roman" w:hAnsi="Times New Roman" w:cs="Times New Roman"/>
+          <w:lang w:val="en-US"/>
+        </w:rPr>
+      </w:pPr>
+      <w:r>
+        <w:rPr>
+          <w:rFonts w:ascii="Times New Roman" w:hAnsi="Times New Roman" w:cs="Times New Roman"/>
+          <w:lang w:val="en-US"/>
+        </w:rPr>
+        <w:t>states enhance peripheral learning. Poster presented at: Cognitive Neuroscience</w:t>
+      </w:r>
+    </w:p>
+    <w:p>
+      <w:pPr>
+        <w:ind w:left="283"/>
+        <w:rPr>
+          <w:rFonts w:ascii="Times New Roman" w:hAnsi="Times New Roman" w:cs="Times New Roman"/>
+          <w:lang w:val="en-US"/>
+        </w:rPr>
+      </w:pPr>
+      <w:r>
+        <w:rPr>
+          <w:rFonts w:ascii="Times New Roman" w:hAnsi="Times New Roman" w:cs="Times New Roman"/>
+          <w:lang w:val="en-US"/>
+        </w:rPr>
+        <w:t>Society Annual Meeting, 2020, Boston.</w:t>
+      </w:r>
+    </w:p>
+    <w:p>
+      <w:pPr>
+        <w:ind w:left="283"/>
+        <w:rPr>
+          <w:rFonts w:ascii="Times New Roman" w:hAnsi="Times New Roman" w:cs="Times New Roman"/>
+          <w:b/>
+          <w:bCs/>
+          <w:lang w:val="en-US"/>
+        </w:rPr>
+      </w:pPr>
+    </w:p>
+    <w:p>
+      <w:pPr>
+        <w:ind w:left="283"/>
+        <w:rPr>
+          <w:rFonts w:ascii="Times New Roman" w:hAnsi="Times New Roman" w:cs="Times New Roman"/>
+          <w:lang w:val="en-US"/>
+        </w:rPr>
+      </w:pPr>
+      <w:r>
+        <w:rPr>
+          <w:rFonts w:ascii="Times New Roman" w:hAnsi="Times New Roman" w:cs="Times New Roman"/>
+          <w:b/>
+          <w:bCs/>
+          <w:lang w:val="en-US"/>
+        </w:rPr>
+        <w:t>Decker, A.</w:t>
+      </w:r>
+      <w:r>
+        <w:rPr>
+          <w:rFonts w:ascii="Times New Roman" w:hAnsi="Times New Roman" w:cs="Times New Roman"/>
+          <w:lang w:val="en-US"/>
+        </w:rPr>
+        <w:t xml:space="preserve">, Duncan, K.*, Finn, S. A.*, Attention Matters More: In Kids, Attentional State Predicts Memory Better Than in Adults. Context and Episodic Memory Symposium, Philadelphia, PA (May 2019). </w:t>
+      </w:r>
+    </w:p>
+    <w:p>
+      <w:pPr>
+        <w:ind w:left="283"/>
+        <w:rPr>
+          <w:rFonts w:ascii="Times New Roman" w:hAnsi="Times New Roman" w:cs="Times New Roman"/>
+          <w:b/>
+          <w:bCs/>
+          <w:lang w:val="en-US"/>
+        </w:rPr>
+      </w:pPr>
+    </w:p>
+    <w:p>
+      <w:pPr>
+        <w:ind w:left="283"/>
+        <w:rPr>
+          <w:rFonts w:ascii="Times New Roman" w:hAnsi="Times New Roman" w:cs="Times New Roman"/>
+          <w:lang w:val="en-US"/>
+        </w:rPr>
+      </w:pPr>
+      <w:r>
+        <w:rPr>
+          <w:rFonts w:ascii="Times New Roman" w:hAnsi="Times New Roman" w:cs="Times New Roman"/>
+          <w:b/>
+          <w:bCs/>
+          <w:lang w:val="en-US"/>
+        </w:rPr>
+        <w:t>Decker, A.</w:t>
+      </w:r>
+      <w:r>
+        <w:rPr>
+          <w:rFonts w:ascii="Times New Roman" w:hAnsi="Times New Roman" w:cs="Times New Roman"/>
+          <w:lang w:val="en-US"/>
+        </w:rPr>
+        <w:t xml:space="preserve">, Duncan, K.*, Finn, S. A.*, Attention Matters More: In Kids, Attentional State Predicts Memory Better Than in Adults. Biennial meeting for Research in Child Development, Baltimore, MD (March 2019). </w:t>
+      </w:r>
+    </w:p>
+    <w:p>
+      <w:pPr>
+        <w:ind w:left="283"/>
+        <w:rPr>
+          <w:rFonts w:ascii="Times New Roman" w:hAnsi="Times New Roman" w:cs="Times New Roman"/>
+          <w:b/>
+          <w:bCs/>
+          <w:lang w:val="en-US"/>
+        </w:rPr>
+      </w:pPr>
+    </w:p>
+    <w:p>
+      <w:pPr>
+        <w:ind w:left="283"/>
+        <w:rPr>
+          <w:rFonts w:ascii="Times New Roman" w:hAnsi="Times New Roman" w:cs="Times New Roman"/>
+          <w:lang w:val="en-US"/>
+        </w:rPr>
+      </w:pPr>
+      <w:r>
+        <w:rPr>
+          <w:rFonts w:ascii="Times New Roman" w:hAnsi="Times New Roman" w:cs="Times New Roman"/>
+          <w:b/>
+          <w:bCs/>
+          <w:lang w:val="en-US"/>
+        </w:rPr>
+        <w:t>Decker, A</w:t>
+      </w:r>
+      <w:r>
+        <w:rPr>
+          <w:rFonts w:ascii="Times New Roman" w:hAnsi="Times New Roman" w:cs="Times New Roman"/>
+          <w:lang w:val="en-US"/>
+        </w:rPr>
+        <w:t>., Finn, S. A.*, Duncan, K.*, How do developmental shifts in attentional control influence memory encoding? Cognitive Neuroscience Society Conference, Boston MA (April 2018).</w:t>
+      </w:r>
+    </w:p>
+    <w:p>
+      <w:pPr>
+        <w:ind w:left="283"/>
+        <w:rPr>
+          <w:rFonts w:ascii="Times New Roman" w:hAnsi="Times New Roman" w:cs="Times New Roman"/>
+          <w:b/>
+          <w:bCs/>
+          <w:lang w:val="en-US"/>
+        </w:rPr>
+      </w:pPr>
+    </w:p>
+    <w:p>
+      <w:pPr>
+        <w:ind w:left="283"/>
+        <w:rPr>
+          <w:rFonts w:ascii="Times New Roman" w:hAnsi="Times New Roman" w:cs="Times New Roman"/>
+          <w:lang w:val="en-US"/>
+        </w:rPr>
+      </w:pPr>
+      <w:r>
+        <w:rPr>
+          <w:rFonts w:ascii="Times New Roman" w:hAnsi="Times New Roman" w:cs="Times New Roman"/>
+          <w:b/>
+          <w:bCs/>
+          <w:lang w:val="en-US"/>
+        </w:rPr>
+        <w:lastRenderedPageBreak/>
+        <w:t>Decker A.</w:t>
       </w:r>
       <w:r>
         <w:rPr>
@@ -3602,66 +5056,60 @@
           <w:rFonts w:ascii="Times New Roman" w:hAnsi="Times New Roman" w:cs="Times New Roman"/>
           <w:lang w:val="en-US"/>
         </w:rPr>
-        <w:t>Gabrieli</w:t>
-      </w:r>
-      <w:proofErr w:type="spellEnd"/>
-      <w:r>
-        <w:rPr>
-          <w:rFonts w:ascii="Times New Roman" w:hAnsi="Times New Roman" w:cs="Times New Roman"/>
-          <w:lang w:val="en-US"/>
-        </w:rPr>
-        <w:t>, J.G. (May 2023)</w:t>
-      </w:r>
-      <w:r>
-        <w:rPr>
-          <w:rFonts w:ascii="Times New Roman" w:hAnsi="Times New Roman" w:cs="Times New Roman"/>
-          <w:lang w:val="en-US"/>
-        </w:rPr>
-        <w:t>. Socioeconomic status and the development of the reward system. Environmental and Social Determinants of Child Mental Health</w:t>
-      </w:r>
-      <w:r>
-        <w:rPr>
-          <w:rFonts w:ascii="Times New Roman" w:hAnsi="Times New Roman" w:cs="Times New Roman"/>
-          <w:lang w:val="en-US"/>
-        </w:rPr>
-        <w:t xml:space="preserve"> Symposium</w:t>
-      </w:r>
-      <w:r>
-        <w:rPr>
-          <w:rFonts w:ascii="Times New Roman" w:hAnsi="Times New Roman" w:cs="Times New Roman"/>
-          <w:lang w:val="en-US"/>
-        </w:rPr>
-        <w:t xml:space="preserve">. </w:t>
-      </w:r>
-      <w:r>
-        <w:rPr>
-          <w:rFonts w:ascii="Times New Roman" w:hAnsi="Times New Roman" w:cs="Times New Roman"/>
-          <w:lang w:val="en-US"/>
-        </w:rPr>
-        <w:t xml:space="preserve">The </w:t>
-      </w:r>
-      <w:proofErr w:type="spellStart"/>
-      <w:r>
-        <w:rPr>
-          <w:rFonts w:ascii="Times New Roman" w:hAnsi="Times New Roman" w:cs="Times New Roman"/>
-          <w:lang w:val="en-US"/>
-        </w:rPr>
-        <w:t>Picower</w:t>
-      </w:r>
-      <w:proofErr w:type="spellEnd"/>
-      <w:r>
-        <w:rPr>
-          <w:rFonts w:ascii="Times New Roman" w:hAnsi="Times New Roman" w:cs="Times New Roman"/>
-          <w:lang w:val="en-US"/>
-        </w:rPr>
-        <w:t xml:space="preserve"> Institute of Learning and Memory, </w:t>
-      </w:r>
-      <w:r>
-        <w:rPr>
-          <w:rFonts w:ascii="Times New Roman" w:hAnsi="Times New Roman" w:cs="Times New Roman"/>
-          <w:lang w:val="en-US"/>
-        </w:rPr>
-        <w:t>Massachusetts Institute of Technology</w:t>
+        <w:t>Skocic</w:t>
+      </w:r>
+      <w:proofErr w:type="spellEnd"/>
+      <w:r>
+        <w:rPr>
+          <w:rFonts w:ascii="Times New Roman" w:hAnsi="Times New Roman" w:cs="Times New Roman"/>
+          <w:lang w:val="en-US"/>
+        </w:rPr>
+        <w:t xml:space="preserve"> J, Finn A, </w:t>
+      </w:r>
+      <w:proofErr w:type="spellStart"/>
+      <w:r>
+        <w:rPr>
+          <w:rFonts w:ascii="Times New Roman" w:hAnsi="Times New Roman" w:cs="Times New Roman"/>
+          <w:lang w:val="en-US"/>
+        </w:rPr>
+        <w:t>Mabbott</w:t>
+      </w:r>
+      <w:proofErr w:type="spellEnd"/>
+      <w:r>
+        <w:rPr>
+          <w:rFonts w:ascii="Times New Roman" w:hAnsi="Times New Roman" w:cs="Times New Roman"/>
+          <w:lang w:val="en-US"/>
+        </w:rPr>
+        <w:t xml:space="preserve"> DJ., Age-related changes in hippocampal subfields and white matter across childhood and adolescence. Annual Meeting of the Organization for Human Brain Mapping, Vancouver, BC. (June 2017).</w:t>
+      </w:r>
+    </w:p>
+    <w:p>
+      <w:pPr>
+        <w:ind w:left="283"/>
+        <w:rPr>
+          <w:rFonts w:ascii="Times New Roman" w:hAnsi="Times New Roman" w:cs="Times New Roman"/>
+          <w:b/>
+          <w:bCs/>
+          <w:lang w:val="en-US"/>
+        </w:rPr>
+      </w:pPr>
+    </w:p>
+    <w:p>
+      <w:pPr>
+        <w:ind w:left="283"/>
+        <w:rPr>
+          <w:rFonts w:ascii="Times New Roman" w:hAnsi="Times New Roman" w:cs="Times New Roman"/>
+          <w:lang w:val="en-US"/>
+        </w:rPr>
+      </w:pPr>
+      <w:r>
+        <w:rPr>
+          <w:rFonts w:ascii="Times New Roman" w:hAnsi="Times New Roman" w:cs="Times New Roman"/>
+          <w:b/>
+          <w:bCs/>
+          <w:lang w:val="en-US"/>
+        </w:rPr>
+        <w:t>Decker A.</w:t>
       </w:r>
       <w:r>
         <w:rPr>
@@ -3670,188 +5118,66 @@
         </w:rPr>
         <w:t xml:space="preserve">, </w:t>
       </w:r>
-      <w:r>
-        <w:rPr>
-          <w:rFonts w:ascii="Times New Roman" w:hAnsi="Times New Roman" w:cs="Times New Roman"/>
-          <w:lang w:val="en-US"/>
-        </w:rPr>
-        <w:t>Cambridge, MA.</w:t>
-      </w:r>
-    </w:p>
-    <w:p>
-      <w:pPr>
-        <w:ind w:left="283"/>
-        <w:rPr>
-          <w:rFonts w:ascii="Times New Roman" w:hAnsi="Times New Roman" w:cs="Times New Roman"/>
-          <w:lang w:val="en-US"/>
-        </w:rPr>
-      </w:pPr>
-    </w:p>
-    <w:p>
-      <w:pPr>
-        <w:ind w:left="283"/>
-        <w:rPr>
-          <w:rFonts w:ascii="Times New Roman" w:hAnsi="Times New Roman" w:cs="Times New Roman"/>
-          <w:lang w:val="en-US"/>
-        </w:rPr>
-      </w:pPr>
-      <w:r>
-        <w:rPr>
-          <w:rFonts w:ascii="Times New Roman" w:hAnsi="Times New Roman" w:cs="Times New Roman"/>
-          <w:lang w:val="en-US"/>
-        </w:rPr>
-        <w:t xml:space="preserve">Biba, T., </w:t>
-      </w:r>
-      <w:r>
-        <w:rPr>
-          <w:rFonts w:ascii="Times New Roman" w:hAnsi="Times New Roman" w:cs="Times New Roman"/>
-          <w:b/>
-          <w:bCs/>
-          <w:lang w:val="en-US"/>
-        </w:rPr>
-        <w:t>Decker, A</w:t>
-      </w:r>
-      <w:r>
-        <w:rPr>
-          <w:rFonts w:ascii="Times New Roman" w:hAnsi="Times New Roman" w:cs="Times New Roman"/>
-          <w:lang w:val="en-US"/>
-        </w:rPr>
-        <w:t xml:space="preserve">., Herrmann, B., Fukuda, K., Katz, C., </w:t>
-      </w:r>
-      <w:proofErr w:type="spellStart"/>
-      <w:r>
-        <w:rPr>
-          <w:rFonts w:ascii="Times New Roman" w:hAnsi="Times New Roman" w:cs="Times New Roman"/>
-          <w:lang w:val="en-US"/>
-        </w:rPr>
-        <w:t>Valiante</w:t>
-      </w:r>
-      <w:proofErr w:type="spellEnd"/>
-      <w:r>
-        <w:rPr>
-          <w:rFonts w:ascii="Times New Roman" w:hAnsi="Times New Roman" w:cs="Times New Roman"/>
-          <w:lang w:val="en-US"/>
-        </w:rPr>
-        <w:t>, T., Duncan, K. (2022). Memory’s pulse: theta rhythmic sampling underlies episodic memory formation. Columbia Memory Group meeting, New York, NY.</w:t>
-      </w:r>
-    </w:p>
-    <w:p>
-      <w:pPr>
-        <w:ind w:left="283"/>
-        <w:rPr>
-          <w:rFonts w:ascii="Times New Roman" w:hAnsi="Times New Roman" w:cs="Times New Roman"/>
-          <w:lang w:val="en-US"/>
-        </w:rPr>
-      </w:pPr>
-    </w:p>
-    <w:p>
-      <w:pPr>
-        <w:ind w:left="283"/>
-        <w:rPr>
-          <w:rFonts w:ascii="Times New Roman" w:hAnsi="Times New Roman" w:cs="Times New Roman"/>
-          <w:lang w:val="en-US"/>
-        </w:rPr>
-      </w:pPr>
-      <w:r>
-        <w:rPr>
-          <w:rFonts w:ascii="Times New Roman" w:hAnsi="Times New Roman" w:cs="Times New Roman"/>
-          <w:lang w:val="en-US"/>
-        </w:rPr>
-        <w:t xml:space="preserve">Biba, T., </w:t>
-      </w:r>
-      <w:r>
-        <w:rPr>
-          <w:rFonts w:ascii="Times New Roman" w:hAnsi="Times New Roman" w:cs="Times New Roman"/>
-          <w:b/>
-          <w:bCs/>
-          <w:lang w:val="en-US"/>
-        </w:rPr>
-        <w:t>Decker, A</w:t>
-      </w:r>
-      <w:r>
-        <w:rPr>
-          <w:rFonts w:ascii="Times New Roman" w:hAnsi="Times New Roman" w:cs="Times New Roman"/>
-          <w:lang w:val="en-US"/>
-        </w:rPr>
-        <w:t xml:space="preserve">., Herrmann, B., Fukuda, K., Katz, C., </w:t>
-      </w:r>
-      <w:proofErr w:type="spellStart"/>
-      <w:r>
-        <w:rPr>
-          <w:rFonts w:ascii="Times New Roman" w:hAnsi="Times New Roman" w:cs="Times New Roman"/>
-          <w:lang w:val="en-US"/>
-        </w:rPr>
-        <w:t>Valiante</w:t>
-      </w:r>
-      <w:proofErr w:type="spellEnd"/>
-      <w:r>
-        <w:rPr>
-          <w:rFonts w:ascii="Times New Roman" w:hAnsi="Times New Roman" w:cs="Times New Roman"/>
-          <w:lang w:val="en-US"/>
-        </w:rPr>
-        <w:t>, T., Duncan, K. (2022). Memory’s pulse: theta rhythmic sampling underlies episodic memory formation. Temple Memory Group meeting, Philadelphia, PA.</w:t>
-      </w:r>
-    </w:p>
-    <w:p>
-      <w:pPr>
-        <w:ind w:left="283"/>
-        <w:rPr>
-          <w:rFonts w:ascii="Times New Roman" w:hAnsi="Times New Roman" w:cs="Times New Roman"/>
-          <w:lang w:val="en-US"/>
-        </w:rPr>
-      </w:pPr>
-    </w:p>
-    <w:p>
-      <w:pPr>
-        <w:ind w:left="283"/>
-        <w:rPr>
-          <w:rFonts w:ascii="Times New Roman" w:hAnsi="Times New Roman" w:cs="Times New Roman"/>
-          <w:lang w:val="en-US"/>
-        </w:rPr>
-      </w:pPr>
-      <w:r>
-        <w:rPr>
-          <w:rFonts w:ascii="Times New Roman" w:hAnsi="Times New Roman" w:cs="Times New Roman"/>
-          <w:b/>
-          <w:bCs/>
-          <w:lang w:val="en-US"/>
-        </w:rPr>
-        <w:t>Decker, A.L.</w:t>
-      </w:r>
-      <w:r>
-        <w:rPr>
-          <w:rFonts w:ascii="Times New Roman" w:hAnsi="Times New Roman" w:cs="Times New Roman"/>
-          <w:lang w:val="en-US"/>
-        </w:rPr>
-        <w:t>, Duncan, K</w:t>
-      </w:r>
-      <w:r>
-        <w:rPr>
-          <w:rFonts w:ascii="Times New Roman" w:hAnsi="Times New Roman" w:cs="Times New Roman"/>
-          <w:lang w:val="en-US"/>
-        </w:rPr>
-        <w:t>+</w:t>
-      </w:r>
-      <w:r>
-        <w:rPr>
-          <w:rFonts w:ascii="Times New Roman" w:hAnsi="Times New Roman" w:cs="Times New Roman"/>
-          <w:lang w:val="en-US"/>
-        </w:rPr>
-        <w:t>., Finn, A</w:t>
-      </w:r>
-      <w:r>
-        <w:rPr>
-          <w:rFonts w:ascii="Times New Roman" w:hAnsi="Times New Roman" w:cs="Times New Roman"/>
-          <w:lang w:val="en-US"/>
-        </w:rPr>
-        <w:t>+</w:t>
-      </w:r>
-      <w:r>
-        <w:rPr>
-          <w:rFonts w:ascii="Times New Roman" w:hAnsi="Times New Roman" w:cs="Times New Roman"/>
-          <w:lang w:val="en-US"/>
-        </w:rPr>
-        <w:t>. (March 2021) How do spontaneous attentional fluctuations influence learning and memory in children and adults? Columbia University</w:t>
+      <w:proofErr w:type="spellStart"/>
+      <w:r>
+        <w:rPr>
+          <w:rFonts w:ascii="Times New Roman" w:hAnsi="Times New Roman" w:cs="Times New Roman"/>
+          <w:lang w:val="en-US"/>
+        </w:rPr>
+        <w:t>Skocic</w:t>
+      </w:r>
+      <w:proofErr w:type="spellEnd"/>
+      <w:r>
+        <w:rPr>
+          <w:rFonts w:ascii="Times New Roman" w:hAnsi="Times New Roman" w:cs="Times New Roman"/>
+          <w:lang w:val="en-US"/>
+        </w:rPr>
+        <w:t xml:space="preserve"> J, Finn A, </w:t>
+      </w:r>
+      <w:proofErr w:type="spellStart"/>
+      <w:r>
+        <w:rPr>
+          <w:rFonts w:ascii="Times New Roman" w:hAnsi="Times New Roman" w:cs="Times New Roman"/>
+          <w:lang w:val="en-US"/>
+        </w:rPr>
+        <w:t>Mabbott</w:t>
+      </w:r>
+      <w:proofErr w:type="spellEnd"/>
+      <w:r>
+        <w:rPr>
+          <w:rFonts w:ascii="Times New Roman" w:hAnsi="Times New Roman" w:cs="Times New Roman"/>
+          <w:lang w:val="en-US"/>
+        </w:rPr>
+        <w:t xml:space="preserve"> DJ. Age-related changes in hippocampal subfields and white matter across childhood and adolescence. 11th Annual Canadian Association for Neuroscience Meeting, Montreal, QC. (May 2017).</w:t>
+      </w:r>
+    </w:p>
+    <w:p>
+      <w:pPr>
+        <w:ind w:left="283"/>
+        <w:rPr>
+          <w:rFonts w:ascii="Times New Roman" w:hAnsi="Times New Roman" w:cs="Times New Roman"/>
+          <w:b/>
+          <w:bCs/>
+          <w:lang w:val="en-US"/>
+        </w:rPr>
+      </w:pPr>
+    </w:p>
+    <w:p>
+      <w:pPr>
+        <w:ind w:left="283"/>
+        <w:rPr>
+          <w:rFonts w:ascii="Times New Roman" w:hAnsi="Times New Roman" w:cs="Times New Roman"/>
+          <w:lang w:val="en-US"/>
+        </w:rPr>
+      </w:pPr>
+      <w:r>
+        <w:rPr>
+          <w:rFonts w:ascii="Times New Roman" w:hAnsi="Times New Roman" w:cs="Times New Roman"/>
+          <w:b/>
+          <w:bCs/>
+          <w:lang w:val="en-US"/>
+        </w:rPr>
+        <w:t>Decker, A.</w:t>
       </w:r>
       <w:r>
         <w:rPr>
@@ -3860,2592 +5186,1062 @@
         </w:rPr>
         <w:t xml:space="preserve">, </w:t>
       </w:r>
-      <w:r>
-        <w:rPr>
-          <w:rFonts w:ascii="Times New Roman" w:hAnsi="Times New Roman" w:cs="Times New Roman"/>
-          <w:lang w:val="en-US"/>
-        </w:rPr>
-        <w:t>New York, NY.</w:t>
-      </w:r>
-    </w:p>
-    <w:p>
-      <w:pPr>
-        <w:ind w:left="283"/>
-        <w:rPr>
-          <w:rFonts w:ascii="Times New Roman" w:hAnsi="Times New Roman" w:cs="Times New Roman"/>
-          <w:lang w:val="en-US"/>
-        </w:rPr>
-      </w:pPr>
-    </w:p>
-    <w:p>
-      <w:pPr>
-        <w:ind w:left="283"/>
-        <w:rPr>
-          <w:rFonts w:ascii="Times New Roman" w:hAnsi="Times New Roman" w:cs="Times New Roman"/>
-          <w:lang w:val="en-US"/>
-        </w:rPr>
-      </w:pPr>
-      <w:r>
-        <w:rPr>
-          <w:rFonts w:ascii="Times New Roman" w:hAnsi="Times New Roman" w:cs="Times New Roman"/>
-          <w:b/>
-          <w:bCs/>
-          <w:lang w:val="en-US"/>
-        </w:rPr>
-        <w:t>Decker, A.L.</w:t>
-      </w:r>
-      <w:r>
-        <w:rPr>
-          <w:rFonts w:ascii="Times New Roman" w:hAnsi="Times New Roman" w:cs="Times New Roman"/>
-          <w:lang w:val="en-US"/>
-        </w:rPr>
-        <w:t>, Duncan, K</w:t>
-      </w:r>
-      <w:r>
-        <w:rPr>
-          <w:rFonts w:ascii="Times New Roman" w:hAnsi="Times New Roman" w:cs="Times New Roman"/>
-          <w:lang w:val="en-US"/>
-        </w:rPr>
-        <w:t>+</w:t>
-      </w:r>
-      <w:r>
-        <w:rPr>
-          <w:rFonts w:ascii="Times New Roman" w:hAnsi="Times New Roman" w:cs="Times New Roman"/>
-          <w:lang w:val="en-US"/>
-        </w:rPr>
-        <w:t>., Finn, A</w:t>
-      </w:r>
-      <w:r>
-        <w:rPr>
-          <w:rFonts w:ascii="Times New Roman" w:hAnsi="Times New Roman" w:cs="Times New Roman"/>
-          <w:lang w:val="en-US"/>
-        </w:rPr>
-        <w:t>+</w:t>
-      </w:r>
-      <w:r>
-        <w:rPr>
-          <w:rFonts w:ascii="Times New Roman" w:hAnsi="Times New Roman" w:cs="Times New Roman"/>
-          <w:lang w:val="en-US"/>
-        </w:rPr>
-        <w:t>. (March 2021) The costs and benefits of attentional lapses on learning and memory in children and adults. Haskins Laboratories, New Haven, CT</w:t>
-      </w:r>
-    </w:p>
-    <w:p>
-      <w:pPr>
-        <w:ind w:left="283"/>
-        <w:rPr>
-          <w:rFonts w:ascii="Times New Roman" w:hAnsi="Times New Roman" w:cs="Times New Roman"/>
-          <w:lang w:val="en-US"/>
-        </w:rPr>
-      </w:pPr>
-    </w:p>
-    <w:p>
-      <w:pPr>
-        <w:ind w:left="283"/>
-        <w:rPr>
-          <w:rFonts w:ascii="Times New Roman" w:hAnsi="Times New Roman" w:cs="Times New Roman"/>
-          <w:lang w:val="en-US"/>
-        </w:rPr>
-      </w:pPr>
-      <w:r>
-        <w:rPr>
-          <w:rFonts w:ascii="Times New Roman" w:hAnsi="Times New Roman" w:cs="Times New Roman"/>
-          <w:b/>
-          <w:bCs/>
+      <w:proofErr w:type="spellStart"/>
+      <w:r>
+        <w:rPr>
+          <w:rFonts w:ascii="Times New Roman" w:hAnsi="Times New Roman" w:cs="Times New Roman"/>
+          <w:lang w:val="en-US"/>
+        </w:rPr>
+        <w:t>Szulc</w:t>
+      </w:r>
+      <w:proofErr w:type="spellEnd"/>
+      <w:r>
+        <w:rPr>
+          <w:rFonts w:ascii="Times New Roman" w:hAnsi="Times New Roman" w:cs="Times New Roman"/>
+          <w:lang w:val="en-US"/>
+        </w:rPr>
+        <w:t xml:space="preserve">, K., </w:t>
+      </w:r>
+      <w:proofErr w:type="spellStart"/>
+      <w:r>
+        <w:rPr>
+          <w:rFonts w:ascii="Times New Roman" w:hAnsi="Times New Roman" w:cs="Times New Roman"/>
+          <w:lang w:val="en-US"/>
+        </w:rPr>
+        <w:t>Skocic</w:t>
+      </w:r>
+      <w:proofErr w:type="spellEnd"/>
+      <w:r>
+        <w:rPr>
+          <w:rFonts w:ascii="Times New Roman" w:hAnsi="Times New Roman" w:cs="Times New Roman"/>
+          <w:lang w:val="en-US"/>
+        </w:rPr>
+        <w:t xml:space="preserve">, J., de Medeiros, C., Riggs, L., </w:t>
+      </w:r>
+      <w:proofErr w:type="spellStart"/>
+      <w:r>
+        <w:rPr>
+          <w:rFonts w:ascii="Times New Roman" w:hAnsi="Times New Roman" w:cs="Times New Roman"/>
+          <w:lang w:val="en-US"/>
+        </w:rPr>
+        <w:t>Bouffet</w:t>
+      </w:r>
+      <w:proofErr w:type="spellEnd"/>
+      <w:r>
+        <w:rPr>
+          <w:rFonts w:ascii="Times New Roman" w:hAnsi="Times New Roman" w:cs="Times New Roman"/>
+          <w:lang w:val="en-US"/>
+        </w:rPr>
+        <w:t xml:space="preserve">, E., … </w:t>
+      </w:r>
+      <w:proofErr w:type="spellStart"/>
+      <w:r>
+        <w:rPr>
+          <w:rFonts w:ascii="Times New Roman" w:hAnsi="Times New Roman" w:cs="Times New Roman"/>
+          <w:lang w:val="en-US"/>
+        </w:rPr>
+        <w:t>Mabbott</w:t>
+      </w:r>
+      <w:proofErr w:type="spellEnd"/>
+      <w:r>
+        <w:rPr>
+          <w:rFonts w:ascii="Times New Roman" w:hAnsi="Times New Roman" w:cs="Times New Roman"/>
+          <w:lang w:val="en-US"/>
+        </w:rPr>
+        <w:t>, D. (2016). Impact of cranial radiation therapy on hippocampal subfield volumes and declarative memory in pediatric brain tumor survivors. Neuro-Oncology, 18(suppl_3), iii158–iii158. https://doi.org/10.1093/neuonc/now081.58</w:t>
+      </w:r>
+    </w:p>
+    <w:p>
+      <w:pPr>
+        <w:ind w:left="283"/>
+        <w:rPr>
+          <w:rFonts w:ascii="Times New Roman" w:hAnsi="Times New Roman" w:cs="Times New Roman"/>
+          <w:b/>
+          <w:bCs/>
+          <w:lang w:val="en-US"/>
+        </w:rPr>
+      </w:pPr>
+    </w:p>
+    <w:p>
+      <w:pPr>
+        <w:ind w:left="283"/>
+        <w:rPr>
+          <w:rFonts w:ascii="Times New Roman" w:hAnsi="Times New Roman" w:cs="Times New Roman"/>
+          <w:lang w:val="en-US"/>
+        </w:rPr>
+      </w:pPr>
+      <w:r>
+        <w:rPr>
+          <w:rFonts w:ascii="Times New Roman" w:hAnsi="Times New Roman" w:cs="Times New Roman"/>
+          <w:b/>
+          <w:bCs/>
+          <w:lang w:val="en-US"/>
+        </w:rPr>
+        <w:t>Decker A.</w:t>
+      </w:r>
+      <w:r>
+        <w:rPr>
+          <w:rFonts w:ascii="Times New Roman" w:hAnsi="Times New Roman" w:cs="Times New Roman"/>
+          <w:lang w:val="en-US"/>
+        </w:rPr>
+        <w:t xml:space="preserve">, </w:t>
+      </w:r>
+      <w:proofErr w:type="spellStart"/>
+      <w:r>
+        <w:rPr>
+          <w:rFonts w:ascii="Times New Roman" w:hAnsi="Times New Roman" w:cs="Times New Roman"/>
+          <w:lang w:val="en-US"/>
+        </w:rPr>
+        <w:t>Szulc</w:t>
+      </w:r>
+      <w:proofErr w:type="spellEnd"/>
+      <w:r>
+        <w:rPr>
+          <w:rFonts w:ascii="Times New Roman" w:hAnsi="Times New Roman" w:cs="Times New Roman"/>
+          <w:lang w:val="en-US"/>
+        </w:rPr>
+        <w:t xml:space="preserve"> K, </w:t>
+      </w:r>
+      <w:proofErr w:type="spellStart"/>
+      <w:r>
+        <w:rPr>
+          <w:rFonts w:ascii="Times New Roman" w:hAnsi="Times New Roman" w:cs="Times New Roman"/>
+          <w:lang w:val="en-US"/>
+        </w:rPr>
+        <w:t>Skocic</w:t>
+      </w:r>
+      <w:proofErr w:type="spellEnd"/>
+      <w:r>
+        <w:rPr>
+          <w:rFonts w:ascii="Times New Roman" w:hAnsi="Times New Roman" w:cs="Times New Roman"/>
+          <w:lang w:val="en-US"/>
+        </w:rPr>
+        <w:t xml:space="preserve"> J, de Medeiros C, Riggs L, </w:t>
+      </w:r>
+      <w:proofErr w:type="spellStart"/>
+      <w:r>
+        <w:rPr>
+          <w:rFonts w:ascii="Times New Roman" w:hAnsi="Times New Roman" w:cs="Times New Roman"/>
+          <w:lang w:val="en-US"/>
+        </w:rPr>
+        <w:t>Bouffet</w:t>
+      </w:r>
+      <w:proofErr w:type="spellEnd"/>
+      <w:r>
+        <w:rPr>
+          <w:rFonts w:ascii="Times New Roman" w:hAnsi="Times New Roman" w:cs="Times New Roman"/>
+          <w:lang w:val="en-US"/>
+        </w:rPr>
+        <w:t xml:space="preserve"> E, </w:t>
+      </w:r>
+      <w:proofErr w:type="spellStart"/>
+      <w:r>
+        <w:rPr>
+          <w:rFonts w:ascii="Times New Roman" w:hAnsi="Times New Roman" w:cs="Times New Roman"/>
+          <w:lang w:val="en-US"/>
+        </w:rPr>
+        <w:t>Dockstader</w:t>
+      </w:r>
+      <w:proofErr w:type="spellEnd"/>
+      <w:r>
+        <w:rPr>
+          <w:rFonts w:ascii="Times New Roman" w:hAnsi="Times New Roman" w:cs="Times New Roman"/>
+          <w:lang w:val="en-US"/>
+        </w:rPr>
+        <w:t xml:space="preserve"> C, Laughlin S, </w:t>
+      </w:r>
+      <w:proofErr w:type="spellStart"/>
+      <w:r>
+        <w:rPr>
+          <w:rFonts w:ascii="Times New Roman" w:hAnsi="Times New Roman" w:cs="Times New Roman"/>
+          <w:lang w:val="en-US"/>
+        </w:rPr>
+        <w:t>Mabbott</w:t>
+      </w:r>
+      <w:proofErr w:type="spellEnd"/>
+      <w:r>
+        <w:rPr>
+          <w:rFonts w:ascii="Times New Roman" w:hAnsi="Times New Roman" w:cs="Times New Roman"/>
+          <w:lang w:val="en-US"/>
+        </w:rPr>
+        <w:t xml:space="preserve"> D. Hippocampal subfield volume loss in children and adolescent survivors of pediatric brain tumors. Canadian Association for Neuroscience Conference, Toronto, ON (May 2016).</w:t>
+      </w:r>
+    </w:p>
+    <w:p>
+      <w:pPr>
+        <w:ind w:left="283"/>
+        <w:rPr>
+          <w:rFonts w:ascii="Times New Roman" w:hAnsi="Times New Roman" w:cs="Times New Roman"/>
+          <w:b/>
+          <w:bCs/>
+          <w:lang w:val="en-US"/>
+        </w:rPr>
+      </w:pPr>
+    </w:p>
+    <w:p>
+      <w:pPr>
+        <w:ind w:left="283"/>
+        <w:rPr>
+          <w:rFonts w:ascii="Times New Roman" w:hAnsi="Times New Roman" w:cs="Times New Roman"/>
+          <w:lang w:val="en-US"/>
+        </w:rPr>
+      </w:pPr>
+      <w:r>
+        <w:rPr>
+          <w:rFonts w:ascii="Times New Roman" w:hAnsi="Times New Roman" w:cs="Times New Roman"/>
+          <w:b/>
+          <w:bCs/>
+          <w:lang w:val="en-US"/>
+        </w:rPr>
+        <w:t>Decker A.</w:t>
+      </w:r>
+      <w:r>
+        <w:rPr>
+          <w:rFonts w:ascii="Times New Roman" w:hAnsi="Times New Roman" w:cs="Times New Roman"/>
+          <w:lang w:val="en-US"/>
+        </w:rPr>
+        <w:t xml:space="preserve">, </w:t>
+      </w:r>
+      <w:proofErr w:type="spellStart"/>
+      <w:r>
+        <w:rPr>
+          <w:rFonts w:ascii="Times New Roman" w:hAnsi="Times New Roman" w:cs="Times New Roman"/>
+          <w:lang w:val="en-US"/>
+        </w:rPr>
+        <w:t>Szulc</w:t>
+      </w:r>
+      <w:proofErr w:type="spellEnd"/>
+      <w:r>
+        <w:rPr>
+          <w:rFonts w:ascii="Times New Roman" w:hAnsi="Times New Roman" w:cs="Times New Roman"/>
+          <w:lang w:val="en-US"/>
+        </w:rPr>
+        <w:t xml:space="preserve"> K, </w:t>
+      </w:r>
+      <w:proofErr w:type="spellStart"/>
+      <w:r>
+        <w:rPr>
+          <w:rFonts w:ascii="Times New Roman" w:hAnsi="Times New Roman" w:cs="Times New Roman"/>
+          <w:lang w:val="en-US"/>
+        </w:rPr>
+        <w:t>Skocic</w:t>
+      </w:r>
+      <w:proofErr w:type="spellEnd"/>
+      <w:r>
+        <w:rPr>
+          <w:rFonts w:ascii="Times New Roman" w:hAnsi="Times New Roman" w:cs="Times New Roman"/>
+          <w:lang w:val="en-US"/>
+        </w:rPr>
+        <w:t xml:space="preserve"> J, de Medeiros C, Riggs L, </w:t>
+      </w:r>
+      <w:proofErr w:type="spellStart"/>
+      <w:r>
+        <w:rPr>
+          <w:rFonts w:ascii="Times New Roman" w:hAnsi="Times New Roman" w:cs="Times New Roman"/>
+          <w:lang w:val="en-US"/>
+        </w:rPr>
+        <w:t>Bouffet</w:t>
+      </w:r>
+      <w:proofErr w:type="spellEnd"/>
+      <w:r>
+        <w:rPr>
+          <w:rFonts w:ascii="Times New Roman" w:hAnsi="Times New Roman" w:cs="Times New Roman"/>
+          <w:lang w:val="en-US"/>
+        </w:rPr>
+        <w:t xml:space="preserve"> E, </w:t>
+      </w:r>
+      <w:proofErr w:type="spellStart"/>
+      <w:r>
+        <w:rPr>
+          <w:rFonts w:ascii="Times New Roman" w:hAnsi="Times New Roman" w:cs="Times New Roman"/>
+          <w:lang w:val="en-US"/>
+        </w:rPr>
+        <w:t>Dockstader</w:t>
+      </w:r>
+      <w:proofErr w:type="spellEnd"/>
+      <w:r>
+        <w:rPr>
+          <w:rFonts w:ascii="Times New Roman" w:hAnsi="Times New Roman" w:cs="Times New Roman"/>
+          <w:lang w:val="en-US"/>
+        </w:rPr>
+        <w:t xml:space="preserve"> C, Laughlin S, </w:t>
+      </w:r>
+      <w:proofErr w:type="spellStart"/>
+      <w:r>
+        <w:rPr>
+          <w:rFonts w:ascii="Times New Roman" w:hAnsi="Times New Roman" w:cs="Times New Roman"/>
+          <w:lang w:val="en-US"/>
+        </w:rPr>
+        <w:t>Mabbott</w:t>
+      </w:r>
+      <w:proofErr w:type="spellEnd"/>
+      <w:r>
+        <w:rPr>
+          <w:rFonts w:ascii="Times New Roman" w:hAnsi="Times New Roman" w:cs="Times New Roman"/>
+          <w:lang w:val="en-US"/>
+        </w:rPr>
+        <w:t xml:space="preserve"> D. Hippocampal subfield volume loss in children and adolescent survivors of pediatric brain tumors. Centre for Brain and Mental Health Day, Toronto, ON (April 2016).</w:t>
+      </w:r>
+    </w:p>
+    <w:p>
+      <w:pPr>
+        <w:ind w:left="283"/>
+        <w:rPr>
+          <w:rFonts w:ascii="Times New Roman" w:hAnsi="Times New Roman" w:cs="Times New Roman"/>
+          <w:lang w:val="en-US"/>
+        </w:rPr>
+      </w:pPr>
+    </w:p>
+    <w:p>
+      <w:pPr>
+        <w:ind w:left="283"/>
+        <w:rPr>
+          <w:rFonts w:ascii="Times New Roman" w:hAnsi="Times New Roman" w:cs="Times New Roman"/>
+          <w:lang w:val="en-US"/>
+        </w:rPr>
+      </w:pPr>
+      <w:proofErr w:type="spellStart"/>
+      <w:r>
+        <w:rPr>
+          <w:rFonts w:ascii="Times New Roman" w:hAnsi="Times New Roman" w:cs="Times New Roman"/>
+          <w:lang w:val="en-US"/>
+        </w:rPr>
+        <w:t>Oyefiade</w:t>
+      </w:r>
+      <w:proofErr w:type="spellEnd"/>
+      <w:r>
+        <w:rPr>
+          <w:rFonts w:ascii="Times New Roman" w:hAnsi="Times New Roman" w:cs="Times New Roman"/>
+          <w:lang w:val="en-US"/>
+        </w:rPr>
+        <w:t xml:space="preserve"> A, </w:t>
+      </w:r>
+      <w:proofErr w:type="spellStart"/>
+      <w:r>
+        <w:rPr>
+          <w:rFonts w:ascii="Times New Roman" w:hAnsi="Times New Roman" w:cs="Times New Roman"/>
+          <w:lang w:val="en-US"/>
+        </w:rPr>
+        <w:t>Ameis</w:t>
+      </w:r>
+      <w:proofErr w:type="spellEnd"/>
+      <w:r>
+        <w:rPr>
+          <w:rFonts w:ascii="Times New Roman" w:hAnsi="Times New Roman" w:cs="Times New Roman"/>
+          <w:lang w:val="en-US"/>
+        </w:rPr>
+        <w:t xml:space="preserve"> S, </w:t>
+      </w:r>
+      <w:proofErr w:type="spellStart"/>
+      <w:r>
+        <w:rPr>
+          <w:rFonts w:ascii="Times New Roman" w:hAnsi="Times New Roman" w:cs="Times New Roman"/>
+          <w:lang w:val="en-US"/>
+        </w:rPr>
+        <w:t>Scantlebury</w:t>
+      </w:r>
+      <w:proofErr w:type="spellEnd"/>
+      <w:r>
+        <w:rPr>
+          <w:rFonts w:ascii="Times New Roman" w:hAnsi="Times New Roman" w:cs="Times New Roman"/>
+          <w:lang w:val="en-US"/>
+        </w:rPr>
+        <w:t xml:space="preserve"> N, </w:t>
+      </w:r>
+      <w:r>
+        <w:rPr>
+          <w:rFonts w:ascii="Times New Roman" w:hAnsi="Times New Roman" w:cs="Times New Roman"/>
+          <w:b/>
+          <w:bCs/>
+          <w:lang w:val="en-US"/>
+        </w:rPr>
+        <w:t>Decker A.</w:t>
+      </w:r>
+      <w:r>
+        <w:rPr>
+          <w:rFonts w:ascii="Times New Roman" w:hAnsi="Times New Roman" w:cs="Times New Roman"/>
+          <w:lang w:val="en-US"/>
+        </w:rPr>
+        <w:t xml:space="preserve">, </w:t>
+      </w:r>
+      <w:proofErr w:type="spellStart"/>
+      <w:r>
+        <w:rPr>
+          <w:rFonts w:ascii="Times New Roman" w:hAnsi="Times New Roman" w:cs="Times New Roman"/>
+          <w:lang w:val="en-US"/>
+        </w:rPr>
+        <w:t>Szulc</w:t>
+      </w:r>
+      <w:proofErr w:type="spellEnd"/>
+      <w:r>
+        <w:rPr>
+          <w:rFonts w:ascii="Times New Roman" w:hAnsi="Times New Roman" w:cs="Times New Roman"/>
+          <w:lang w:val="en-US"/>
+        </w:rPr>
+        <w:t xml:space="preserve"> K, </w:t>
+      </w:r>
+      <w:proofErr w:type="spellStart"/>
+      <w:r>
+        <w:rPr>
+          <w:rFonts w:ascii="Times New Roman" w:hAnsi="Times New Roman" w:cs="Times New Roman"/>
+          <w:lang w:val="en-US"/>
+        </w:rPr>
+        <w:t>Mabbott</w:t>
+      </w:r>
+      <w:proofErr w:type="spellEnd"/>
+      <w:r>
+        <w:rPr>
+          <w:rFonts w:ascii="Times New Roman" w:hAnsi="Times New Roman" w:cs="Times New Roman"/>
+          <w:lang w:val="en-US"/>
+        </w:rPr>
+        <w:t xml:space="preserve"> DJ. Developmental characterization of sub-cortical white matter tracts. 23rd International Society for Magnetic Resonance Imaging in Medicine, Toronto, ON (June 1, 2015).</w:t>
+      </w:r>
+    </w:p>
+    <w:p>
+      <w:pPr>
+        <w:ind w:left="283"/>
+        <w:rPr>
+          <w:rFonts w:ascii="Times New Roman" w:hAnsi="Times New Roman" w:cs="Times New Roman"/>
+          <w:lang w:val="en-US"/>
+        </w:rPr>
+      </w:pPr>
+    </w:p>
+    <w:p>
+      <w:pPr>
+        <w:ind w:left="283"/>
+        <w:rPr>
+          <w:rFonts w:ascii="Times New Roman" w:hAnsi="Times New Roman" w:cs="Times New Roman"/>
+          <w:lang w:val="en-US"/>
+        </w:rPr>
+      </w:pPr>
+      <w:proofErr w:type="spellStart"/>
+      <w:r>
+        <w:rPr>
+          <w:rFonts w:ascii="Times New Roman" w:hAnsi="Times New Roman" w:cs="Times New Roman"/>
+          <w:lang w:val="en-US"/>
+        </w:rPr>
+        <w:t>Moxon</w:t>
+      </w:r>
+      <w:proofErr w:type="spellEnd"/>
+      <w:r>
+        <w:rPr>
+          <w:rFonts w:ascii="Times New Roman" w:hAnsi="Times New Roman" w:cs="Times New Roman"/>
+          <w:lang w:val="en-US"/>
+        </w:rPr>
+        <w:t xml:space="preserve">-Emre, I., </w:t>
+      </w:r>
+      <w:proofErr w:type="spellStart"/>
+      <w:r>
+        <w:rPr>
+          <w:rFonts w:ascii="Times New Roman" w:hAnsi="Times New Roman" w:cs="Times New Roman"/>
+          <w:lang w:val="en-US"/>
+        </w:rPr>
+        <w:t>Scantlebury</w:t>
+      </w:r>
+      <w:proofErr w:type="spellEnd"/>
+      <w:r>
+        <w:rPr>
+          <w:rFonts w:ascii="Times New Roman" w:hAnsi="Times New Roman" w:cs="Times New Roman"/>
+          <w:lang w:val="en-US"/>
+        </w:rPr>
+        <w:t xml:space="preserve">, N., Taylor, M.D., </w:t>
+      </w:r>
+      <w:proofErr w:type="spellStart"/>
+      <w:r>
+        <w:rPr>
+          <w:rFonts w:ascii="Times New Roman" w:hAnsi="Times New Roman" w:cs="Times New Roman"/>
+          <w:lang w:val="en-US"/>
+        </w:rPr>
+        <w:t>Bouffet</w:t>
+      </w:r>
+      <w:proofErr w:type="spellEnd"/>
+      <w:r>
+        <w:rPr>
+          <w:rFonts w:ascii="Times New Roman" w:hAnsi="Times New Roman" w:cs="Times New Roman"/>
+          <w:lang w:val="en-US"/>
+        </w:rPr>
+        <w:t xml:space="preserve">, E., Malkin, D., Laughlin, S., Law, N., </w:t>
+      </w:r>
+      <w:proofErr w:type="spellStart"/>
+      <w:r>
+        <w:rPr>
+          <w:rFonts w:ascii="Times New Roman" w:hAnsi="Times New Roman" w:cs="Times New Roman"/>
+          <w:lang w:val="en-US"/>
+        </w:rPr>
+        <w:t>Kumabe</w:t>
+      </w:r>
+      <w:proofErr w:type="spellEnd"/>
+      <w:r>
+        <w:rPr>
+          <w:rFonts w:ascii="Times New Roman" w:hAnsi="Times New Roman" w:cs="Times New Roman"/>
+          <w:lang w:val="en-US"/>
+        </w:rPr>
+        <w:t xml:space="preserve">, T., Leonard, J., Rubin, J., Jung, S., Kim, S., Gupta, N., Weiss, W., </w:t>
+      </w:r>
+      <w:proofErr w:type="spellStart"/>
+      <w:r>
+        <w:rPr>
+          <w:rFonts w:ascii="Times New Roman" w:hAnsi="Times New Roman" w:cs="Times New Roman"/>
+          <w:lang w:val="en-US"/>
+        </w:rPr>
+        <w:t>Faria</w:t>
+      </w:r>
+      <w:proofErr w:type="spellEnd"/>
+      <w:r>
+        <w:rPr>
+          <w:rFonts w:ascii="Times New Roman" w:hAnsi="Times New Roman" w:cs="Times New Roman"/>
+          <w:lang w:val="en-US"/>
+        </w:rPr>
+        <w:t xml:space="preserve">, C., </w:t>
+      </w:r>
+      <w:proofErr w:type="spellStart"/>
+      <w:r>
+        <w:rPr>
+          <w:rFonts w:ascii="Times New Roman" w:hAnsi="Times New Roman" w:cs="Times New Roman"/>
+          <w:lang w:val="en-US"/>
+        </w:rPr>
+        <w:t>Vibhakar</w:t>
+      </w:r>
+      <w:proofErr w:type="spellEnd"/>
+      <w:r>
+        <w:rPr>
+          <w:rFonts w:ascii="Times New Roman" w:hAnsi="Times New Roman" w:cs="Times New Roman"/>
+          <w:lang w:val="en-US"/>
+        </w:rPr>
+        <w:t xml:space="preserve">, R., </w:t>
+      </w:r>
+      <w:proofErr w:type="spellStart"/>
+      <w:r>
+        <w:rPr>
+          <w:rFonts w:ascii="Times New Roman" w:hAnsi="Times New Roman" w:cs="Times New Roman"/>
+          <w:lang w:val="en-US"/>
+        </w:rPr>
+        <w:t>Spiegler</w:t>
+      </w:r>
+      <w:proofErr w:type="spellEnd"/>
+      <w:r>
+        <w:rPr>
+          <w:rFonts w:ascii="Times New Roman" w:hAnsi="Times New Roman" w:cs="Times New Roman"/>
+          <w:lang w:val="en-US"/>
+        </w:rPr>
+        <w:t xml:space="preserve">, B., Janzen, L., Liu, F., </w:t>
+      </w:r>
+      <w:r>
+        <w:rPr>
+          <w:rFonts w:ascii="Times New Roman" w:hAnsi="Times New Roman" w:cs="Times New Roman"/>
+          <w:b/>
+          <w:bCs/>
+          <w:lang w:val="en-US"/>
+        </w:rPr>
+        <w:t>Decker, A.</w:t>
+      </w:r>
+      <w:r>
+        <w:rPr>
+          <w:rFonts w:ascii="Times New Roman" w:hAnsi="Times New Roman" w:cs="Times New Roman"/>
+          <w:lang w:val="en-US"/>
+        </w:rPr>
+        <w:t xml:space="preserve">, </w:t>
+      </w:r>
+      <w:proofErr w:type="spellStart"/>
+      <w:r>
+        <w:rPr>
+          <w:rFonts w:ascii="Times New Roman" w:hAnsi="Times New Roman" w:cs="Times New Roman"/>
+          <w:lang w:val="en-US"/>
+        </w:rPr>
+        <w:t>Mabbott</w:t>
+      </w:r>
+      <w:proofErr w:type="spellEnd"/>
+      <w:r>
+        <w:rPr>
+          <w:rFonts w:ascii="Times New Roman" w:hAnsi="Times New Roman" w:cs="Times New Roman"/>
+          <w:lang w:val="en-US"/>
+        </w:rPr>
+        <w:t>, D. Long-term outcome in subgroups of medulloblastoma. 16th International Symposium on Pediatric Neuro-Oncology (ISPNO), Singapore. Neuro-Oncology 2014: 16(Suppl 1): i99-i104.</w:t>
+      </w:r>
+    </w:p>
+    <w:p>
+      <w:pPr>
+        <w:ind w:left="283"/>
+        <w:rPr>
+          <w:rFonts w:ascii="Times New Roman" w:hAnsi="Times New Roman" w:cs="Times New Roman"/>
+        </w:rPr>
+      </w:pPr>
+    </w:p>
+    <w:p>
+      <w:pPr>
+        <w:rPr>
+          <w:rFonts w:ascii="Times New Roman" w:hAnsi="Times New Roman" w:cs="Times New Roman"/>
+          <w:b/>
+          <w:bCs/>
+        </w:rPr>
+      </w:pPr>
+      <w:r>
+        <w:rPr>
+          <w:rFonts w:ascii="Times New Roman" w:hAnsi="Times New Roman" w:cs="Times New Roman"/>
+          <w:b/>
+          <w:bCs/>
+        </w:rPr>
+        <w:t>Mentees</w:t>
+      </w:r>
+    </w:p>
+    <w:p>
+      <w:pPr>
+        <w:rPr>
+          <w:rFonts w:ascii="Times New Roman" w:hAnsi="Times New Roman" w:cs="Times New Roman"/>
+          <w:b/>
+          <w:bCs/>
+        </w:rPr>
+      </w:pPr>
+    </w:p>
+    <w:p>
+      <w:pPr>
+        <w:ind w:left="283"/>
+        <w:rPr>
+          <w:rFonts w:ascii="Times New Roman" w:hAnsi="Times New Roman" w:cs="Times New Roman"/>
+        </w:rPr>
+      </w:pPr>
+      <w:r>
+        <w:rPr>
+          <w:rFonts w:ascii="Times New Roman" w:hAnsi="Times New Roman" w:cs="Times New Roman"/>
+        </w:rPr>
+        <w:t xml:space="preserve">Joseph </w:t>
+      </w:r>
+      <w:proofErr w:type="spellStart"/>
+      <w:r>
+        <w:rPr>
+          <w:rFonts w:ascii="Times New Roman" w:hAnsi="Times New Roman" w:cs="Times New Roman"/>
+        </w:rPr>
+        <w:t>Itiat</w:t>
+      </w:r>
+      <w:proofErr w:type="spellEnd"/>
+    </w:p>
+    <w:p>
+      <w:pPr>
+        <w:ind w:left="283"/>
+        <w:rPr>
+          <w:rFonts w:ascii="Times New Roman" w:hAnsi="Times New Roman" w:cs="Times New Roman"/>
+        </w:rPr>
+      </w:pPr>
+      <w:r>
+        <w:rPr>
+          <w:rFonts w:ascii="Times New Roman" w:hAnsi="Times New Roman" w:cs="Times New Roman"/>
+        </w:rPr>
+        <w:t xml:space="preserve">Natasha Dalziel </w:t>
+      </w:r>
+    </w:p>
+    <w:p>
+      <w:pPr>
+        <w:ind w:left="283"/>
+        <w:rPr>
+          <w:rFonts w:ascii="Times New Roman" w:hAnsi="Times New Roman" w:cs="Times New Roman"/>
+        </w:rPr>
+      </w:pPr>
+      <w:proofErr w:type="spellStart"/>
+      <w:r>
+        <w:rPr>
+          <w:rFonts w:ascii="Times New Roman" w:hAnsi="Times New Roman" w:cs="Times New Roman"/>
+        </w:rPr>
+        <w:t>Kailana</w:t>
+      </w:r>
+      <w:proofErr w:type="spellEnd"/>
+      <w:r>
+        <w:rPr>
+          <w:rFonts w:ascii="Times New Roman" w:hAnsi="Times New Roman" w:cs="Times New Roman"/>
+        </w:rPr>
+        <w:t xml:space="preserve"> Baker-Matsuoka</w:t>
+      </w:r>
+    </w:p>
+    <w:p>
+      <w:pPr>
+        <w:ind w:left="283"/>
+        <w:rPr>
+          <w:rFonts w:ascii="Times New Roman" w:hAnsi="Times New Roman" w:cs="Times New Roman"/>
+        </w:rPr>
+      </w:pPr>
+      <w:r>
+        <w:rPr>
+          <w:rFonts w:ascii="Times New Roman" w:hAnsi="Times New Roman" w:cs="Times New Roman"/>
+        </w:rPr>
+        <w:t>Vivi Wickersham</w:t>
+      </w:r>
+      <w:r>
+        <w:rPr>
+          <w:rFonts w:ascii="Times New Roman" w:hAnsi="Times New Roman" w:cs="Times New Roman"/>
+        </w:rPr>
+        <w:t xml:space="preserve">, </w:t>
+      </w:r>
+      <w:r>
+        <w:rPr>
+          <w:rFonts w:ascii="Times New Roman" w:hAnsi="Times New Roman" w:cs="Times New Roman"/>
+        </w:rPr>
+        <w:t>Brandeis University</w:t>
+      </w:r>
+    </w:p>
+    <w:p>
+      <w:pPr>
+        <w:ind w:left="283"/>
+        <w:rPr>
+          <w:rFonts w:ascii="Times New Roman" w:hAnsi="Times New Roman" w:cs="Times New Roman"/>
+        </w:rPr>
+      </w:pPr>
+      <w:r>
+        <w:rPr>
+          <w:rFonts w:ascii="Times New Roman" w:hAnsi="Times New Roman" w:cs="Times New Roman"/>
+        </w:rPr>
+        <w:t>Hannah Cho, Ph.D. student, The University of Toronto</w:t>
+      </w:r>
+    </w:p>
+    <w:p>
+      <w:pPr>
+        <w:ind w:left="283"/>
+        <w:rPr>
+          <w:rFonts w:ascii="Times New Roman" w:hAnsi="Times New Roman" w:cs="Times New Roman"/>
+        </w:rPr>
+      </w:pPr>
+      <w:proofErr w:type="spellStart"/>
+      <w:r>
+        <w:rPr>
+          <w:rFonts w:ascii="Times New Roman" w:hAnsi="Times New Roman" w:cs="Times New Roman"/>
+        </w:rPr>
+        <w:t>Zekai</w:t>
+      </w:r>
+      <w:proofErr w:type="spellEnd"/>
+      <w:r>
+        <w:rPr>
+          <w:rFonts w:ascii="Times New Roman" w:hAnsi="Times New Roman" w:cs="Times New Roman"/>
+        </w:rPr>
+        <w:t xml:space="preserve"> Huang</w:t>
+      </w:r>
+    </w:p>
+    <w:p>
+      <w:pPr>
+        <w:ind w:left="283"/>
+        <w:rPr>
+          <w:rFonts w:ascii="Times New Roman" w:hAnsi="Times New Roman" w:cs="Times New Roman"/>
+        </w:rPr>
+      </w:pPr>
+      <w:proofErr w:type="spellStart"/>
+      <w:r>
+        <w:rPr>
+          <w:rFonts w:ascii="Times New Roman" w:hAnsi="Times New Roman" w:cs="Times New Roman"/>
+        </w:rPr>
+        <w:t>Yiqi</w:t>
+      </w:r>
+      <w:proofErr w:type="spellEnd"/>
+      <w:r>
+        <w:rPr>
+          <w:rFonts w:ascii="Times New Roman" w:hAnsi="Times New Roman" w:cs="Times New Roman"/>
+        </w:rPr>
+        <w:t xml:space="preserve"> Shen</w:t>
+      </w:r>
+    </w:p>
+    <w:p>
+      <w:pPr>
+        <w:ind w:left="283"/>
+        <w:rPr>
+          <w:rFonts w:ascii="Times New Roman" w:hAnsi="Times New Roman" w:cs="Times New Roman"/>
+        </w:rPr>
+      </w:pPr>
+      <w:r>
+        <w:rPr>
+          <w:rFonts w:ascii="Times New Roman" w:hAnsi="Times New Roman" w:cs="Times New Roman"/>
+        </w:rPr>
+        <w:t xml:space="preserve">Enri </w:t>
+      </w:r>
+      <w:proofErr w:type="spellStart"/>
+      <w:r>
+        <w:rPr>
+          <w:rFonts w:ascii="Times New Roman" w:hAnsi="Times New Roman" w:cs="Times New Roman"/>
+        </w:rPr>
+        <w:t>Boshti</w:t>
+      </w:r>
+      <w:proofErr w:type="spellEnd"/>
+      <w:r>
+        <w:rPr>
+          <w:rFonts w:ascii="Times New Roman" w:hAnsi="Times New Roman" w:cs="Times New Roman"/>
+        </w:rPr>
+        <w:t xml:space="preserve">, Neuroscience, The University of Toronto </w:t>
+      </w:r>
+    </w:p>
+    <w:p>
+      <w:pPr>
+        <w:ind w:left="283"/>
+        <w:rPr>
+          <w:rFonts w:ascii="Times New Roman" w:hAnsi="Times New Roman" w:cs="Times New Roman"/>
+        </w:rPr>
+      </w:pPr>
+      <w:r>
+        <w:rPr>
+          <w:rFonts w:ascii="Times New Roman" w:hAnsi="Times New Roman" w:cs="Times New Roman"/>
+        </w:rPr>
+        <w:t xml:space="preserve">Carissa </w:t>
+      </w:r>
+      <w:proofErr w:type="spellStart"/>
+      <w:r>
+        <w:rPr>
+          <w:rFonts w:ascii="Times New Roman" w:hAnsi="Times New Roman" w:cs="Times New Roman"/>
+        </w:rPr>
+        <w:t>DeMarinis</w:t>
+      </w:r>
+      <w:proofErr w:type="spellEnd"/>
+      <w:r>
+        <w:rPr>
+          <w:rFonts w:ascii="Times New Roman" w:hAnsi="Times New Roman" w:cs="Times New Roman"/>
+        </w:rPr>
+        <w:t>, Psychology, The University of Toronto</w:t>
+      </w:r>
+    </w:p>
+    <w:p>
+      <w:pPr>
+        <w:ind w:left="283"/>
+        <w:rPr>
+          <w:rFonts w:ascii="Times New Roman" w:hAnsi="Times New Roman" w:cs="Times New Roman"/>
+        </w:rPr>
+      </w:pPr>
+      <w:proofErr w:type="spellStart"/>
+      <w:r>
+        <w:rPr>
+          <w:rFonts w:ascii="Times New Roman" w:hAnsi="Times New Roman" w:cs="Times New Roman"/>
+        </w:rPr>
+        <w:t>Jiin</w:t>
+      </w:r>
+      <w:proofErr w:type="spellEnd"/>
+      <w:r>
+        <w:rPr>
+          <w:rFonts w:ascii="Times New Roman" w:hAnsi="Times New Roman" w:cs="Times New Roman"/>
+        </w:rPr>
+        <w:t xml:space="preserve"> Kim, Psychology, The University of Toronto</w:t>
+      </w:r>
+    </w:p>
+    <w:p>
+      <w:pPr>
+        <w:ind w:left="283"/>
+        <w:rPr>
+          <w:rFonts w:ascii="Times New Roman" w:hAnsi="Times New Roman" w:cs="Times New Roman"/>
+        </w:rPr>
+      </w:pPr>
+    </w:p>
+    <w:p>
+      <w:pPr>
+        <w:rPr>
+          <w:rFonts w:ascii="Times New Roman" w:hAnsi="Times New Roman" w:cs="Times New Roman"/>
+          <w:b/>
+          <w:bCs/>
+        </w:rPr>
+      </w:pPr>
+      <w:r>
+        <w:rPr>
+          <w:rFonts w:ascii="Times New Roman" w:hAnsi="Times New Roman" w:cs="Times New Roman"/>
+          <w:b/>
+          <w:bCs/>
+        </w:rPr>
+        <w:t xml:space="preserve">Teaching Experience </w:t>
+      </w:r>
+    </w:p>
+    <w:p>
+      <w:pPr>
+        <w:ind w:left="283"/>
+        <w:rPr>
+          <w:rFonts w:ascii="Times New Roman" w:hAnsi="Times New Roman" w:cs="Times New Roman"/>
+        </w:rPr>
+      </w:pPr>
+    </w:p>
+    <w:p>
+      <w:pPr>
+        <w:ind w:left="283"/>
+        <w:rPr>
+          <w:rFonts w:ascii="Times New Roman" w:hAnsi="Times New Roman" w:cs="Times New Roman"/>
+        </w:rPr>
+      </w:pPr>
+      <w:r>
+        <w:rPr>
+          <w:rFonts w:ascii="Times New Roman" w:hAnsi="Times New Roman" w:cs="Times New Roman"/>
+        </w:rPr>
+        <w:t>Teaching Assistant, Introduction to Psychology (Psy100), University of Toronto</w:t>
+      </w:r>
+      <w:r>
+        <w:rPr>
+          <w:rFonts w:ascii="Times New Roman" w:hAnsi="Times New Roman" w:cs="Times New Roman"/>
+        </w:rPr>
+        <w:tab/>
+        <w:t>2021</w:t>
+      </w:r>
+    </w:p>
+    <w:p>
+      <w:pPr>
+        <w:ind w:left="283"/>
+        <w:rPr>
+          <w:rFonts w:ascii="Times New Roman" w:hAnsi="Times New Roman" w:cs="Times New Roman"/>
+          <w:color w:val="000000"/>
+          <w:lang w:val="en-US"/>
+        </w:rPr>
+      </w:pPr>
+      <w:r>
+        <w:rPr>
+          <w:rFonts w:ascii="Times New Roman" w:hAnsi="Times New Roman" w:cs="Times New Roman"/>
+          <w:color w:val="000000"/>
+          <w:lang w:val="en-US"/>
+        </w:rPr>
+        <w:t>Teaching Assistant, Cognitive Psychology (PSY270), University of Toronto</w:t>
+      </w:r>
+      <w:r>
+        <w:rPr>
+          <w:rFonts w:ascii="Times New Roman" w:hAnsi="Times New Roman" w:cs="Times New Roman"/>
+          <w:color w:val="000000"/>
+          <w:lang w:val="en-US"/>
+        </w:rPr>
+        <w:tab/>
+      </w:r>
+      <w:r>
+        <w:rPr>
+          <w:rFonts w:ascii="Times New Roman" w:hAnsi="Times New Roman" w:cs="Times New Roman"/>
+          <w:color w:val="000000"/>
+          <w:lang w:val="en-US"/>
+        </w:rPr>
+        <w:tab/>
+        <w:t>2020</w:t>
+      </w:r>
+    </w:p>
+    <w:p>
+      <w:pPr>
+        <w:ind w:left="283"/>
+        <w:rPr>
+          <w:rFonts w:ascii="Times New Roman" w:hAnsi="Times New Roman" w:cs="Times New Roman"/>
+          <w:color w:val="000000"/>
+          <w:lang w:val="en-US"/>
+        </w:rPr>
+      </w:pPr>
+      <w:r>
+        <w:rPr>
+          <w:rFonts w:ascii="Times New Roman" w:hAnsi="Times New Roman" w:cs="Times New Roman"/>
+          <w:color w:val="000000"/>
+          <w:lang w:val="en-US"/>
+        </w:rPr>
+        <w:t>Teaching Assistant, Introduction to Psychology (PSY100), University of Toronto</w:t>
+      </w:r>
+      <w:r>
+        <w:rPr>
+          <w:rFonts w:ascii="Times New Roman" w:hAnsi="Times New Roman" w:cs="Times New Roman"/>
+          <w:color w:val="000000"/>
+          <w:lang w:val="en-US"/>
+        </w:rPr>
+        <w:tab/>
+        <w:t>2019</w:t>
+      </w:r>
+    </w:p>
+    <w:p>
+      <w:pPr>
+        <w:ind w:left="283"/>
+        <w:rPr>
+          <w:rFonts w:ascii="Times New Roman" w:hAnsi="Times New Roman" w:cs="Times New Roman"/>
+          <w:color w:val="000000"/>
+          <w:lang w:val="en-US"/>
+        </w:rPr>
+      </w:pPr>
+      <w:r>
+        <w:rPr>
+          <w:rFonts w:ascii="Times New Roman" w:hAnsi="Times New Roman" w:cs="Times New Roman"/>
+          <w:color w:val="000000"/>
+          <w:lang w:val="en-US"/>
+        </w:rPr>
+        <w:t>Teaching Assistant, Introduction to Development (PSY210), University of Toronto</w:t>
+      </w:r>
+      <w:r>
+        <w:rPr>
+          <w:rFonts w:ascii="Times New Roman" w:hAnsi="Times New Roman" w:cs="Times New Roman"/>
+          <w:color w:val="000000"/>
+          <w:lang w:val="en-US"/>
+        </w:rPr>
+        <w:tab/>
+        <w:t>2018</w:t>
+      </w:r>
+    </w:p>
+    <w:p>
+      <w:pPr>
+        <w:ind w:left="283"/>
+        <w:rPr>
+          <w:rFonts w:ascii="Times New Roman" w:hAnsi="Times New Roman" w:cs="Times New Roman"/>
+          <w:color w:val="000000"/>
+          <w:lang w:val="en-US"/>
+        </w:rPr>
+      </w:pPr>
+      <w:r>
+        <w:rPr>
+          <w:rFonts w:ascii="Times New Roman" w:hAnsi="Times New Roman" w:cs="Times New Roman"/>
+          <w:color w:val="000000"/>
+          <w:lang w:val="en-US"/>
+        </w:rPr>
+        <w:t>Teaching Assistant, Learning and Plasticity (PSY260), University of Toronto</w:t>
+      </w:r>
+      <w:r>
+        <w:rPr>
+          <w:rFonts w:ascii="Times New Roman" w:hAnsi="Times New Roman" w:cs="Times New Roman"/>
+          <w:color w:val="000000"/>
+          <w:lang w:val="en-US"/>
+        </w:rPr>
+        <w:tab/>
+      </w:r>
+      <w:r>
+        <w:rPr>
+          <w:rFonts w:ascii="Times New Roman" w:hAnsi="Times New Roman" w:cs="Times New Roman"/>
+          <w:color w:val="000000"/>
+          <w:lang w:val="en-US"/>
+        </w:rPr>
+        <w:tab/>
+        <w:t>2017</w:t>
+      </w:r>
+    </w:p>
+    <w:p>
+      <w:pPr>
+        <w:ind w:left="283"/>
+        <w:rPr>
+          <w:rFonts w:ascii="Times New Roman" w:hAnsi="Times New Roman" w:cs="Times New Roman"/>
+          <w:color w:val="000000"/>
+          <w:lang w:val="en-US"/>
+        </w:rPr>
+      </w:pPr>
+      <w:r>
+        <w:rPr>
+          <w:rFonts w:ascii="Times New Roman" w:hAnsi="Times New Roman" w:cs="Times New Roman"/>
+          <w:color w:val="000000"/>
+          <w:lang w:val="en-US"/>
+        </w:rPr>
+        <w:t>Guest Lecturer, Learning and Plasticity (PSY260), University of Toronto</w:t>
+      </w:r>
+      <w:r>
+        <w:rPr>
+          <w:rFonts w:ascii="Times New Roman" w:hAnsi="Times New Roman" w:cs="Times New Roman"/>
+          <w:color w:val="000000"/>
+          <w:lang w:val="en-US"/>
+        </w:rPr>
+        <w:tab/>
+      </w:r>
+      <w:r>
+        <w:rPr>
+          <w:rFonts w:ascii="Times New Roman" w:hAnsi="Times New Roman" w:cs="Times New Roman"/>
+          <w:color w:val="000000"/>
+          <w:lang w:val="en-US"/>
+        </w:rPr>
+        <w:tab/>
+        <w:t>2017</w:t>
+      </w:r>
+    </w:p>
+    <w:p>
+      <w:pPr>
+        <w:ind w:left="283"/>
+        <w:rPr>
+          <w:rFonts w:ascii="Times New Roman" w:hAnsi="Times New Roman" w:cs="Times New Roman"/>
+          <w:color w:val="000000"/>
+          <w:lang w:val="en-US"/>
+        </w:rPr>
+      </w:pPr>
+      <w:r>
+        <w:rPr>
+          <w:rFonts w:ascii="Times New Roman" w:hAnsi="Times New Roman" w:cs="Times New Roman"/>
+          <w:color w:val="000000"/>
           <w:lang w:val="en-US"/>
         </w:rPr>
         <w:lastRenderedPageBreak/>
-        <w:t>Decker, A.L</w:t>
-      </w:r>
-      <w:r>
-        <w:rPr>
-          <w:rFonts w:ascii="Times New Roman" w:hAnsi="Times New Roman" w:cs="Times New Roman"/>
-          <w:lang w:val="en-US"/>
-        </w:rPr>
-        <w:t>., Duncan, K.</w:t>
-      </w:r>
-      <w:r>
-        <w:rPr>
-          <w:rFonts w:ascii="Times New Roman" w:hAnsi="Times New Roman" w:cs="Times New Roman"/>
-          <w:lang w:val="en-US"/>
-        </w:rPr>
-        <w:t>+</w:t>
-      </w:r>
-      <w:r>
-        <w:rPr>
-          <w:rFonts w:ascii="Times New Roman" w:hAnsi="Times New Roman" w:cs="Times New Roman"/>
-          <w:lang w:val="en-US"/>
-        </w:rPr>
-        <w:t>, Finn, A.</w:t>
-      </w:r>
-      <w:r>
-        <w:rPr>
-          <w:rFonts w:ascii="Times New Roman" w:hAnsi="Times New Roman" w:cs="Times New Roman"/>
-          <w:lang w:val="en-US"/>
-        </w:rPr>
-        <w:t>+</w:t>
-      </w:r>
-      <w:r>
-        <w:rPr>
-          <w:rFonts w:ascii="Times New Roman" w:hAnsi="Times New Roman" w:cs="Times New Roman"/>
-          <w:lang w:val="en-US"/>
-        </w:rPr>
-        <w:t>, (February 2020) How do attentional fluctuations influence memory encoding? Developmental Interest Group meeting, University of Toronto, Toronto</w:t>
-      </w:r>
-    </w:p>
-    <w:p>
-      <w:pPr>
-        <w:ind w:left="283"/>
-        <w:rPr>
-          <w:rFonts w:ascii="Times New Roman" w:hAnsi="Times New Roman" w:cs="Times New Roman"/>
-          <w:lang w:val="en-US"/>
-        </w:rPr>
-      </w:pPr>
-    </w:p>
-    <w:p>
-      <w:pPr>
-        <w:ind w:left="283"/>
-        <w:rPr>
-          <w:rFonts w:ascii="Times New Roman" w:hAnsi="Times New Roman" w:cs="Times New Roman"/>
-          <w:lang w:val="en-US"/>
-        </w:rPr>
-      </w:pPr>
-      <w:r>
-        <w:rPr>
-          <w:rFonts w:ascii="Times New Roman" w:hAnsi="Times New Roman" w:cs="Times New Roman"/>
-          <w:b/>
-          <w:bCs/>
-          <w:lang w:val="en-US"/>
-        </w:rPr>
-        <w:t>Decker, A.L</w:t>
-      </w:r>
-      <w:r>
-        <w:rPr>
-          <w:rFonts w:ascii="Times New Roman" w:hAnsi="Times New Roman" w:cs="Times New Roman"/>
-          <w:lang w:val="en-US"/>
-        </w:rPr>
-        <w:t>., Duncan, K.</w:t>
-      </w:r>
-      <w:r>
-        <w:rPr>
-          <w:rFonts w:ascii="Times New Roman" w:hAnsi="Times New Roman" w:cs="Times New Roman"/>
-          <w:lang w:val="en-US"/>
-        </w:rPr>
-        <w:t>+</w:t>
-      </w:r>
-      <w:r>
-        <w:rPr>
-          <w:rFonts w:ascii="Times New Roman" w:hAnsi="Times New Roman" w:cs="Times New Roman"/>
-          <w:lang w:val="en-US"/>
-        </w:rPr>
-        <w:t>, Finn, A.</w:t>
-      </w:r>
-      <w:r>
-        <w:rPr>
-          <w:rFonts w:ascii="Times New Roman" w:hAnsi="Times New Roman" w:cs="Times New Roman"/>
-          <w:lang w:val="en-US"/>
-        </w:rPr>
-        <w:t>+</w:t>
-      </w:r>
-      <w:r>
-        <w:rPr>
-          <w:rFonts w:ascii="Times New Roman" w:hAnsi="Times New Roman" w:cs="Times New Roman"/>
-          <w:lang w:val="en-US"/>
-        </w:rPr>
-        <w:t xml:space="preserve">, </w:t>
-      </w:r>
-      <w:proofErr w:type="spellStart"/>
-      <w:r>
-        <w:rPr>
-          <w:rFonts w:ascii="Times New Roman" w:hAnsi="Times New Roman" w:cs="Times New Roman"/>
-          <w:lang w:val="en-US"/>
-        </w:rPr>
-        <w:t>Mabbott</w:t>
-      </w:r>
-      <w:proofErr w:type="spellEnd"/>
-      <w:r>
-        <w:rPr>
-          <w:rFonts w:ascii="Times New Roman" w:hAnsi="Times New Roman" w:cs="Times New Roman"/>
-          <w:lang w:val="en-US"/>
-        </w:rPr>
-        <w:t>, D.J.</w:t>
-      </w:r>
-      <w:r>
-        <w:rPr>
-          <w:rFonts w:ascii="Times New Roman" w:hAnsi="Times New Roman" w:cs="Times New Roman"/>
-          <w:lang w:val="en-US"/>
-        </w:rPr>
-        <w:t>+</w:t>
-      </w:r>
-      <w:r>
-        <w:rPr>
-          <w:rFonts w:ascii="Times New Roman" w:hAnsi="Times New Roman" w:cs="Times New Roman"/>
-          <w:lang w:val="en-US"/>
-        </w:rPr>
-        <w:t>, (March 2019) Parental income alters development of anterior, but not posterior hippocampus. Society for Research in Child Development, Baltimore, MD</w:t>
-      </w:r>
-    </w:p>
-    <w:p>
-      <w:pPr>
-        <w:ind w:left="283"/>
-        <w:rPr>
-          <w:rFonts w:ascii="Times New Roman" w:hAnsi="Times New Roman" w:cs="Times New Roman"/>
-          <w:lang w:val="en-US"/>
-        </w:rPr>
-      </w:pPr>
-      <w:r>
-        <w:rPr>
-          <w:rFonts w:ascii="Times New Roman" w:hAnsi="Times New Roman" w:cs="Times New Roman"/>
-          <w:lang w:val="en-US"/>
-        </w:rPr>
-        <w:tab/>
-      </w:r>
-    </w:p>
-    <w:p>
-      <w:pPr>
-        <w:ind w:left="283"/>
-        <w:rPr>
-          <w:rFonts w:ascii="Times New Roman" w:hAnsi="Times New Roman" w:cs="Times New Roman"/>
-          <w:lang w:val="en-US"/>
-        </w:rPr>
-      </w:pPr>
-      <w:r>
-        <w:rPr>
-          <w:rFonts w:ascii="Times New Roman" w:hAnsi="Times New Roman" w:cs="Times New Roman"/>
-          <w:b/>
-          <w:bCs/>
-          <w:lang w:val="en-US"/>
-        </w:rPr>
-        <w:t>Decker, A.L.</w:t>
-      </w:r>
-      <w:r>
-        <w:rPr>
-          <w:rFonts w:ascii="Times New Roman" w:hAnsi="Times New Roman" w:cs="Times New Roman"/>
-          <w:lang w:val="en-US"/>
-        </w:rPr>
-        <w:t>, Duncan, K.</w:t>
-      </w:r>
-      <w:r>
-        <w:rPr>
-          <w:rFonts w:ascii="Times New Roman" w:hAnsi="Times New Roman" w:cs="Times New Roman"/>
-          <w:lang w:val="en-US"/>
-        </w:rPr>
-        <w:t>+</w:t>
-      </w:r>
-      <w:r>
-        <w:rPr>
-          <w:rFonts w:ascii="Times New Roman" w:hAnsi="Times New Roman" w:cs="Times New Roman"/>
-          <w:lang w:val="en-US"/>
-        </w:rPr>
-        <w:t>, Finn, A.</w:t>
-      </w:r>
-      <w:r>
-        <w:rPr>
-          <w:rFonts w:ascii="Times New Roman" w:hAnsi="Times New Roman" w:cs="Times New Roman"/>
-          <w:lang w:val="en-US"/>
-        </w:rPr>
-        <w:t>+</w:t>
-      </w:r>
-      <w:r>
-        <w:rPr>
-          <w:rFonts w:ascii="Times New Roman" w:hAnsi="Times New Roman" w:cs="Times New Roman"/>
-          <w:lang w:val="en-US"/>
-        </w:rPr>
-        <w:t xml:space="preserve">, </w:t>
-      </w:r>
-      <w:proofErr w:type="spellStart"/>
-      <w:r>
-        <w:rPr>
-          <w:rFonts w:ascii="Times New Roman" w:hAnsi="Times New Roman" w:cs="Times New Roman"/>
-          <w:lang w:val="en-US"/>
-        </w:rPr>
-        <w:t>Mabbott</w:t>
-      </w:r>
-      <w:proofErr w:type="spellEnd"/>
-      <w:r>
-        <w:rPr>
-          <w:rFonts w:ascii="Times New Roman" w:hAnsi="Times New Roman" w:cs="Times New Roman"/>
-          <w:lang w:val="en-US"/>
-        </w:rPr>
-        <w:t>, D.J.</w:t>
-      </w:r>
-      <w:r>
-        <w:rPr>
-          <w:rFonts w:ascii="Times New Roman" w:hAnsi="Times New Roman" w:cs="Times New Roman"/>
-          <w:lang w:val="en-US"/>
-        </w:rPr>
-        <w:t>+</w:t>
-      </w:r>
-      <w:r>
-        <w:rPr>
-          <w:rFonts w:ascii="Times New Roman" w:hAnsi="Times New Roman" w:cs="Times New Roman"/>
-          <w:lang w:val="en-US"/>
-        </w:rPr>
-        <w:t>, (March 2019) Socioeconomic status</w:t>
-      </w:r>
-    </w:p>
-    <w:p>
-      <w:pPr>
-        <w:ind w:left="283"/>
-        <w:rPr>
-          <w:rFonts w:ascii="Times New Roman" w:hAnsi="Times New Roman" w:cs="Times New Roman"/>
-          <w:lang w:val="en-US"/>
-        </w:rPr>
-      </w:pPr>
-      <w:r>
-        <w:rPr>
-          <w:rFonts w:ascii="Times New Roman" w:hAnsi="Times New Roman" w:cs="Times New Roman"/>
-          <w:lang w:val="en-US"/>
-        </w:rPr>
-        <w:t>and the anterior hippocampus. Developmental interest group meeting, University of Toronto, Toronto</w:t>
-      </w:r>
-    </w:p>
-    <w:p>
-      <w:pPr>
-        <w:ind w:left="283"/>
-        <w:rPr>
-          <w:rFonts w:ascii="Times New Roman" w:hAnsi="Times New Roman" w:cs="Times New Roman"/>
-          <w:lang w:val="en-US"/>
-        </w:rPr>
-      </w:pPr>
-    </w:p>
-    <w:p>
-      <w:pPr>
-        <w:ind w:left="283"/>
-        <w:rPr>
-          <w:rFonts w:ascii="Times New Roman" w:hAnsi="Times New Roman" w:cs="Times New Roman"/>
-          <w:lang w:val="en-US"/>
-        </w:rPr>
-      </w:pPr>
-      <w:r>
-        <w:rPr>
-          <w:rFonts w:ascii="Times New Roman" w:hAnsi="Times New Roman" w:cs="Times New Roman"/>
-          <w:b/>
-          <w:bCs/>
-          <w:lang w:val="en-US"/>
-        </w:rPr>
-        <w:t>Decker, A.L.</w:t>
-      </w:r>
-      <w:r>
-        <w:rPr>
-          <w:rFonts w:ascii="Times New Roman" w:hAnsi="Times New Roman" w:cs="Times New Roman"/>
-          <w:lang w:val="en-US"/>
-        </w:rPr>
-        <w:t>, Finn, A.S.</w:t>
-      </w:r>
-      <w:r>
-        <w:rPr>
-          <w:rFonts w:ascii="Times New Roman" w:hAnsi="Times New Roman" w:cs="Times New Roman"/>
-          <w:lang w:val="en-US"/>
-        </w:rPr>
-        <w:t>+</w:t>
-      </w:r>
-      <w:r>
-        <w:rPr>
-          <w:rFonts w:ascii="Times New Roman" w:hAnsi="Times New Roman" w:cs="Times New Roman"/>
-          <w:lang w:val="en-US"/>
-        </w:rPr>
-        <w:t>, Duncan, K.</w:t>
-      </w:r>
-      <w:r>
-        <w:rPr>
-          <w:rFonts w:ascii="Times New Roman" w:hAnsi="Times New Roman" w:cs="Times New Roman"/>
-          <w:lang w:val="en-US"/>
-        </w:rPr>
-        <w:t>+</w:t>
-      </w:r>
-      <w:r>
-        <w:rPr>
-          <w:rFonts w:ascii="Times New Roman" w:hAnsi="Times New Roman" w:cs="Times New Roman"/>
-          <w:lang w:val="en-US"/>
-        </w:rPr>
-        <w:t>, (May 2018). Attentional states influence memory encoding. Research presented at the 2018 Annual Toronto Area Memory Group Meeting, Toronto, Canada</w:t>
-      </w:r>
-    </w:p>
-    <w:p>
-      <w:pPr>
-        <w:ind w:left="283"/>
-        <w:rPr>
-          <w:rFonts w:ascii="Times New Roman" w:hAnsi="Times New Roman" w:cs="Times New Roman"/>
-          <w:lang w:val="en-US"/>
-        </w:rPr>
-      </w:pPr>
-    </w:p>
-    <w:p>
-      <w:pPr>
-        <w:ind w:left="283"/>
-        <w:rPr>
-          <w:rFonts w:ascii="Times New Roman" w:hAnsi="Times New Roman" w:cs="Times New Roman"/>
-          <w:lang w:val="en-US"/>
-        </w:rPr>
-      </w:pPr>
-      <w:r>
-        <w:rPr>
-          <w:rFonts w:ascii="Times New Roman" w:hAnsi="Times New Roman" w:cs="Times New Roman"/>
-          <w:b/>
-          <w:bCs/>
-          <w:lang w:val="en-US"/>
-        </w:rPr>
-        <w:t>Decker, A.L.</w:t>
-      </w:r>
-      <w:r>
-        <w:rPr>
-          <w:rFonts w:ascii="Times New Roman" w:hAnsi="Times New Roman" w:cs="Times New Roman"/>
-          <w:lang w:val="en-US"/>
-        </w:rPr>
-        <w:t xml:space="preserve">, </w:t>
-      </w:r>
-      <w:proofErr w:type="spellStart"/>
-      <w:r>
-        <w:rPr>
-          <w:rFonts w:ascii="Times New Roman" w:hAnsi="Times New Roman" w:cs="Times New Roman"/>
-          <w:lang w:val="en-US"/>
-        </w:rPr>
-        <w:t>Szulc</w:t>
-      </w:r>
-      <w:proofErr w:type="spellEnd"/>
-      <w:r>
-        <w:rPr>
-          <w:rFonts w:ascii="Times New Roman" w:hAnsi="Times New Roman" w:cs="Times New Roman"/>
-          <w:lang w:val="en-US"/>
-        </w:rPr>
-        <w:t xml:space="preserve">, K. U., </w:t>
-      </w:r>
-      <w:proofErr w:type="spellStart"/>
-      <w:r>
-        <w:rPr>
-          <w:rFonts w:ascii="Times New Roman" w:hAnsi="Times New Roman" w:cs="Times New Roman"/>
-          <w:lang w:val="en-US"/>
-        </w:rPr>
-        <w:t>Bouffet</w:t>
-      </w:r>
-      <w:proofErr w:type="spellEnd"/>
-      <w:r>
-        <w:rPr>
-          <w:rFonts w:ascii="Times New Roman" w:hAnsi="Times New Roman" w:cs="Times New Roman"/>
-          <w:lang w:val="en-US"/>
-        </w:rPr>
-        <w:t xml:space="preserve">, E., Laughlin, S., Chakravarty, M. M., </w:t>
-      </w:r>
-      <w:proofErr w:type="spellStart"/>
-      <w:r>
-        <w:rPr>
-          <w:rFonts w:ascii="Times New Roman" w:hAnsi="Times New Roman" w:cs="Times New Roman"/>
-          <w:lang w:val="en-US"/>
-        </w:rPr>
-        <w:t>Skocic</w:t>
-      </w:r>
-      <w:proofErr w:type="spellEnd"/>
-      <w:r>
-        <w:rPr>
-          <w:rFonts w:ascii="Times New Roman" w:hAnsi="Times New Roman" w:cs="Times New Roman"/>
-          <w:lang w:val="en-US"/>
-        </w:rPr>
-        <w:t>, J.,…</w:t>
-      </w:r>
-      <w:proofErr w:type="spellStart"/>
-      <w:r>
-        <w:rPr>
-          <w:rFonts w:ascii="Times New Roman" w:hAnsi="Times New Roman" w:cs="Times New Roman"/>
-          <w:lang w:val="en-US"/>
-        </w:rPr>
-        <w:t>Mabbott</w:t>
-      </w:r>
-      <w:proofErr w:type="spellEnd"/>
-      <w:r>
-        <w:rPr>
-          <w:rFonts w:ascii="Times New Roman" w:hAnsi="Times New Roman" w:cs="Times New Roman"/>
-          <w:lang w:val="en-US"/>
-        </w:rPr>
-        <w:t>, D. J. (April 2017). The development of hippocampal subfields in healthy children and adolescents. 2017 Annual Neuroimaging round data blitz meeting at the Hospital for Sick Children, Toronto, Canada.</w:t>
-      </w:r>
-    </w:p>
-    <w:p>
-      <w:pPr>
-        <w:ind w:left="283"/>
-        <w:rPr>
-          <w:rFonts w:ascii="Times New Roman" w:hAnsi="Times New Roman" w:cs="Times New Roman"/>
-          <w:lang w:val="en-US"/>
-        </w:rPr>
-      </w:pPr>
-    </w:p>
-    <w:p>
-      <w:pPr>
-        <w:ind w:left="283"/>
-        <w:rPr>
-          <w:rFonts w:ascii="Times New Roman" w:hAnsi="Times New Roman" w:cs="Times New Roman"/>
-          <w:lang w:val="en-US"/>
-        </w:rPr>
-      </w:pPr>
-      <w:r>
-        <w:rPr>
-          <w:rFonts w:ascii="Times New Roman" w:hAnsi="Times New Roman" w:cs="Times New Roman"/>
-          <w:b/>
-          <w:bCs/>
-          <w:lang w:val="en-US"/>
-        </w:rPr>
-        <w:t>Decker, A.L</w:t>
-      </w:r>
-      <w:r>
-        <w:rPr>
-          <w:rFonts w:ascii="Times New Roman" w:hAnsi="Times New Roman" w:cs="Times New Roman"/>
-          <w:lang w:val="en-US"/>
-        </w:rPr>
-        <w:t xml:space="preserve">., </w:t>
-      </w:r>
-      <w:proofErr w:type="spellStart"/>
-      <w:r>
-        <w:rPr>
-          <w:rFonts w:ascii="Times New Roman" w:hAnsi="Times New Roman" w:cs="Times New Roman"/>
-          <w:lang w:val="en-US"/>
-        </w:rPr>
-        <w:t>Szulc</w:t>
-      </w:r>
-      <w:proofErr w:type="spellEnd"/>
-      <w:r>
-        <w:rPr>
-          <w:rFonts w:ascii="Times New Roman" w:hAnsi="Times New Roman" w:cs="Times New Roman"/>
-          <w:lang w:val="en-US"/>
-        </w:rPr>
-        <w:t xml:space="preserve">, K. U., de </w:t>
-      </w:r>
-      <w:proofErr w:type="spellStart"/>
-      <w:r>
-        <w:rPr>
-          <w:rFonts w:ascii="Times New Roman" w:hAnsi="Times New Roman" w:cs="Times New Roman"/>
-          <w:lang w:val="en-US"/>
-        </w:rPr>
-        <w:t>Medieros</w:t>
-      </w:r>
-      <w:proofErr w:type="spellEnd"/>
-      <w:r>
-        <w:rPr>
-          <w:rFonts w:ascii="Times New Roman" w:hAnsi="Times New Roman" w:cs="Times New Roman"/>
-          <w:lang w:val="en-US"/>
-        </w:rPr>
-        <w:t xml:space="preserve">, C. B., </w:t>
-      </w:r>
-      <w:proofErr w:type="spellStart"/>
-      <w:r>
-        <w:rPr>
-          <w:rFonts w:ascii="Times New Roman" w:hAnsi="Times New Roman" w:cs="Times New Roman"/>
-          <w:lang w:val="en-US"/>
-        </w:rPr>
-        <w:t>Skocic</w:t>
-      </w:r>
-      <w:proofErr w:type="spellEnd"/>
-      <w:r>
-        <w:rPr>
-          <w:rFonts w:ascii="Times New Roman" w:hAnsi="Times New Roman" w:cs="Times New Roman"/>
-          <w:lang w:val="en-US"/>
-        </w:rPr>
-        <w:t xml:space="preserve">, J., </w:t>
-      </w:r>
-      <w:proofErr w:type="spellStart"/>
-      <w:r>
-        <w:rPr>
-          <w:rFonts w:ascii="Times New Roman" w:hAnsi="Times New Roman" w:cs="Times New Roman"/>
-          <w:lang w:val="en-US"/>
-        </w:rPr>
-        <w:t>Mabbott</w:t>
-      </w:r>
-      <w:proofErr w:type="spellEnd"/>
-      <w:r>
-        <w:rPr>
-          <w:rFonts w:ascii="Times New Roman" w:hAnsi="Times New Roman" w:cs="Times New Roman"/>
-          <w:lang w:val="en-US"/>
-        </w:rPr>
-        <w:t>, D. J., (May 2016). Hippocampal subfield volumes in pediatric brain tumor survivors. Research presented at the Annual Collaborative Program in Neuroscience Research Day, University of Toronto, Canada</w:t>
-      </w:r>
-    </w:p>
-    <w:p>
-      <w:pPr>
-        <w:rPr>
-          <w:rFonts w:ascii="Times New Roman" w:hAnsi="Times New Roman" w:cs="Times New Roman"/>
-          <w:lang w:val="en-US"/>
-        </w:rPr>
-      </w:pPr>
-    </w:p>
-    <w:p>
-      <w:pPr>
-        <w:ind w:left="283"/>
-        <w:rPr>
-          <w:rFonts w:ascii="Times New Roman" w:hAnsi="Times New Roman" w:cs="Times New Roman"/>
-          <w:b/>
-          <w:bCs/>
-          <w:u w:val="single"/>
-        </w:rPr>
-      </w:pPr>
-    </w:p>
-    <w:p>
-      <w:pPr>
-        <w:rPr>
-          <w:rFonts w:ascii="Times New Roman" w:hAnsi="Times New Roman" w:cs="Times New Roman"/>
-          <w:b/>
-          <w:bCs/>
-        </w:rPr>
-      </w:pPr>
-      <w:r>
-        <w:rPr>
-          <w:rFonts w:ascii="Times New Roman" w:hAnsi="Times New Roman" w:cs="Times New Roman"/>
-          <w:b/>
-          <w:bCs/>
-        </w:rPr>
-        <w:t>Posters</w:t>
-      </w:r>
-    </w:p>
-    <w:p>
-      <w:pPr>
-        <w:rPr>
-          <w:rFonts w:ascii="Times New Roman" w:hAnsi="Times New Roman" w:cs="Times New Roman"/>
-          <w:b/>
-          <w:bCs/>
-        </w:rPr>
-      </w:pPr>
-    </w:p>
-    <w:p>
-      <w:pPr>
-        <w:ind w:left="283"/>
-        <w:rPr>
-          <w:rFonts w:ascii="Times New Roman" w:hAnsi="Times New Roman" w:cs="Times New Roman"/>
-          <w:lang w:val="en-US"/>
-        </w:rPr>
-      </w:pPr>
-      <w:r>
-        <w:rPr>
-          <w:rFonts w:ascii="Times New Roman" w:hAnsi="Times New Roman" w:cs="Times New Roman"/>
-          <w:b/>
-          <w:bCs/>
-          <w:lang w:val="en-US"/>
-        </w:rPr>
-        <w:t>Decker, A.L.</w:t>
-      </w:r>
-      <w:r>
-        <w:rPr>
-          <w:rFonts w:ascii="Times New Roman" w:hAnsi="Times New Roman" w:cs="Times New Roman"/>
-          <w:lang w:val="en-US"/>
-        </w:rPr>
-        <w:t>,</w:t>
-      </w:r>
-      <w:r>
-        <w:rPr>
-          <w:rFonts w:ascii="Times New Roman" w:hAnsi="Times New Roman" w:cs="Times New Roman"/>
-          <w:lang w:val="en-US"/>
-        </w:rPr>
-        <w:t xml:space="preserve"> </w:t>
-      </w:r>
-      <w:proofErr w:type="spellStart"/>
-      <w:r>
-        <w:rPr>
-          <w:rFonts w:ascii="Times New Roman" w:hAnsi="Times New Roman" w:cs="Times New Roman"/>
-          <w:lang w:val="en-US"/>
-        </w:rPr>
-        <w:t>Tandoc</w:t>
-      </w:r>
-      <w:proofErr w:type="spellEnd"/>
-      <w:r>
-        <w:rPr>
-          <w:rFonts w:ascii="Times New Roman" w:hAnsi="Times New Roman" w:cs="Times New Roman"/>
-          <w:lang w:val="en-US"/>
-        </w:rPr>
-        <w:t>, M., Cho, H., Rebello, G., Duncan, K*., Finn, A*</w:t>
-      </w:r>
-      <w:r>
-        <w:rPr>
-          <w:rFonts w:ascii="Times New Roman" w:hAnsi="Times New Roman" w:cs="Times New Roman"/>
-          <w:lang w:val="en-US"/>
-        </w:rPr>
-        <w:t xml:space="preserve"> (</w:t>
-      </w:r>
-      <w:r>
-        <w:rPr>
-          <w:rFonts w:ascii="Times New Roman" w:hAnsi="Times New Roman" w:cs="Times New Roman"/>
-          <w:lang w:val="en-US"/>
-        </w:rPr>
-        <w:t>April</w:t>
-      </w:r>
-      <w:r>
-        <w:rPr>
-          <w:rFonts w:ascii="Times New Roman" w:hAnsi="Times New Roman" w:cs="Times New Roman"/>
-          <w:lang w:val="en-US"/>
-        </w:rPr>
-        <w:t xml:space="preserve"> 202</w:t>
-      </w:r>
-      <w:r>
-        <w:rPr>
-          <w:rFonts w:ascii="Times New Roman" w:hAnsi="Times New Roman" w:cs="Times New Roman"/>
-          <w:lang w:val="en-US"/>
-        </w:rPr>
-        <w:t>4)</w:t>
-      </w:r>
-      <w:r>
-        <w:rPr>
-          <w:rFonts w:ascii="Times New Roman" w:hAnsi="Times New Roman" w:cs="Times New Roman"/>
-          <w:lang w:val="en-US"/>
-        </w:rPr>
-        <w:t xml:space="preserve">. </w:t>
-      </w:r>
-      <w:r>
-        <w:rPr>
-          <w:rFonts w:ascii="Times New Roman" w:hAnsi="Times New Roman" w:cs="Times New Roman"/>
-          <w:lang w:val="en-US"/>
-        </w:rPr>
-        <w:t xml:space="preserve">Darting Not Diffuse: Immature Selective Attention Boosts Memory </w:t>
-      </w:r>
-      <w:r>
-        <w:rPr>
-          <w:rFonts w:ascii="Times New Roman" w:hAnsi="Times New Roman" w:cs="Times New Roman"/>
-          <w:lang w:val="en-US"/>
-        </w:rPr>
-        <w:t>in</w:t>
-      </w:r>
-      <w:r>
-        <w:rPr>
-          <w:rFonts w:ascii="Times New Roman" w:hAnsi="Times New Roman" w:cs="Times New Roman"/>
-          <w:lang w:val="en-US"/>
-        </w:rPr>
-        <w:t xml:space="preserve"> Childhood. Cognitive Neuroscience Society. Toronto, Canada </w:t>
-      </w:r>
-    </w:p>
-    <w:p>
-      <w:pPr>
-        <w:rPr>
-          <w:rFonts w:ascii="Times New Roman" w:hAnsi="Times New Roman" w:cs="Times New Roman"/>
-          <w:b/>
-          <w:bCs/>
-        </w:rPr>
-      </w:pPr>
-    </w:p>
-    <w:p>
-      <w:pPr>
-        <w:ind w:left="283"/>
-        <w:rPr>
-          <w:rFonts w:ascii="Times New Roman" w:hAnsi="Times New Roman" w:cs="Times New Roman"/>
-          <w:lang w:val="en-US"/>
-        </w:rPr>
-      </w:pPr>
-      <w:r>
-        <w:rPr>
-          <w:rFonts w:ascii="Times New Roman" w:hAnsi="Times New Roman" w:cs="Times New Roman"/>
-          <w:b/>
-          <w:bCs/>
-          <w:lang w:val="en-US"/>
-        </w:rPr>
-        <w:t>Decker, A</w:t>
-      </w:r>
-      <w:r>
-        <w:rPr>
-          <w:rFonts w:ascii="Times New Roman" w:hAnsi="Times New Roman" w:cs="Times New Roman"/>
-          <w:lang w:val="en-US"/>
-        </w:rPr>
-        <w:t xml:space="preserve">., </w:t>
-      </w:r>
-      <w:proofErr w:type="spellStart"/>
-      <w:r>
-        <w:rPr>
-          <w:rFonts w:ascii="Times New Roman" w:hAnsi="Times New Roman" w:cs="Times New Roman"/>
-          <w:lang w:val="en-US"/>
-        </w:rPr>
-        <w:t>Meisler</w:t>
-      </w:r>
-      <w:proofErr w:type="spellEnd"/>
-      <w:r>
-        <w:rPr>
-          <w:rFonts w:ascii="Times New Roman" w:hAnsi="Times New Roman" w:cs="Times New Roman"/>
-          <w:lang w:val="en-US"/>
-        </w:rPr>
-        <w:t xml:space="preserve">, S.L., </w:t>
-      </w:r>
-      <w:proofErr w:type="spellStart"/>
-      <w:r>
-        <w:rPr>
-          <w:rFonts w:ascii="Times New Roman" w:hAnsi="Times New Roman" w:cs="Times New Roman"/>
-          <w:lang w:val="en-US"/>
-        </w:rPr>
-        <w:t>Gabrieli</w:t>
-      </w:r>
-      <w:proofErr w:type="spellEnd"/>
-      <w:r>
-        <w:rPr>
-          <w:rFonts w:ascii="Times New Roman" w:hAnsi="Times New Roman" w:cs="Times New Roman"/>
-          <w:lang w:val="en-US"/>
-        </w:rPr>
-        <w:t>, J.D.E. Reward responses in behavior and the striatum vary in relation to socioeconomic status in adolescents. Reinforcement Learning at Harvard Meeting, Cambridge, MA (</w:t>
-      </w:r>
-      <w:proofErr w:type="gramStart"/>
-      <w:r>
-        <w:rPr>
-          <w:rFonts w:ascii="Times New Roman" w:hAnsi="Times New Roman" w:cs="Times New Roman"/>
-          <w:lang w:val="en-US"/>
-        </w:rPr>
-        <w:t>August,</w:t>
-      </w:r>
-      <w:proofErr w:type="gramEnd"/>
-      <w:r>
-        <w:rPr>
-          <w:rFonts w:ascii="Times New Roman" w:hAnsi="Times New Roman" w:cs="Times New Roman"/>
-          <w:lang w:val="en-US"/>
-        </w:rPr>
-        <w:t xml:space="preserve"> 2023)</w:t>
-      </w:r>
-    </w:p>
-    <w:p>
-      <w:pPr>
-        <w:rPr>
-          <w:rFonts w:ascii="Times New Roman" w:hAnsi="Times New Roman" w:cs="Times New Roman"/>
-          <w:b/>
-          <w:bCs/>
-        </w:rPr>
-      </w:pPr>
-    </w:p>
-    <w:p>
-      <w:pPr>
-        <w:ind w:left="283"/>
-        <w:rPr>
-          <w:rFonts w:ascii="Times New Roman" w:hAnsi="Times New Roman" w:cs="Times New Roman"/>
-          <w:lang w:val="en-US"/>
-        </w:rPr>
-      </w:pPr>
-      <w:r>
-        <w:rPr>
-          <w:rFonts w:ascii="Times New Roman" w:hAnsi="Times New Roman" w:cs="Times New Roman"/>
-          <w:b/>
-          <w:bCs/>
-          <w:lang w:val="en-US"/>
-        </w:rPr>
-        <w:t>Decker, A</w:t>
-      </w:r>
-      <w:r>
-        <w:rPr>
-          <w:rFonts w:ascii="Times New Roman" w:hAnsi="Times New Roman" w:cs="Times New Roman"/>
-          <w:lang w:val="en-US"/>
-        </w:rPr>
-        <w:t xml:space="preserve">., </w:t>
-      </w:r>
-      <w:proofErr w:type="spellStart"/>
-      <w:r>
-        <w:rPr>
-          <w:rFonts w:ascii="Times New Roman" w:hAnsi="Times New Roman" w:cs="Times New Roman"/>
-          <w:lang w:val="en-US"/>
-        </w:rPr>
-        <w:t>Meisler</w:t>
-      </w:r>
-      <w:proofErr w:type="spellEnd"/>
-      <w:r>
-        <w:rPr>
-          <w:rFonts w:ascii="Times New Roman" w:hAnsi="Times New Roman" w:cs="Times New Roman"/>
-          <w:lang w:val="en-US"/>
-        </w:rPr>
-        <w:t xml:space="preserve">, S.L., </w:t>
-      </w:r>
-      <w:proofErr w:type="spellStart"/>
-      <w:r>
-        <w:rPr>
-          <w:rFonts w:ascii="Times New Roman" w:hAnsi="Times New Roman" w:cs="Times New Roman"/>
-          <w:lang w:val="en-US"/>
-        </w:rPr>
-        <w:t>Gabrieli</w:t>
-      </w:r>
-      <w:proofErr w:type="spellEnd"/>
-      <w:r>
-        <w:rPr>
-          <w:rFonts w:ascii="Times New Roman" w:hAnsi="Times New Roman" w:cs="Times New Roman"/>
-          <w:lang w:val="en-US"/>
-        </w:rPr>
-        <w:t xml:space="preserve">, J.D.E*., </w:t>
-      </w:r>
-      <w:proofErr w:type="spellStart"/>
-      <w:r>
-        <w:rPr>
-          <w:rFonts w:ascii="Times New Roman" w:hAnsi="Times New Roman" w:cs="Times New Roman"/>
-          <w:lang w:val="en-US"/>
-        </w:rPr>
-        <w:t>Ofen</w:t>
-      </w:r>
-      <w:proofErr w:type="spellEnd"/>
-      <w:r>
-        <w:rPr>
-          <w:rFonts w:ascii="Times New Roman" w:hAnsi="Times New Roman" w:cs="Times New Roman"/>
-          <w:lang w:val="en-US"/>
-        </w:rPr>
-        <w:t>, N.*, Chai, X*.  Costs of cognitive control: Task switching impairs memory more in children than adults. Organization for Human Brain Mapping, Montreal, Quebec, Canada (</w:t>
-      </w:r>
-      <w:proofErr w:type="gramStart"/>
-      <w:r>
-        <w:rPr>
-          <w:rFonts w:ascii="Times New Roman" w:hAnsi="Times New Roman" w:cs="Times New Roman"/>
-          <w:lang w:val="en-US"/>
-        </w:rPr>
-        <w:t>July,</w:t>
-      </w:r>
-      <w:proofErr w:type="gramEnd"/>
-      <w:r>
-        <w:rPr>
-          <w:rFonts w:ascii="Times New Roman" w:hAnsi="Times New Roman" w:cs="Times New Roman"/>
-          <w:lang w:val="en-US"/>
-        </w:rPr>
-        <w:t xml:space="preserve"> 2023)</w:t>
-      </w:r>
-    </w:p>
-    <w:p>
-      <w:pPr>
-        <w:ind w:left="283"/>
-        <w:rPr>
-          <w:rFonts w:ascii="Times New Roman" w:hAnsi="Times New Roman" w:cs="Times New Roman"/>
-          <w:lang w:val="en-US"/>
-        </w:rPr>
-      </w:pPr>
-    </w:p>
-    <w:p>
-      <w:pPr>
-        <w:ind w:left="283"/>
-        <w:rPr>
-          <w:rFonts w:ascii="Times New Roman" w:hAnsi="Times New Roman" w:cs="Times New Roman"/>
-          <w:lang w:val="en-US"/>
-        </w:rPr>
-      </w:pPr>
-      <w:r>
-        <w:rPr>
-          <w:rFonts w:ascii="Times New Roman" w:hAnsi="Times New Roman" w:cs="Times New Roman"/>
-          <w:b/>
-          <w:bCs/>
-          <w:lang w:val="en-US"/>
-        </w:rPr>
-        <w:t>Decker, A</w:t>
-      </w:r>
-      <w:r>
-        <w:rPr>
-          <w:rFonts w:ascii="Times New Roman" w:hAnsi="Times New Roman" w:cs="Times New Roman"/>
-          <w:lang w:val="en-US"/>
-        </w:rPr>
-        <w:t xml:space="preserve">., </w:t>
-      </w:r>
-      <w:proofErr w:type="spellStart"/>
-      <w:r>
-        <w:rPr>
-          <w:rFonts w:ascii="Times New Roman" w:hAnsi="Times New Roman" w:cs="Times New Roman"/>
-          <w:lang w:val="en-US"/>
-        </w:rPr>
-        <w:t>Tandoc</w:t>
-      </w:r>
-      <w:proofErr w:type="spellEnd"/>
-      <w:r>
-        <w:rPr>
-          <w:rFonts w:ascii="Times New Roman" w:hAnsi="Times New Roman" w:cs="Times New Roman"/>
-          <w:lang w:val="en-US"/>
-        </w:rPr>
-        <w:t>, M., Cho, H., Rebello, G., Duncan, K.*</w:t>
-      </w:r>
-      <w:r>
-        <w:rPr>
-          <w:rFonts w:ascii="Times New Roman" w:hAnsi="Times New Roman" w:cs="Times New Roman"/>
-          <w:lang w:val="en-US"/>
-        </w:rPr>
-        <w:t xml:space="preserve">, Finn, S. A.*. </w:t>
-      </w:r>
-      <w:r>
-        <w:rPr>
-          <w:rFonts w:ascii="Times New Roman" w:hAnsi="Times New Roman" w:cs="Times New Roman"/>
-          <w:lang w:val="en-US"/>
-        </w:rPr>
-        <w:t xml:space="preserve"> </w:t>
-      </w:r>
-      <w:r>
-        <w:rPr>
-          <w:rFonts w:ascii="Times New Roman" w:hAnsi="Times New Roman" w:cs="Times New Roman"/>
-          <w:lang w:val="en-US"/>
-        </w:rPr>
-        <w:t>Shifting focus: The advantage of children’s poor selective attention for learning</w:t>
-      </w:r>
-      <w:r>
-        <w:rPr>
-          <w:rFonts w:ascii="Times New Roman" w:hAnsi="Times New Roman" w:cs="Times New Roman"/>
-          <w:lang w:val="en-US"/>
-        </w:rPr>
-        <w:t xml:space="preserve">. </w:t>
-      </w:r>
-      <w:r>
-        <w:rPr>
-          <w:rFonts w:ascii="Times New Roman" w:hAnsi="Times New Roman" w:cs="Times New Roman"/>
-          <w:lang w:val="en-US"/>
-        </w:rPr>
-        <w:t>Brain and Cognitive Sciences Retreat</w:t>
-      </w:r>
-      <w:r>
-        <w:rPr>
-          <w:rFonts w:ascii="Times New Roman" w:hAnsi="Times New Roman" w:cs="Times New Roman"/>
-          <w:lang w:val="en-US"/>
-        </w:rPr>
-        <w:t xml:space="preserve">, Cape Cod, Massachusetts </w:t>
-      </w:r>
-      <w:r>
-        <w:rPr>
-          <w:rFonts w:ascii="Times New Roman" w:hAnsi="Times New Roman" w:cs="Times New Roman"/>
-          <w:lang w:val="en-US"/>
-        </w:rPr>
-        <w:t>(</w:t>
-      </w:r>
-      <w:proofErr w:type="gramStart"/>
-      <w:r>
-        <w:rPr>
-          <w:rFonts w:ascii="Times New Roman" w:hAnsi="Times New Roman" w:cs="Times New Roman"/>
-          <w:lang w:val="en-US"/>
-        </w:rPr>
-        <w:t>June,</w:t>
-      </w:r>
-      <w:proofErr w:type="gramEnd"/>
-      <w:r>
-        <w:rPr>
-          <w:rFonts w:ascii="Times New Roman" w:hAnsi="Times New Roman" w:cs="Times New Roman"/>
-          <w:lang w:val="en-US"/>
-        </w:rPr>
-        <w:t xml:space="preserve"> 202</w:t>
-      </w:r>
-      <w:r>
-        <w:rPr>
-          <w:rFonts w:ascii="Times New Roman" w:hAnsi="Times New Roman" w:cs="Times New Roman"/>
-          <w:lang w:val="en-US"/>
-        </w:rPr>
-        <w:t>3</w:t>
-      </w:r>
-      <w:r>
-        <w:rPr>
-          <w:rFonts w:ascii="Times New Roman" w:hAnsi="Times New Roman" w:cs="Times New Roman"/>
-          <w:lang w:val="en-US"/>
-        </w:rPr>
-        <w:t xml:space="preserve">). </w:t>
-      </w:r>
-    </w:p>
-    <w:p>
-      <w:pPr>
-        <w:ind w:left="283"/>
-        <w:rPr>
-          <w:rFonts w:ascii="Times New Roman" w:hAnsi="Times New Roman" w:cs="Times New Roman"/>
-          <w:lang w:val="en-US"/>
-        </w:rPr>
-      </w:pPr>
-    </w:p>
-    <w:p>
-      <w:pPr>
-        <w:ind w:left="283"/>
-        <w:rPr>
-          <w:rFonts w:ascii="Times New Roman" w:hAnsi="Times New Roman" w:cs="Times New Roman"/>
-          <w:lang w:val="en-US"/>
-        </w:rPr>
-      </w:pPr>
-      <w:r>
-        <w:rPr>
-          <w:rFonts w:ascii="Times New Roman" w:hAnsi="Times New Roman" w:cs="Times New Roman"/>
-          <w:lang w:val="en-US"/>
-        </w:rPr>
-        <w:t xml:space="preserve">Dubois, M*, </w:t>
-      </w:r>
-      <w:r>
-        <w:rPr>
-          <w:rFonts w:ascii="Times New Roman" w:hAnsi="Times New Roman" w:cs="Times New Roman"/>
-          <w:b/>
-          <w:bCs/>
-          <w:lang w:val="en-US"/>
-        </w:rPr>
-        <w:t>Decker A*</w:t>
-      </w:r>
-      <w:r>
-        <w:rPr>
-          <w:rFonts w:ascii="Times New Roman" w:hAnsi="Times New Roman" w:cs="Times New Roman"/>
-          <w:lang w:val="en-US"/>
-        </w:rPr>
-        <w:t>, Duncan K, Finn AS. Lapses in attention facilitate peripheral learning.</w:t>
-      </w:r>
-    </w:p>
-    <w:p>
-      <w:pPr>
-        <w:ind w:left="283"/>
-        <w:rPr>
-          <w:rFonts w:ascii="Times New Roman" w:hAnsi="Times New Roman" w:cs="Times New Roman"/>
-          <w:lang w:val="en-US"/>
-        </w:rPr>
-      </w:pPr>
-      <w:r>
-        <w:rPr>
-          <w:rFonts w:ascii="Times New Roman" w:hAnsi="Times New Roman" w:cs="Times New Roman"/>
-          <w:lang w:val="en-US"/>
-        </w:rPr>
-        <w:t>Poster presented at 2021 Workshop on Mental Effort, 2021. [virtual]. [co-</w:t>
-      </w:r>
-      <w:r>
-        <w:rPr>
-          <w:rFonts w:ascii="Times New Roman" w:hAnsi="Times New Roman" w:cs="Times New Roman"/>
-          <w:lang w:val="en-US"/>
-        </w:rPr>
-        <w:t>lead</w:t>
-      </w:r>
-      <w:r>
-        <w:rPr>
-          <w:rFonts w:ascii="Times New Roman" w:hAnsi="Times New Roman" w:cs="Times New Roman"/>
-          <w:lang w:val="en-US"/>
-        </w:rPr>
-        <w:t xml:space="preserve"> author]</w:t>
-      </w:r>
-    </w:p>
-    <w:p>
-      <w:pPr>
-        <w:ind w:left="283"/>
-        <w:rPr>
-          <w:rFonts w:ascii="Times New Roman" w:hAnsi="Times New Roman" w:cs="Times New Roman"/>
-          <w:b/>
-          <w:bCs/>
-          <w:lang w:val="en-US"/>
-        </w:rPr>
-      </w:pPr>
-    </w:p>
-    <w:p>
-      <w:pPr>
-        <w:ind w:left="283"/>
-        <w:rPr>
-          <w:rFonts w:ascii="Times New Roman" w:hAnsi="Times New Roman" w:cs="Times New Roman"/>
-          <w:lang w:val="en-US"/>
-        </w:rPr>
-      </w:pPr>
-      <w:r>
-        <w:rPr>
-          <w:rFonts w:ascii="Times New Roman" w:hAnsi="Times New Roman" w:cs="Times New Roman"/>
-          <w:b/>
-          <w:bCs/>
-          <w:lang w:val="en-US"/>
-        </w:rPr>
-        <w:t>Decker, A</w:t>
-      </w:r>
-      <w:r>
-        <w:rPr>
-          <w:rFonts w:ascii="Times New Roman" w:hAnsi="Times New Roman" w:cs="Times New Roman"/>
-          <w:lang w:val="en-US"/>
-        </w:rPr>
-        <w:t>., Finn, S. A.*, Duncan, K.* How we learn from our mistakes: Errors lead to transient impairments and then enhancements in memory formation. Virtual Vision Sciences Society Meeting (</w:t>
-      </w:r>
-      <w:proofErr w:type="gramStart"/>
-      <w:r>
-        <w:rPr>
-          <w:rFonts w:ascii="Times New Roman" w:hAnsi="Times New Roman" w:cs="Times New Roman"/>
-          <w:lang w:val="en-US"/>
-        </w:rPr>
-        <w:t>June,</w:t>
-      </w:r>
-      <w:proofErr w:type="gramEnd"/>
-      <w:r>
-        <w:rPr>
-          <w:rFonts w:ascii="Times New Roman" w:hAnsi="Times New Roman" w:cs="Times New Roman"/>
-          <w:lang w:val="en-US"/>
-        </w:rPr>
-        <w:t xml:space="preserve"> 2020). </w:t>
-      </w:r>
-    </w:p>
-    <w:p>
-      <w:pPr>
-        <w:ind w:left="283"/>
-        <w:rPr>
-          <w:rFonts w:ascii="Times New Roman" w:hAnsi="Times New Roman" w:cs="Times New Roman"/>
-          <w:lang w:val="en-US"/>
-        </w:rPr>
-      </w:pPr>
-    </w:p>
-    <w:p>
-      <w:pPr>
-        <w:ind w:left="283"/>
-        <w:rPr>
-          <w:rFonts w:ascii="Times New Roman" w:hAnsi="Times New Roman" w:cs="Times New Roman"/>
-          <w:lang w:val="en-US"/>
-        </w:rPr>
-      </w:pPr>
-      <w:r>
-        <w:rPr>
-          <w:rFonts w:ascii="Times New Roman" w:hAnsi="Times New Roman" w:cs="Times New Roman"/>
-          <w:lang w:val="en-US"/>
-        </w:rPr>
-        <w:t xml:space="preserve">Dubois M, </w:t>
-      </w:r>
-      <w:r>
-        <w:rPr>
-          <w:rFonts w:ascii="Times New Roman" w:hAnsi="Times New Roman" w:cs="Times New Roman"/>
-          <w:b/>
-          <w:bCs/>
-          <w:lang w:val="en-US"/>
-        </w:rPr>
-        <w:t>Decker A</w:t>
-      </w:r>
-      <w:r>
-        <w:rPr>
-          <w:rFonts w:ascii="Times New Roman" w:hAnsi="Times New Roman" w:cs="Times New Roman"/>
-          <w:lang w:val="en-US"/>
-        </w:rPr>
-        <w:t>, Duncan K, Finn AS. Learning more when attending less: Poor attentional</w:t>
-      </w:r>
-    </w:p>
-    <w:p>
-      <w:pPr>
-        <w:ind w:left="283"/>
-        <w:rPr>
-          <w:rFonts w:ascii="Times New Roman" w:hAnsi="Times New Roman" w:cs="Times New Roman"/>
-          <w:lang w:val="en-US"/>
-        </w:rPr>
-      </w:pPr>
-      <w:r>
-        <w:rPr>
-          <w:rFonts w:ascii="Times New Roman" w:hAnsi="Times New Roman" w:cs="Times New Roman"/>
-          <w:lang w:val="en-US"/>
-        </w:rPr>
-        <w:t>states enhance peripheral learning. Poster presented at: Cognitive Neuroscience</w:t>
-      </w:r>
-    </w:p>
-    <w:p>
-      <w:pPr>
-        <w:ind w:left="283"/>
-        <w:rPr>
-          <w:rFonts w:ascii="Times New Roman" w:hAnsi="Times New Roman" w:cs="Times New Roman"/>
-          <w:lang w:val="en-US"/>
-        </w:rPr>
-      </w:pPr>
-      <w:r>
-        <w:rPr>
-          <w:rFonts w:ascii="Times New Roman" w:hAnsi="Times New Roman" w:cs="Times New Roman"/>
-          <w:lang w:val="en-US"/>
-        </w:rPr>
-        <w:t>Society Annual Meeting, 2020, Boston.</w:t>
-      </w:r>
-    </w:p>
-    <w:p>
-      <w:pPr>
-        <w:ind w:left="283"/>
-        <w:rPr>
-          <w:rFonts w:ascii="Times New Roman" w:hAnsi="Times New Roman" w:cs="Times New Roman"/>
-          <w:b/>
-          <w:bCs/>
-          <w:lang w:val="en-US"/>
-        </w:rPr>
-      </w:pPr>
-    </w:p>
-    <w:p>
-      <w:pPr>
-        <w:ind w:left="283"/>
-        <w:rPr>
-          <w:rFonts w:ascii="Times New Roman" w:hAnsi="Times New Roman" w:cs="Times New Roman"/>
-          <w:lang w:val="en-US"/>
-        </w:rPr>
-      </w:pPr>
-      <w:r>
-        <w:rPr>
-          <w:rFonts w:ascii="Times New Roman" w:hAnsi="Times New Roman" w:cs="Times New Roman"/>
-          <w:b/>
-          <w:bCs/>
-          <w:lang w:val="en-US"/>
-        </w:rPr>
-        <w:t>Decker, A.</w:t>
-      </w:r>
-      <w:r>
-        <w:rPr>
-          <w:rFonts w:ascii="Times New Roman" w:hAnsi="Times New Roman" w:cs="Times New Roman"/>
-          <w:lang w:val="en-US"/>
-        </w:rPr>
-        <w:t xml:space="preserve">, Duncan, K.*, Finn, S. A.*, Attention Matters More: In Kids, Attentional State Predicts Memory Better Than in Adults. Context and Episodic Memory Symposium, Philadelphia, PA (May 2019). </w:t>
-      </w:r>
-    </w:p>
-    <w:p>
-      <w:pPr>
-        <w:ind w:left="283"/>
-        <w:rPr>
-          <w:rFonts w:ascii="Times New Roman" w:hAnsi="Times New Roman" w:cs="Times New Roman"/>
-          <w:b/>
-          <w:bCs/>
-          <w:lang w:val="en-US"/>
-        </w:rPr>
-      </w:pPr>
-    </w:p>
-    <w:p>
-      <w:pPr>
-        <w:ind w:left="283"/>
-        <w:rPr>
-          <w:rFonts w:ascii="Times New Roman" w:hAnsi="Times New Roman" w:cs="Times New Roman"/>
-          <w:lang w:val="en-US"/>
-        </w:rPr>
-      </w:pPr>
-      <w:r>
-        <w:rPr>
-          <w:rFonts w:ascii="Times New Roman" w:hAnsi="Times New Roman" w:cs="Times New Roman"/>
-          <w:b/>
-          <w:bCs/>
-          <w:lang w:val="en-US"/>
-        </w:rPr>
-        <w:t>Decker, A.</w:t>
-      </w:r>
-      <w:r>
-        <w:rPr>
-          <w:rFonts w:ascii="Times New Roman" w:hAnsi="Times New Roman" w:cs="Times New Roman"/>
-          <w:lang w:val="en-US"/>
-        </w:rPr>
-        <w:t xml:space="preserve">, Duncan, K.*, Finn, S. A.*, Attention Matters More: In Kids, Attentional State Predicts Memory Better Than in Adults. Biennial meeting for Research in Child Development, Baltimore, MD (March 2019). </w:t>
-      </w:r>
-    </w:p>
-    <w:p>
-      <w:pPr>
-        <w:ind w:left="283"/>
-        <w:rPr>
-          <w:rFonts w:ascii="Times New Roman" w:hAnsi="Times New Roman" w:cs="Times New Roman"/>
-          <w:b/>
-          <w:bCs/>
-          <w:lang w:val="en-US"/>
-        </w:rPr>
-      </w:pPr>
-    </w:p>
-    <w:p>
-      <w:pPr>
-        <w:ind w:left="283"/>
-        <w:rPr>
-          <w:rFonts w:ascii="Times New Roman" w:hAnsi="Times New Roman" w:cs="Times New Roman"/>
-          <w:lang w:val="en-US"/>
-        </w:rPr>
-      </w:pPr>
-      <w:r>
-        <w:rPr>
-          <w:rFonts w:ascii="Times New Roman" w:hAnsi="Times New Roman" w:cs="Times New Roman"/>
-          <w:b/>
-          <w:bCs/>
-          <w:lang w:val="en-US"/>
-        </w:rPr>
-        <w:t>Decker, A</w:t>
-      </w:r>
-      <w:r>
-        <w:rPr>
-          <w:rFonts w:ascii="Times New Roman" w:hAnsi="Times New Roman" w:cs="Times New Roman"/>
-          <w:lang w:val="en-US"/>
-        </w:rPr>
-        <w:t>., Finn, S. A.*, Duncan, K.*, How do developmental shifts in attentional control influence memory encoding? Cognitive Neuroscience Society Conference, Boston MA (April 2018).</w:t>
-      </w:r>
-    </w:p>
-    <w:p>
-      <w:pPr>
-        <w:ind w:left="283"/>
-        <w:rPr>
-          <w:rFonts w:ascii="Times New Roman" w:hAnsi="Times New Roman" w:cs="Times New Roman"/>
-          <w:b/>
-          <w:bCs/>
-          <w:lang w:val="en-US"/>
-        </w:rPr>
-      </w:pPr>
-    </w:p>
-    <w:p>
-      <w:pPr>
-        <w:ind w:left="283"/>
-        <w:rPr>
-          <w:rFonts w:ascii="Times New Roman" w:hAnsi="Times New Roman" w:cs="Times New Roman"/>
-          <w:lang w:val="en-US"/>
-        </w:rPr>
-      </w:pPr>
-      <w:r>
-        <w:rPr>
-          <w:rFonts w:ascii="Times New Roman" w:hAnsi="Times New Roman" w:cs="Times New Roman"/>
-          <w:b/>
-          <w:bCs/>
-          <w:lang w:val="en-US"/>
-        </w:rPr>
-        <w:t>Decker A.</w:t>
-      </w:r>
-      <w:r>
-        <w:rPr>
-          <w:rFonts w:ascii="Times New Roman" w:hAnsi="Times New Roman" w:cs="Times New Roman"/>
-          <w:lang w:val="en-US"/>
-        </w:rPr>
-        <w:t xml:space="preserve">, </w:t>
-      </w:r>
-      <w:proofErr w:type="spellStart"/>
-      <w:r>
-        <w:rPr>
-          <w:rFonts w:ascii="Times New Roman" w:hAnsi="Times New Roman" w:cs="Times New Roman"/>
-          <w:lang w:val="en-US"/>
-        </w:rPr>
-        <w:t>Skocic</w:t>
-      </w:r>
-      <w:proofErr w:type="spellEnd"/>
-      <w:r>
-        <w:rPr>
-          <w:rFonts w:ascii="Times New Roman" w:hAnsi="Times New Roman" w:cs="Times New Roman"/>
-          <w:lang w:val="en-US"/>
-        </w:rPr>
-        <w:t xml:space="preserve"> J, Finn A, </w:t>
-      </w:r>
-      <w:proofErr w:type="spellStart"/>
-      <w:r>
-        <w:rPr>
-          <w:rFonts w:ascii="Times New Roman" w:hAnsi="Times New Roman" w:cs="Times New Roman"/>
-          <w:lang w:val="en-US"/>
-        </w:rPr>
-        <w:t>Mabbott</w:t>
-      </w:r>
-      <w:proofErr w:type="spellEnd"/>
-      <w:r>
-        <w:rPr>
-          <w:rFonts w:ascii="Times New Roman" w:hAnsi="Times New Roman" w:cs="Times New Roman"/>
-          <w:lang w:val="en-US"/>
-        </w:rPr>
-        <w:t xml:space="preserve"> DJ., Age-related changes in hippocampal subfields and white matter across childhood and adolescence. Annual Meeting of the Organization for Human Brain Mapping, Vancouver, BC. (June 2017).</w:t>
-      </w:r>
-    </w:p>
-    <w:p>
-      <w:pPr>
-        <w:ind w:left="283"/>
-        <w:rPr>
-          <w:rFonts w:ascii="Times New Roman" w:hAnsi="Times New Roman" w:cs="Times New Roman"/>
-          <w:b/>
-          <w:bCs/>
-          <w:lang w:val="en-US"/>
-        </w:rPr>
-      </w:pPr>
-    </w:p>
-    <w:p>
-      <w:pPr>
-        <w:ind w:left="283"/>
-        <w:rPr>
-          <w:rFonts w:ascii="Times New Roman" w:hAnsi="Times New Roman" w:cs="Times New Roman"/>
-          <w:lang w:val="en-US"/>
-        </w:rPr>
-      </w:pPr>
-      <w:r>
-        <w:rPr>
-          <w:rFonts w:ascii="Times New Roman" w:hAnsi="Times New Roman" w:cs="Times New Roman"/>
-          <w:b/>
-          <w:bCs/>
-          <w:lang w:val="en-US"/>
-        </w:rPr>
-        <w:t>Decker A.</w:t>
-      </w:r>
-      <w:r>
-        <w:rPr>
-          <w:rFonts w:ascii="Times New Roman" w:hAnsi="Times New Roman" w:cs="Times New Roman"/>
-          <w:lang w:val="en-US"/>
-        </w:rPr>
-        <w:t xml:space="preserve">, </w:t>
-      </w:r>
-      <w:proofErr w:type="spellStart"/>
-      <w:r>
-        <w:rPr>
-          <w:rFonts w:ascii="Times New Roman" w:hAnsi="Times New Roman" w:cs="Times New Roman"/>
-          <w:lang w:val="en-US"/>
-        </w:rPr>
-        <w:t>Skocic</w:t>
-      </w:r>
-      <w:proofErr w:type="spellEnd"/>
-      <w:r>
-        <w:rPr>
-          <w:rFonts w:ascii="Times New Roman" w:hAnsi="Times New Roman" w:cs="Times New Roman"/>
-          <w:lang w:val="en-US"/>
-        </w:rPr>
-        <w:t xml:space="preserve"> J, Finn A, </w:t>
-      </w:r>
-      <w:proofErr w:type="spellStart"/>
-      <w:r>
-        <w:rPr>
-          <w:rFonts w:ascii="Times New Roman" w:hAnsi="Times New Roman" w:cs="Times New Roman"/>
-          <w:lang w:val="en-US"/>
-        </w:rPr>
-        <w:t>Mabbott</w:t>
-      </w:r>
-      <w:proofErr w:type="spellEnd"/>
-      <w:r>
-        <w:rPr>
-          <w:rFonts w:ascii="Times New Roman" w:hAnsi="Times New Roman" w:cs="Times New Roman"/>
-          <w:lang w:val="en-US"/>
-        </w:rPr>
-        <w:t xml:space="preserve"> DJ. Age-related changes in hippocampal subfields and white matter across childhood and adolescence. 11th Annual Canadian Association for Neuroscience Meeting, Montreal, QC. (May 2017).</w:t>
-      </w:r>
-    </w:p>
-    <w:p>
-      <w:pPr>
-        <w:ind w:left="283"/>
-        <w:rPr>
-          <w:rFonts w:ascii="Times New Roman" w:hAnsi="Times New Roman" w:cs="Times New Roman"/>
-          <w:b/>
-          <w:bCs/>
-          <w:lang w:val="en-US"/>
-        </w:rPr>
-      </w:pPr>
-    </w:p>
-    <w:p>
-      <w:pPr>
-        <w:ind w:left="283"/>
-        <w:rPr>
-          <w:rFonts w:ascii="Times New Roman" w:hAnsi="Times New Roman" w:cs="Times New Roman"/>
-          <w:lang w:val="en-US"/>
-        </w:rPr>
-      </w:pPr>
-      <w:r>
-        <w:rPr>
-          <w:rFonts w:ascii="Times New Roman" w:hAnsi="Times New Roman" w:cs="Times New Roman"/>
-          <w:b/>
-          <w:bCs/>
-          <w:lang w:val="en-US"/>
-        </w:rPr>
-        <w:t>Decker, A.</w:t>
-      </w:r>
-      <w:r>
-        <w:rPr>
-          <w:rFonts w:ascii="Times New Roman" w:hAnsi="Times New Roman" w:cs="Times New Roman"/>
-          <w:lang w:val="en-US"/>
-        </w:rPr>
-        <w:t xml:space="preserve">, </w:t>
-      </w:r>
-      <w:proofErr w:type="spellStart"/>
-      <w:r>
-        <w:rPr>
-          <w:rFonts w:ascii="Times New Roman" w:hAnsi="Times New Roman" w:cs="Times New Roman"/>
-          <w:lang w:val="en-US"/>
-        </w:rPr>
-        <w:t>Szulc</w:t>
-      </w:r>
-      <w:proofErr w:type="spellEnd"/>
-      <w:r>
-        <w:rPr>
-          <w:rFonts w:ascii="Times New Roman" w:hAnsi="Times New Roman" w:cs="Times New Roman"/>
-          <w:lang w:val="en-US"/>
-        </w:rPr>
-        <w:t xml:space="preserve">, K., </w:t>
-      </w:r>
-      <w:proofErr w:type="spellStart"/>
-      <w:r>
-        <w:rPr>
-          <w:rFonts w:ascii="Times New Roman" w:hAnsi="Times New Roman" w:cs="Times New Roman"/>
-          <w:lang w:val="en-US"/>
-        </w:rPr>
-        <w:t>Skocic</w:t>
-      </w:r>
-      <w:proofErr w:type="spellEnd"/>
-      <w:r>
-        <w:rPr>
-          <w:rFonts w:ascii="Times New Roman" w:hAnsi="Times New Roman" w:cs="Times New Roman"/>
-          <w:lang w:val="en-US"/>
-        </w:rPr>
-        <w:t xml:space="preserve">, J., de Medeiros, C., Riggs, L., </w:t>
-      </w:r>
-      <w:proofErr w:type="spellStart"/>
-      <w:r>
-        <w:rPr>
-          <w:rFonts w:ascii="Times New Roman" w:hAnsi="Times New Roman" w:cs="Times New Roman"/>
-          <w:lang w:val="en-US"/>
-        </w:rPr>
-        <w:t>Bouffet</w:t>
-      </w:r>
-      <w:proofErr w:type="spellEnd"/>
-      <w:r>
-        <w:rPr>
-          <w:rFonts w:ascii="Times New Roman" w:hAnsi="Times New Roman" w:cs="Times New Roman"/>
-          <w:lang w:val="en-US"/>
-        </w:rPr>
-        <w:t xml:space="preserve">, E., … </w:t>
-      </w:r>
-      <w:proofErr w:type="spellStart"/>
-      <w:r>
-        <w:rPr>
-          <w:rFonts w:ascii="Times New Roman" w:hAnsi="Times New Roman" w:cs="Times New Roman"/>
-          <w:lang w:val="en-US"/>
-        </w:rPr>
-        <w:t>Mabbott</w:t>
-      </w:r>
-      <w:proofErr w:type="spellEnd"/>
-      <w:r>
-        <w:rPr>
-          <w:rFonts w:ascii="Times New Roman" w:hAnsi="Times New Roman" w:cs="Times New Roman"/>
-          <w:lang w:val="en-US"/>
-        </w:rPr>
-        <w:t>, D. (2016). Impact of cranial radiation therapy on hippocampal subfield volumes and declarative memory in pediatric brain tumor survivors. Neuro-Oncology, 18(suppl_3), iii158–iii158. https://doi.org/10.1093/neuonc/now081.58</w:t>
-      </w:r>
-    </w:p>
-    <w:p>
-      <w:pPr>
-        <w:ind w:left="283"/>
-        <w:rPr>
-          <w:rFonts w:ascii="Times New Roman" w:hAnsi="Times New Roman" w:cs="Times New Roman"/>
-          <w:b/>
-          <w:bCs/>
-          <w:lang w:val="en-US"/>
-        </w:rPr>
-      </w:pPr>
-    </w:p>
-    <w:p>
-      <w:pPr>
-        <w:ind w:left="283"/>
-        <w:rPr>
-          <w:rFonts w:ascii="Times New Roman" w:hAnsi="Times New Roman" w:cs="Times New Roman"/>
-          <w:lang w:val="en-US"/>
-        </w:rPr>
-      </w:pPr>
-      <w:r>
-        <w:rPr>
-          <w:rFonts w:ascii="Times New Roman" w:hAnsi="Times New Roman" w:cs="Times New Roman"/>
-          <w:b/>
-          <w:bCs/>
-          <w:lang w:val="en-US"/>
-        </w:rPr>
-        <w:t>Decker A.</w:t>
-      </w:r>
-      <w:r>
-        <w:rPr>
-          <w:rFonts w:ascii="Times New Roman" w:hAnsi="Times New Roman" w:cs="Times New Roman"/>
-          <w:lang w:val="en-US"/>
-        </w:rPr>
-        <w:t xml:space="preserve">, </w:t>
-      </w:r>
-      <w:proofErr w:type="spellStart"/>
-      <w:r>
-        <w:rPr>
-          <w:rFonts w:ascii="Times New Roman" w:hAnsi="Times New Roman" w:cs="Times New Roman"/>
-          <w:lang w:val="en-US"/>
-        </w:rPr>
-        <w:t>Szulc</w:t>
-      </w:r>
-      <w:proofErr w:type="spellEnd"/>
-      <w:r>
-        <w:rPr>
-          <w:rFonts w:ascii="Times New Roman" w:hAnsi="Times New Roman" w:cs="Times New Roman"/>
-          <w:lang w:val="en-US"/>
-        </w:rPr>
-        <w:t xml:space="preserve"> K, </w:t>
-      </w:r>
-      <w:proofErr w:type="spellStart"/>
-      <w:r>
-        <w:rPr>
-          <w:rFonts w:ascii="Times New Roman" w:hAnsi="Times New Roman" w:cs="Times New Roman"/>
-          <w:lang w:val="en-US"/>
-        </w:rPr>
-        <w:t>Skocic</w:t>
-      </w:r>
-      <w:proofErr w:type="spellEnd"/>
-      <w:r>
-        <w:rPr>
-          <w:rFonts w:ascii="Times New Roman" w:hAnsi="Times New Roman" w:cs="Times New Roman"/>
-          <w:lang w:val="en-US"/>
-        </w:rPr>
-        <w:t xml:space="preserve"> J, de Medeiros C, Riggs L, </w:t>
-      </w:r>
-      <w:proofErr w:type="spellStart"/>
-      <w:r>
-        <w:rPr>
-          <w:rFonts w:ascii="Times New Roman" w:hAnsi="Times New Roman" w:cs="Times New Roman"/>
-          <w:lang w:val="en-US"/>
-        </w:rPr>
-        <w:t>Bouffet</w:t>
-      </w:r>
-      <w:proofErr w:type="spellEnd"/>
-      <w:r>
-        <w:rPr>
-          <w:rFonts w:ascii="Times New Roman" w:hAnsi="Times New Roman" w:cs="Times New Roman"/>
-          <w:lang w:val="en-US"/>
-        </w:rPr>
-        <w:t xml:space="preserve"> E, </w:t>
-      </w:r>
-      <w:proofErr w:type="spellStart"/>
-      <w:r>
-        <w:rPr>
-          <w:rFonts w:ascii="Times New Roman" w:hAnsi="Times New Roman" w:cs="Times New Roman"/>
-          <w:lang w:val="en-US"/>
-        </w:rPr>
-        <w:t>Dockstader</w:t>
-      </w:r>
-      <w:proofErr w:type="spellEnd"/>
-      <w:r>
-        <w:rPr>
-          <w:rFonts w:ascii="Times New Roman" w:hAnsi="Times New Roman" w:cs="Times New Roman"/>
-          <w:lang w:val="en-US"/>
-        </w:rPr>
-        <w:t xml:space="preserve"> C, Laughlin S, </w:t>
-      </w:r>
-      <w:proofErr w:type="spellStart"/>
-      <w:r>
-        <w:rPr>
-          <w:rFonts w:ascii="Times New Roman" w:hAnsi="Times New Roman" w:cs="Times New Roman"/>
-          <w:lang w:val="en-US"/>
-        </w:rPr>
-        <w:t>Mabbott</w:t>
-      </w:r>
-      <w:proofErr w:type="spellEnd"/>
-      <w:r>
-        <w:rPr>
-          <w:rFonts w:ascii="Times New Roman" w:hAnsi="Times New Roman" w:cs="Times New Roman"/>
-          <w:lang w:val="en-US"/>
-        </w:rPr>
-        <w:t xml:space="preserve"> D. Hippocampal subfield volume loss in children and adolescent survivors of pediatric brain tumors. Canadian Association for Neuroscience Conference, Toronto, ON (May 2016).</w:t>
-      </w:r>
-    </w:p>
-    <w:p>
-      <w:pPr>
-        <w:ind w:left="283"/>
-        <w:rPr>
-          <w:rFonts w:ascii="Times New Roman" w:hAnsi="Times New Roman" w:cs="Times New Roman"/>
-          <w:b/>
-          <w:bCs/>
-          <w:lang w:val="en-US"/>
-        </w:rPr>
-      </w:pPr>
-    </w:p>
-    <w:p>
-      <w:pPr>
-        <w:ind w:left="283"/>
-        <w:rPr>
-          <w:rFonts w:ascii="Times New Roman" w:hAnsi="Times New Roman" w:cs="Times New Roman"/>
-          <w:lang w:val="en-US"/>
-        </w:rPr>
-      </w:pPr>
-      <w:r>
-        <w:rPr>
-          <w:rFonts w:ascii="Times New Roman" w:hAnsi="Times New Roman" w:cs="Times New Roman"/>
-          <w:b/>
-          <w:bCs/>
-          <w:lang w:val="en-US"/>
-        </w:rPr>
-        <w:t>Decker A.</w:t>
-      </w:r>
-      <w:r>
-        <w:rPr>
-          <w:rFonts w:ascii="Times New Roman" w:hAnsi="Times New Roman" w:cs="Times New Roman"/>
-          <w:lang w:val="en-US"/>
-        </w:rPr>
-        <w:t xml:space="preserve">, </w:t>
-      </w:r>
-      <w:proofErr w:type="spellStart"/>
-      <w:r>
-        <w:rPr>
-          <w:rFonts w:ascii="Times New Roman" w:hAnsi="Times New Roman" w:cs="Times New Roman"/>
-          <w:lang w:val="en-US"/>
-        </w:rPr>
-        <w:t>Szulc</w:t>
-      </w:r>
-      <w:proofErr w:type="spellEnd"/>
-      <w:r>
-        <w:rPr>
-          <w:rFonts w:ascii="Times New Roman" w:hAnsi="Times New Roman" w:cs="Times New Roman"/>
-          <w:lang w:val="en-US"/>
-        </w:rPr>
-        <w:t xml:space="preserve"> K, </w:t>
-      </w:r>
-      <w:proofErr w:type="spellStart"/>
-      <w:r>
-        <w:rPr>
-          <w:rFonts w:ascii="Times New Roman" w:hAnsi="Times New Roman" w:cs="Times New Roman"/>
-          <w:lang w:val="en-US"/>
-        </w:rPr>
-        <w:t>Skocic</w:t>
-      </w:r>
-      <w:proofErr w:type="spellEnd"/>
-      <w:r>
-        <w:rPr>
-          <w:rFonts w:ascii="Times New Roman" w:hAnsi="Times New Roman" w:cs="Times New Roman"/>
-          <w:lang w:val="en-US"/>
-        </w:rPr>
-        <w:t xml:space="preserve"> J, de Medeiros C, Riggs L, </w:t>
-      </w:r>
-      <w:proofErr w:type="spellStart"/>
-      <w:r>
-        <w:rPr>
-          <w:rFonts w:ascii="Times New Roman" w:hAnsi="Times New Roman" w:cs="Times New Roman"/>
-          <w:lang w:val="en-US"/>
-        </w:rPr>
-        <w:t>Bouffet</w:t>
-      </w:r>
-      <w:proofErr w:type="spellEnd"/>
-      <w:r>
-        <w:rPr>
-          <w:rFonts w:ascii="Times New Roman" w:hAnsi="Times New Roman" w:cs="Times New Roman"/>
-          <w:lang w:val="en-US"/>
-        </w:rPr>
-        <w:t xml:space="preserve"> E, </w:t>
-      </w:r>
-      <w:proofErr w:type="spellStart"/>
-      <w:r>
-        <w:rPr>
-          <w:rFonts w:ascii="Times New Roman" w:hAnsi="Times New Roman" w:cs="Times New Roman"/>
-          <w:lang w:val="en-US"/>
-        </w:rPr>
-        <w:t>Dockstader</w:t>
-      </w:r>
-      <w:proofErr w:type="spellEnd"/>
-      <w:r>
-        <w:rPr>
-          <w:rFonts w:ascii="Times New Roman" w:hAnsi="Times New Roman" w:cs="Times New Roman"/>
-          <w:lang w:val="en-US"/>
-        </w:rPr>
-        <w:t xml:space="preserve"> C, Laughlin S, </w:t>
-      </w:r>
-      <w:proofErr w:type="spellStart"/>
-      <w:r>
-        <w:rPr>
-          <w:rFonts w:ascii="Times New Roman" w:hAnsi="Times New Roman" w:cs="Times New Roman"/>
-          <w:lang w:val="en-US"/>
-        </w:rPr>
-        <w:t>Mabbott</w:t>
-      </w:r>
-      <w:proofErr w:type="spellEnd"/>
-      <w:r>
-        <w:rPr>
-          <w:rFonts w:ascii="Times New Roman" w:hAnsi="Times New Roman" w:cs="Times New Roman"/>
-          <w:lang w:val="en-US"/>
-        </w:rPr>
-        <w:t xml:space="preserve"> D. Hippocampal subfield volume loss in children and adolescent survivors of pediatric brain tumors. Centre for Brain and Mental Health Day, Toronto, ON (April 2016).</w:t>
-      </w:r>
-    </w:p>
-    <w:p>
-      <w:pPr>
-        <w:ind w:left="283"/>
-        <w:rPr>
-          <w:rFonts w:ascii="Times New Roman" w:hAnsi="Times New Roman" w:cs="Times New Roman"/>
-          <w:lang w:val="en-US"/>
-        </w:rPr>
-      </w:pPr>
-    </w:p>
-    <w:p>
-      <w:pPr>
-        <w:ind w:left="283"/>
-        <w:rPr>
-          <w:rFonts w:ascii="Times New Roman" w:hAnsi="Times New Roman" w:cs="Times New Roman"/>
-          <w:lang w:val="en-US"/>
-        </w:rPr>
-      </w:pPr>
-      <w:proofErr w:type="spellStart"/>
-      <w:r>
-        <w:rPr>
-          <w:rFonts w:ascii="Times New Roman" w:hAnsi="Times New Roman" w:cs="Times New Roman"/>
-          <w:lang w:val="en-US"/>
-        </w:rPr>
-        <w:t>Oyefiade</w:t>
-      </w:r>
-      <w:proofErr w:type="spellEnd"/>
-      <w:r>
-        <w:rPr>
-          <w:rFonts w:ascii="Times New Roman" w:hAnsi="Times New Roman" w:cs="Times New Roman"/>
-          <w:lang w:val="en-US"/>
-        </w:rPr>
-        <w:t xml:space="preserve"> A, </w:t>
-      </w:r>
-      <w:proofErr w:type="spellStart"/>
-      <w:r>
-        <w:rPr>
-          <w:rFonts w:ascii="Times New Roman" w:hAnsi="Times New Roman" w:cs="Times New Roman"/>
-          <w:lang w:val="en-US"/>
-        </w:rPr>
-        <w:t>Ameis</w:t>
-      </w:r>
-      <w:proofErr w:type="spellEnd"/>
-      <w:r>
-        <w:rPr>
-          <w:rFonts w:ascii="Times New Roman" w:hAnsi="Times New Roman" w:cs="Times New Roman"/>
-          <w:lang w:val="en-US"/>
-        </w:rPr>
-        <w:t xml:space="preserve"> S, </w:t>
-      </w:r>
-      <w:proofErr w:type="spellStart"/>
-      <w:r>
-        <w:rPr>
-          <w:rFonts w:ascii="Times New Roman" w:hAnsi="Times New Roman" w:cs="Times New Roman"/>
-          <w:lang w:val="en-US"/>
-        </w:rPr>
-        <w:t>Scantlebury</w:t>
-      </w:r>
-      <w:proofErr w:type="spellEnd"/>
-      <w:r>
-        <w:rPr>
-          <w:rFonts w:ascii="Times New Roman" w:hAnsi="Times New Roman" w:cs="Times New Roman"/>
-          <w:lang w:val="en-US"/>
-        </w:rPr>
-        <w:t xml:space="preserve"> N, </w:t>
-      </w:r>
-      <w:r>
-        <w:rPr>
-          <w:rFonts w:ascii="Times New Roman" w:hAnsi="Times New Roman" w:cs="Times New Roman"/>
-          <w:b/>
-          <w:bCs/>
-          <w:lang w:val="en-US"/>
-        </w:rPr>
-        <w:t>Decker A.</w:t>
-      </w:r>
-      <w:r>
-        <w:rPr>
-          <w:rFonts w:ascii="Times New Roman" w:hAnsi="Times New Roman" w:cs="Times New Roman"/>
-          <w:lang w:val="en-US"/>
-        </w:rPr>
-        <w:t xml:space="preserve">, </w:t>
-      </w:r>
-      <w:proofErr w:type="spellStart"/>
-      <w:r>
-        <w:rPr>
-          <w:rFonts w:ascii="Times New Roman" w:hAnsi="Times New Roman" w:cs="Times New Roman"/>
-          <w:lang w:val="en-US"/>
-        </w:rPr>
-        <w:t>Szulc</w:t>
-      </w:r>
-      <w:proofErr w:type="spellEnd"/>
-      <w:r>
-        <w:rPr>
-          <w:rFonts w:ascii="Times New Roman" w:hAnsi="Times New Roman" w:cs="Times New Roman"/>
-          <w:lang w:val="en-US"/>
-        </w:rPr>
-        <w:t xml:space="preserve"> K, </w:t>
-      </w:r>
-      <w:proofErr w:type="spellStart"/>
-      <w:r>
-        <w:rPr>
-          <w:rFonts w:ascii="Times New Roman" w:hAnsi="Times New Roman" w:cs="Times New Roman"/>
-          <w:lang w:val="en-US"/>
-        </w:rPr>
-        <w:t>Mabbott</w:t>
-      </w:r>
-      <w:proofErr w:type="spellEnd"/>
-      <w:r>
-        <w:rPr>
-          <w:rFonts w:ascii="Times New Roman" w:hAnsi="Times New Roman" w:cs="Times New Roman"/>
-          <w:lang w:val="en-US"/>
-        </w:rPr>
-        <w:t xml:space="preserve"> DJ. Developmental characterization of sub-cortical white matter tracts. 23rd International Society for Magnetic Resonance Imaging in Medicine, Toronto, ON (June 1, 2015).</w:t>
-      </w:r>
-    </w:p>
-    <w:p>
-      <w:pPr>
-        <w:ind w:left="283"/>
-        <w:rPr>
-          <w:rFonts w:ascii="Times New Roman" w:hAnsi="Times New Roman" w:cs="Times New Roman"/>
-          <w:lang w:val="en-US"/>
-        </w:rPr>
-      </w:pPr>
-    </w:p>
-    <w:p>
-      <w:pPr>
-        <w:ind w:left="283"/>
-        <w:rPr>
-          <w:rFonts w:ascii="Times New Roman" w:hAnsi="Times New Roman" w:cs="Times New Roman"/>
-          <w:lang w:val="en-US"/>
-        </w:rPr>
-      </w:pPr>
-      <w:proofErr w:type="spellStart"/>
-      <w:r>
-        <w:rPr>
-          <w:rFonts w:ascii="Times New Roman" w:hAnsi="Times New Roman" w:cs="Times New Roman"/>
-          <w:lang w:val="en-US"/>
-        </w:rPr>
-        <w:t>Moxon</w:t>
-      </w:r>
-      <w:proofErr w:type="spellEnd"/>
-      <w:r>
-        <w:rPr>
-          <w:rFonts w:ascii="Times New Roman" w:hAnsi="Times New Roman" w:cs="Times New Roman"/>
-          <w:lang w:val="en-US"/>
-        </w:rPr>
-        <w:t xml:space="preserve">-Emre, I., </w:t>
-      </w:r>
-      <w:proofErr w:type="spellStart"/>
-      <w:r>
-        <w:rPr>
-          <w:rFonts w:ascii="Times New Roman" w:hAnsi="Times New Roman" w:cs="Times New Roman"/>
-          <w:lang w:val="en-US"/>
-        </w:rPr>
-        <w:t>Scantlebury</w:t>
-      </w:r>
-      <w:proofErr w:type="spellEnd"/>
-      <w:r>
-        <w:rPr>
-          <w:rFonts w:ascii="Times New Roman" w:hAnsi="Times New Roman" w:cs="Times New Roman"/>
-          <w:lang w:val="en-US"/>
-        </w:rPr>
-        <w:t xml:space="preserve">, N., Taylor, M.D., </w:t>
-      </w:r>
-      <w:proofErr w:type="spellStart"/>
-      <w:r>
-        <w:rPr>
-          <w:rFonts w:ascii="Times New Roman" w:hAnsi="Times New Roman" w:cs="Times New Roman"/>
-          <w:lang w:val="en-US"/>
-        </w:rPr>
-        <w:t>Bouffet</w:t>
-      </w:r>
-      <w:proofErr w:type="spellEnd"/>
-      <w:r>
-        <w:rPr>
-          <w:rFonts w:ascii="Times New Roman" w:hAnsi="Times New Roman" w:cs="Times New Roman"/>
-          <w:lang w:val="en-US"/>
-        </w:rPr>
-        <w:t xml:space="preserve">, E., Malkin, D., Laughlin, S., Law, N., </w:t>
-      </w:r>
-      <w:proofErr w:type="spellStart"/>
-      <w:r>
-        <w:rPr>
-          <w:rFonts w:ascii="Times New Roman" w:hAnsi="Times New Roman" w:cs="Times New Roman"/>
-          <w:lang w:val="en-US"/>
-        </w:rPr>
-        <w:t>Kumabe</w:t>
-      </w:r>
-      <w:proofErr w:type="spellEnd"/>
-      <w:r>
-        <w:rPr>
-          <w:rFonts w:ascii="Times New Roman" w:hAnsi="Times New Roman" w:cs="Times New Roman"/>
-          <w:lang w:val="en-US"/>
-        </w:rPr>
-        <w:t xml:space="preserve">, T., Leonard, J., Rubin, J., Jung, S., Kim, S., Gupta, N., Weiss, W., </w:t>
-      </w:r>
-      <w:proofErr w:type="spellStart"/>
-      <w:r>
-        <w:rPr>
-          <w:rFonts w:ascii="Times New Roman" w:hAnsi="Times New Roman" w:cs="Times New Roman"/>
-          <w:lang w:val="en-US"/>
-        </w:rPr>
-        <w:t>Faria</w:t>
-      </w:r>
-      <w:proofErr w:type="spellEnd"/>
-      <w:r>
-        <w:rPr>
-          <w:rFonts w:ascii="Times New Roman" w:hAnsi="Times New Roman" w:cs="Times New Roman"/>
-          <w:lang w:val="en-US"/>
-        </w:rPr>
-        <w:t xml:space="preserve">, C., </w:t>
-      </w:r>
-      <w:proofErr w:type="spellStart"/>
-      <w:r>
-        <w:rPr>
-          <w:rFonts w:ascii="Times New Roman" w:hAnsi="Times New Roman" w:cs="Times New Roman"/>
-          <w:lang w:val="en-US"/>
-        </w:rPr>
-        <w:t>Vibhakar</w:t>
-      </w:r>
-      <w:proofErr w:type="spellEnd"/>
-      <w:r>
-        <w:rPr>
-          <w:rFonts w:ascii="Times New Roman" w:hAnsi="Times New Roman" w:cs="Times New Roman"/>
-          <w:lang w:val="en-US"/>
-        </w:rPr>
-        <w:t xml:space="preserve">, R., </w:t>
-      </w:r>
-      <w:proofErr w:type="spellStart"/>
-      <w:r>
-        <w:rPr>
-          <w:rFonts w:ascii="Times New Roman" w:hAnsi="Times New Roman" w:cs="Times New Roman"/>
-          <w:lang w:val="en-US"/>
-        </w:rPr>
-        <w:t>Spiegler</w:t>
-      </w:r>
-      <w:proofErr w:type="spellEnd"/>
-      <w:r>
-        <w:rPr>
-          <w:rFonts w:ascii="Times New Roman" w:hAnsi="Times New Roman" w:cs="Times New Roman"/>
-          <w:lang w:val="en-US"/>
-        </w:rPr>
-        <w:t xml:space="preserve">, B., Janzen, L., Liu, F., </w:t>
-      </w:r>
-      <w:r>
-        <w:rPr>
-          <w:rFonts w:ascii="Times New Roman" w:hAnsi="Times New Roman" w:cs="Times New Roman"/>
-          <w:b/>
-          <w:bCs/>
-          <w:lang w:val="en-US"/>
-        </w:rPr>
-        <w:t>Decker, A.</w:t>
-      </w:r>
-      <w:r>
-        <w:rPr>
-          <w:rFonts w:ascii="Times New Roman" w:hAnsi="Times New Roman" w:cs="Times New Roman"/>
-          <w:lang w:val="en-US"/>
-        </w:rPr>
-        <w:t xml:space="preserve">, </w:t>
-      </w:r>
-      <w:proofErr w:type="spellStart"/>
-      <w:r>
-        <w:rPr>
-          <w:rFonts w:ascii="Times New Roman" w:hAnsi="Times New Roman" w:cs="Times New Roman"/>
-          <w:lang w:val="en-US"/>
-        </w:rPr>
-        <w:t>Mabbott</w:t>
-      </w:r>
-      <w:proofErr w:type="spellEnd"/>
-      <w:r>
-        <w:rPr>
-          <w:rFonts w:ascii="Times New Roman" w:hAnsi="Times New Roman" w:cs="Times New Roman"/>
-          <w:lang w:val="en-US"/>
-        </w:rPr>
-        <w:t>, D. Long-term outcome in subgroups of medulloblastoma. 16th International Symposium on Pediatric Neuro-Oncology (ISPNO), Singapore. Neuro-Oncology 2014: 16(Suppl 1): i99-i104.</w:t>
-      </w:r>
-    </w:p>
-    <w:p>
-      <w:pPr>
-        <w:ind w:left="283"/>
-        <w:rPr>
-          <w:rFonts w:ascii="Times New Roman" w:hAnsi="Times New Roman" w:cs="Times New Roman"/>
-        </w:rPr>
-      </w:pPr>
-    </w:p>
-    <w:p>
-      <w:pPr>
-        <w:rPr>
-          <w:rFonts w:ascii="Times New Roman" w:hAnsi="Times New Roman" w:cs="Times New Roman"/>
-          <w:b/>
-          <w:bCs/>
-        </w:rPr>
-      </w:pPr>
-      <w:r>
-        <w:rPr>
-          <w:rFonts w:ascii="Times New Roman" w:hAnsi="Times New Roman" w:cs="Times New Roman"/>
-          <w:b/>
-          <w:bCs/>
-        </w:rPr>
-        <w:t>Mentees</w:t>
-      </w:r>
-    </w:p>
-    <w:p>
-      <w:pPr>
-        <w:rPr>
-          <w:rFonts w:ascii="Times New Roman" w:hAnsi="Times New Roman" w:cs="Times New Roman"/>
-          <w:b/>
-          <w:bCs/>
-        </w:rPr>
-      </w:pPr>
-    </w:p>
-    <w:p>
-      <w:pPr>
-        <w:ind w:left="283"/>
-        <w:rPr>
-          <w:rFonts w:ascii="Times New Roman" w:hAnsi="Times New Roman" w:cs="Times New Roman"/>
-        </w:rPr>
-      </w:pPr>
-      <w:r>
-        <w:rPr>
-          <w:rFonts w:ascii="Times New Roman" w:hAnsi="Times New Roman" w:cs="Times New Roman"/>
-        </w:rPr>
-        <w:t xml:space="preserve">Joseph </w:t>
-      </w:r>
-      <w:proofErr w:type="spellStart"/>
-      <w:r>
-        <w:rPr>
-          <w:rFonts w:ascii="Times New Roman" w:hAnsi="Times New Roman" w:cs="Times New Roman"/>
-        </w:rPr>
-        <w:t>Itiat</w:t>
-      </w:r>
-      <w:proofErr w:type="spellEnd"/>
-    </w:p>
-    <w:p>
-      <w:pPr>
-        <w:ind w:left="283"/>
-        <w:rPr>
-          <w:rFonts w:ascii="Times New Roman" w:hAnsi="Times New Roman" w:cs="Times New Roman"/>
-        </w:rPr>
-      </w:pPr>
-      <w:r>
-        <w:rPr>
-          <w:rFonts w:ascii="Times New Roman" w:hAnsi="Times New Roman" w:cs="Times New Roman"/>
-        </w:rPr>
-        <w:t xml:space="preserve">Natasha Dalziel </w:t>
-      </w:r>
-    </w:p>
-    <w:p>
-      <w:pPr>
-        <w:ind w:left="283"/>
-        <w:rPr>
-          <w:rFonts w:ascii="Times New Roman" w:hAnsi="Times New Roman" w:cs="Times New Roman"/>
-        </w:rPr>
-      </w:pPr>
-      <w:proofErr w:type="spellStart"/>
-      <w:r>
-        <w:rPr>
-          <w:rFonts w:ascii="Times New Roman" w:hAnsi="Times New Roman" w:cs="Times New Roman"/>
-        </w:rPr>
-        <w:t>Kailana</w:t>
-      </w:r>
-      <w:proofErr w:type="spellEnd"/>
-      <w:r>
-        <w:rPr>
-          <w:rFonts w:ascii="Times New Roman" w:hAnsi="Times New Roman" w:cs="Times New Roman"/>
-        </w:rPr>
-        <w:t xml:space="preserve"> Baker-Matsuoka</w:t>
-      </w:r>
-    </w:p>
-    <w:p>
-      <w:pPr>
-        <w:ind w:left="283"/>
-        <w:rPr>
-          <w:rFonts w:ascii="Times New Roman" w:hAnsi="Times New Roman" w:cs="Times New Roman"/>
-        </w:rPr>
-      </w:pPr>
-      <w:r>
-        <w:rPr>
-          <w:rFonts w:ascii="Times New Roman" w:hAnsi="Times New Roman" w:cs="Times New Roman"/>
-        </w:rPr>
-        <w:t>Vivi Wickersham</w:t>
-      </w:r>
-      <w:r>
-        <w:rPr>
-          <w:rFonts w:ascii="Times New Roman" w:hAnsi="Times New Roman" w:cs="Times New Roman"/>
-        </w:rPr>
-        <w:t xml:space="preserve">, </w:t>
-      </w:r>
-      <w:r>
-        <w:rPr>
-          <w:rFonts w:ascii="Times New Roman" w:hAnsi="Times New Roman" w:cs="Times New Roman"/>
-        </w:rPr>
-        <w:t>Brandeis University</w:t>
-      </w:r>
-    </w:p>
-    <w:p>
-      <w:pPr>
-        <w:ind w:left="283"/>
-        <w:rPr>
-          <w:rFonts w:ascii="Times New Roman" w:hAnsi="Times New Roman" w:cs="Times New Roman"/>
-        </w:rPr>
-      </w:pPr>
-      <w:r>
-        <w:rPr>
-          <w:rFonts w:ascii="Times New Roman" w:hAnsi="Times New Roman" w:cs="Times New Roman"/>
-        </w:rPr>
-        <w:t>Hannah Cho, Ph.D. student, The University of Toronto</w:t>
-      </w:r>
-    </w:p>
-    <w:p>
-      <w:pPr>
-        <w:ind w:left="283"/>
-        <w:rPr>
-          <w:rFonts w:ascii="Times New Roman" w:hAnsi="Times New Roman" w:cs="Times New Roman"/>
-        </w:rPr>
-      </w:pPr>
-      <w:proofErr w:type="spellStart"/>
-      <w:r>
-        <w:rPr>
-          <w:rFonts w:ascii="Times New Roman" w:hAnsi="Times New Roman" w:cs="Times New Roman"/>
-        </w:rPr>
-        <w:t>Zekai</w:t>
-      </w:r>
-      <w:proofErr w:type="spellEnd"/>
-      <w:r>
-        <w:rPr>
-          <w:rFonts w:ascii="Times New Roman" w:hAnsi="Times New Roman" w:cs="Times New Roman"/>
-        </w:rPr>
-        <w:t xml:space="preserve"> Huang</w:t>
-      </w:r>
-    </w:p>
-    <w:p>
-      <w:pPr>
-        <w:ind w:left="283"/>
-        <w:rPr>
-          <w:rFonts w:ascii="Times New Roman" w:hAnsi="Times New Roman" w:cs="Times New Roman"/>
-        </w:rPr>
-      </w:pPr>
-      <w:proofErr w:type="spellStart"/>
-      <w:r>
-        <w:rPr>
-          <w:rFonts w:ascii="Times New Roman" w:hAnsi="Times New Roman" w:cs="Times New Roman"/>
-        </w:rPr>
-        <w:t>Yiqi</w:t>
-      </w:r>
-      <w:proofErr w:type="spellEnd"/>
-      <w:r>
-        <w:rPr>
-          <w:rFonts w:ascii="Times New Roman" w:hAnsi="Times New Roman" w:cs="Times New Roman"/>
-        </w:rPr>
-        <w:t xml:space="preserve"> Shen</w:t>
-      </w:r>
-    </w:p>
-    <w:p>
-      <w:pPr>
-        <w:ind w:left="283"/>
-        <w:rPr>
-          <w:rFonts w:ascii="Times New Roman" w:hAnsi="Times New Roman" w:cs="Times New Roman"/>
-        </w:rPr>
-      </w:pPr>
-      <w:r>
-        <w:rPr>
-          <w:rFonts w:ascii="Times New Roman" w:hAnsi="Times New Roman" w:cs="Times New Roman"/>
-        </w:rPr>
-        <w:t xml:space="preserve">Enri </w:t>
-      </w:r>
-      <w:proofErr w:type="spellStart"/>
-      <w:r>
-        <w:rPr>
-          <w:rFonts w:ascii="Times New Roman" w:hAnsi="Times New Roman" w:cs="Times New Roman"/>
-        </w:rPr>
-        <w:t>Boshti</w:t>
-      </w:r>
-      <w:proofErr w:type="spellEnd"/>
-      <w:r>
-        <w:rPr>
-          <w:rFonts w:ascii="Times New Roman" w:hAnsi="Times New Roman" w:cs="Times New Roman"/>
-        </w:rPr>
-        <w:t xml:space="preserve">, Neuroscience, The University of Toronto </w:t>
-      </w:r>
-    </w:p>
-    <w:p>
-      <w:pPr>
-        <w:ind w:left="283"/>
-        <w:rPr>
-          <w:rFonts w:ascii="Times New Roman" w:hAnsi="Times New Roman" w:cs="Times New Roman"/>
-        </w:rPr>
-      </w:pPr>
-      <w:r>
-        <w:rPr>
-          <w:rFonts w:ascii="Times New Roman" w:hAnsi="Times New Roman" w:cs="Times New Roman"/>
-        </w:rPr>
-        <w:t xml:space="preserve">Carissa </w:t>
-      </w:r>
-      <w:proofErr w:type="spellStart"/>
-      <w:r>
-        <w:rPr>
-          <w:rFonts w:ascii="Times New Roman" w:hAnsi="Times New Roman" w:cs="Times New Roman"/>
-        </w:rPr>
-        <w:t>DeMarinis</w:t>
-      </w:r>
-      <w:proofErr w:type="spellEnd"/>
-      <w:r>
-        <w:rPr>
-          <w:rFonts w:ascii="Times New Roman" w:hAnsi="Times New Roman" w:cs="Times New Roman"/>
-        </w:rPr>
-        <w:t>, Psychology, The University of Toronto</w:t>
-      </w:r>
-    </w:p>
-    <w:p>
-      <w:pPr>
-        <w:ind w:left="283"/>
-        <w:rPr>
-          <w:rFonts w:ascii="Times New Roman" w:hAnsi="Times New Roman" w:cs="Times New Roman"/>
-        </w:rPr>
-      </w:pPr>
-      <w:proofErr w:type="spellStart"/>
-      <w:r>
-        <w:rPr>
-          <w:rFonts w:ascii="Times New Roman" w:hAnsi="Times New Roman" w:cs="Times New Roman"/>
-        </w:rPr>
-        <w:t>Jiin</w:t>
-      </w:r>
-      <w:proofErr w:type="spellEnd"/>
-      <w:r>
-        <w:rPr>
-          <w:rFonts w:ascii="Times New Roman" w:hAnsi="Times New Roman" w:cs="Times New Roman"/>
-        </w:rPr>
-        <w:t xml:space="preserve"> Kim, Psychology, The University of Toronto</w:t>
-      </w:r>
-    </w:p>
-    <w:p>
-      <w:pPr>
-        <w:ind w:left="283"/>
-        <w:rPr>
-          <w:rFonts w:ascii="Times New Roman" w:hAnsi="Times New Roman" w:cs="Times New Roman"/>
-        </w:rPr>
-      </w:pPr>
-    </w:p>
-    <w:p>
-      <w:pPr>
-        <w:rPr>
-          <w:rFonts w:ascii="Times New Roman" w:hAnsi="Times New Roman" w:cs="Times New Roman"/>
-          <w:b/>
-          <w:bCs/>
-        </w:rPr>
-      </w:pPr>
-      <w:r>
-        <w:rPr>
-          <w:rFonts w:ascii="Times New Roman" w:hAnsi="Times New Roman" w:cs="Times New Roman"/>
-          <w:b/>
-          <w:bCs/>
-        </w:rPr>
-        <w:t xml:space="preserve">Teaching Experience </w:t>
-      </w:r>
-    </w:p>
-    <w:p>
-      <w:pPr>
-        <w:ind w:left="283"/>
-        <w:rPr>
-          <w:rFonts w:ascii="Times New Roman" w:hAnsi="Times New Roman" w:cs="Times New Roman"/>
-        </w:rPr>
-      </w:pPr>
-    </w:p>
-    <w:p>
-      <w:pPr>
-        <w:ind w:left="283"/>
-        <w:rPr>
-          <w:rFonts w:ascii="Times New Roman" w:hAnsi="Times New Roman" w:cs="Times New Roman"/>
-        </w:rPr>
-      </w:pPr>
-      <w:r>
-        <w:rPr>
-          <w:rFonts w:ascii="Times New Roman" w:hAnsi="Times New Roman" w:cs="Times New Roman"/>
-        </w:rPr>
-        <w:t>Teaching Assistant, Introduction to Psychology (Psy100), University of Toronto</w:t>
-      </w:r>
-      <w:r>
-        <w:rPr>
-          <w:rFonts w:ascii="Times New Roman" w:hAnsi="Times New Roman" w:cs="Times New Roman"/>
-        </w:rPr>
-        <w:tab/>
-        <w:t>2021</w:t>
-      </w:r>
-    </w:p>
-    <w:p>
-      <w:pPr>
-        <w:ind w:left="283"/>
-        <w:rPr>
-          <w:rFonts w:ascii="Times New Roman" w:hAnsi="Times New Roman" w:cs="Times New Roman"/>
-          <w:color w:val="000000"/>
-          <w:lang w:val="en-US"/>
-        </w:rPr>
-      </w:pPr>
-      <w:r>
-        <w:rPr>
-          <w:rFonts w:ascii="Times New Roman" w:hAnsi="Times New Roman" w:cs="Times New Roman"/>
-          <w:color w:val="000000"/>
-          <w:lang w:val="en-US"/>
-        </w:rPr>
-        <w:t>Teaching Assistant, Cognitive Psychology (PSY270), University of Toronto</w:t>
-      </w:r>
-      <w:r>
-        <w:rPr>
-          <w:rFonts w:ascii="Times New Roman" w:hAnsi="Times New Roman" w:cs="Times New Roman"/>
-          <w:color w:val="000000"/>
-          <w:lang w:val="en-US"/>
-        </w:rPr>
-        <w:tab/>
-      </w:r>
-      <w:r>
-        <w:rPr>
-          <w:rFonts w:ascii="Times New Roman" w:hAnsi="Times New Roman" w:cs="Times New Roman"/>
-          <w:color w:val="000000"/>
-          <w:lang w:val="en-US"/>
-        </w:rPr>
-        <w:tab/>
-        <w:t>2020</w:t>
-      </w:r>
-    </w:p>
-    <w:p>
-      <w:pPr>
-        <w:ind w:left="283"/>
-        <w:rPr>
-          <w:rFonts w:ascii="Times New Roman" w:hAnsi="Times New Roman" w:cs="Times New Roman"/>
-          <w:color w:val="000000"/>
-          <w:lang w:val="en-US"/>
-        </w:rPr>
-      </w:pPr>
-      <w:r>
-        <w:rPr>
-          <w:rFonts w:ascii="Times New Roman" w:hAnsi="Times New Roman" w:cs="Times New Roman"/>
-          <w:color w:val="000000"/>
-          <w:lang w:val="en-US"/>
-        </w:rPr>
-        <w:t>Teaching Assistant, Introduction to Psychology (PSY100), University of Toronto</w:t>
-      </w:r>
-      <w:r>
-        <w:rPr>
-          <w:rFonts w:ascii="Times New Roman" w:hAnsi="Times New Roman" w:cs="Times New Roman"/>
-          <w:color w:val="000000"/>
-          <w:lang w:val="en-US"/>
-        </w:rPr>
-        <w:tab/>
-        <w:t>2019</w:t>
-      </w:r>
-    </w:p>
-    <w:p>
-      <w:pPr>
-        <w:ind w:left="283"/>
-        <w:rPr>
-          <w:rFonts w:ascii="Times New Roman" w:hAnsi="Times New Roman" w:cs="Times New Roman"/>
-          <w:color w:val="000000"/>
-          <w:lang w:val="en-US"/>
-        </w:rPr>
-      </w:pPr>
-      <w:r>
-        <w:rPr>
-          <w:rFonts w:ascii="Times New Roman" w:hAnsi="Times New Roman" w:cs="Times New Roman"/>
-          <w:color w:val="000000"/>
-          <w:lang w:val="en-US"/>
-        </w:rPr>
-        <w:t>Teaching Assistant, Introduction to Development (PSY210), University of Toronto</w:t>
-      </w:r>
-      <w:r>
-        <w:rPr>
-          <w:rFonts w:ascii="Times New Roman" w:hAnsi="Times New Roman" w:cs="Times New Roman"/>
-          <w:color w:val="000000"/>
-          <w:lang w:val="en-US"/>
-        </w:rPr>
-        <w:tab/>
-        <w:t>2018</w:t>
-      </w:r>
-    </w:p>
-    <w:p>
-      <w:pPr>
-        <w:ind w:left="283"/>
-        <w:rPr>
-          <w:rFonts w:ascii="Times New Roman" w:hAnsi="Times New Roman" w:cs="Times New Roman"/>
-          <w:color w:val="000000"/>
-          <w:lang w:val="en-US"/>
-        </w:rPr>
-      </w:pPr>
-      <w:r>
-        <w:rPr>
-          <w:rFonts w:ascii="Times New Roman" w:hAnsi="Times New Roman" w:cs="Times New Roman"/>
-          <w:color w:val="000000"/>
-          <w:lang w:val="en-US"/>
-        </w:rPr>
-        <w:t>Teaching Assistant, Learning and Plasticity (PSY260), University of Toronto</w:t>
-      </w:r>
-      <w:r>
-        <w:rPr>
-          <w:rFonts w:ascii="Times New Roman" w:hAnsi="Times New Roman" w:cs="Times New Roman"/>
-          <w:color w:val="000000"/>
-          <w:lang w:val="en-US"/>
-        </w:rPr>
-        <w:tab/>
-      </w:r>
-      <w:r>
-        <w:rPr>
-          <w:rFonts w:ascii="Times New Roman" w:hAnsi="Times New Roman" w:cs="Times New Roman"/>
-          <w:color w:val="000000"/>
-          <w:lang w:val="en-US"/>
-        </w:rPr>
-        <w:tab/>
-        <w:t>2017</w:t>
-      </w:r>
-    </w:p>
-    <w:p>
-      <w:pPr>
-        <w:ind w:left="283"/>
-        <w:rPr>
-          <w:rFonts w:ascii="Times New Roman" w:hAnsi="Times New Roman" w:cs="Times New Roman"/>
-          <w:color w:val="000000"/>
-          <w:lang w:val="en-US"/>
-        </w:rPr>
-      </w:pPr>
-      <w:r>
-        <w:rPr>
-          <w:rFonts w:ascii="Times New Roman" w:hAnsi="Times New Roman" w:cs="Times New Roman"/>
-          <w:color w:val="000000"/>
-          <w:lang w:val="en-US"/>
-        </w:rPr>
-        <w:t>Guest Lecturer, Learning and Plasticity (PSY260), University of Toronto</w:t>
-      </w:r>
-      <w:r>
-        <w:rPr>
-          <w:rFonts w:ascii="Times New Roman" w:hAnsi="Times New Roman" w:cs="Times New Roman"/>
-          <w:color w:val="000000"/>
-          <w:lang w:val="en-US"/>
-        </w:rPr>
-        <w:tab/>
-      </w:r>
-      <w:r>
-        <w:rPr>
-          <w:rFonts w:ascii="Times New Roman" w:hAnsi="Times New Roman" w:cs="Times New Roman"/>
-          <w:color w:val="000000"/>
-          <w:lang w:val="en-US"/>
-        </w:rPr>
-        <w:tab/>
-        <w:t>2017</w:t>
-      </w:r>
-    </w:p>
-    <w:p>
-      <w:pPr>
-        <w:ind w:left="283"/>
-        <w:rPr>
-          <w:rFonts w:ascii="Times New Roman" w:hAnsi="Times New Roman" w:cs="Times New Roman"/>
-          <w:color w:val="000000"/>
-          <w:lang w:val="en-US"/>
-        </w:rPr>
-      </w:pPr>
-      <w:r>
-        <w:rPr>
-          <w:rFonts w:ascii="Times New Roman" w:hAnsi="Times New Roman" w:cs="Times New Roman"/>
-          <w:color w:val="000000"/>
-          <w:lang w:val="en-US"/>
-        </w:rPr>
         <w:t xml:space="preserve">Teaching Assistant, </w:t>
       </w:r>
       <w:r>
